--- a/шаблон.docx
+++ b/шаблон.docx
@@ -1,6 +1,6 @@
 
 <file path=word/document.xml><?xml version="1.0" encoding="utf-8"?>
-<w:document xmlns:wpc="http://schemas.microsoft.com/office/word/2010/wordprocessingCanvas" xmlns:cx="http://schemas.microsoft.com/office/drawing/2014/chartex" xmlns:cx1="http://schemas.microsoft.com/office/drawing/2015/9/8/chartex" xmlns:cx2="http://schemas.microsoft.com/office/drawing/2015/10/21/chartex" xmlns:cx3="http://schemas.microsoft.com/office/drawing/2016/5/9/chartex" xmlns:cx4="http://schemas.microsoft.com/office/drawing/2016/5/10/chartex" xmlns:cx5="http://schemas.microsoft.com/office/drawing/2016/5/11/chartex" xmlns:cx6="http://schemas.microsoft.com/office/drawing/2016/5/12/chartex" xmlns:cx7="http://schemas.microsoft.com/office/drawing/2016/5/13/chartex" xmlns:cx8="http://schemas.microsoft.com/office/drawing/2016/5/14/chartex" xmlns:mc="http://schemas.openxmlformats.org/markup-compatibility/2006" xmlns:aink="http://schemas.microsoft.com/office/drawing/2016/ink" xmlns:am3d="http://schemas.microsoft.com/office/drawing/2017/model3d" xmlns:o="urn:schemas-microsoft-com:office:office" xmlns:oel="http://schemas.microsoft.com/office/2019/extlst" xmlns:r="http://schemas.openxmlformats.org/officeDocument/2006/relationships" xmlns:m="http://schemas.openxmlformats.org/officeDocument/2006/math" xmlns:v="urn:schemas-microsoft-com:vml" xmlns:wp14="http://schemas.microsoft.com/office/word/2010/wordprocessingDrawing" xmlns:wp="http://schemas.openxmlformats.org/drawingml/2006/wordprocessingDrawing" xmlns:w10="urn:schemas-microsoft-com:office:word" xmlns:w="http://schemas.openxmlformats.org/wordprocessingml/2006/main" xmlns:w14="http://schemas.microsoft.com/office/word/2010/wordml" xmlns:w15="http://schemas.microsoft.com/office/word/2012/wordml" xmlns:w16cex="http://schemas.microsoft.com/office/word/2018/wordml/cex" xmlns:w16cid="http://schemas.microsoft.com/office/word/2016/wordml/cid" xmlns:w16="http://schemas.microsoft.com/office/word/2018/wordml" xmlns:w16du="http://schemas.microsoft.com/office/word/2023/wordml/word16du" xmlns:w16sdtdh="http://schemas.microsoft.com/office/word/2020/wordml/sdtdatahash" xmlns:w16se="http://schemas.microsoft.com/office/word/2015/wordml/symex" xmlns:wpg="http://schemas.microsoft.com/office/word/2010/wordprocessingGroup" xmlns:wpi="http://schemas.microsoft.com/office/word/2010/wordprocessingInk" xmlns:wne="http://schemas.microsoft.com/office/word/2006/wordml" xmlns:wps="http://schemas.microsoft.com/office/word/2010/wordprocessingShape" mc:Ignorable="w14 w15 w16se w16cid w16 w16cex w16sdtdh w16du wp14">
+<w:document xmlns:wpc="http://schemas.microsoft.com/office/word/2010/wordprocessingCanvas" xmlns:cx="http://schemas.microsoft.com/office/drawing/2014/chartex" xmlns:cx1="http://schemas.microsoft.com/office/drawing/2015/9/8/chartex" xmlns:cx2="http://schemas.microsoft.com/office/drawing/2015/10/21/chartex" xmlns:cx3="http://schemas.microsoft.com/office/drawing/2016/5/9/chartex" xmlns:cx4="http://schemas.microsoft.com/office/drawing/2016/5/10/chartex" xmlns:cx5="http://schemas.microsoft.com/office/drawing/2016/5/11/chartex" xmlns:cx6="http://schemas.microsoft.com/office/drawing/2016/5/12/chartex" xmlns:cx7="http://schemas.microsoft.com/office/drawing/2016/5/13/chartex" xmlns:cx8="http://schemas.microsoft.com/office/drawing/2016/5/14/chartex" xmlns:mc="http://schemas.openxmlformats.org/markup-compatibility/2006" xmlns:aink="http://schemas.microsoft.com/office/drawing/2016/ink" xmlns:am3d="http://schemas.microsoft.com/office/drawing/2017/model3d" xmlns:o="urn:schemas-microsoft-com:office:office" xmlns:r="http://schemas.openxmlformats.org/officeDocument/2006/relationships" xmlns:m="http://schemas.openxmlformats.org/officeDocument/2006/math" xmlns:v="urn:schemas-microsoft-com:vml" xmlns:wp14="http://schemas.microsoft.com/office/word/2010/wordprocessingDrawing" xmlns:wp="http://schemas.openxmlformats.org/drawingml/2006/wordprocessingDrawing" xmlns:w10="urn:schemas-microsoft-com:office:word" xmlns:w="http://schemas.openxmlformats.org/wordprocessingml/2006/main" xmlns:w14="http://schemas.microsoft.com/office/word/2010/wordml" xmlns:w15="http://schemas.microsoft.com/office/word/2012/wordml" xmlns:w16cex="http://schemas.microsoft.com/office/word/2018/wordml/cex" xmlns:w16cid="http://schemas.microsoft.com/office/word/2016/wordml/cid" xmlns:w16="http://schemas.microsoft.com/office/word/2018/wordml" xmlns:w16sdtdh="http://schemas.microsoft.com/office/word/2020/wordml/sdtdatahash" xmlns:w16se="http://schemas.microsoft.com/office/word/2015/wordml/symex" xmlns:wpg="http://schemas.microsoft.com/office/word/2010/wordprocessingGroup" xmlns:wpi="http://schemas.microsoft.com/office/word/2010/wordprocessingInk" xmlns:wne="http://schemas.microsoft.com/office/word/2006/wordml" xmlns:wps="http://schemas.microsoft.com/office/word/2010/wordprocessingShape" mc:Ignorable="w14 w15 w16se w16cid w16 w16cex w16sdtdh wp14">
   <w:body>
     <w:p>
       <w:pPr>
@@ -215,6 +215,7 @@
         </w:rPr>
         <w:t>{{</w:t>
       </w:r>
+      <w:proofErr w:type="spellStart"/>
       <w:r>
         <w:rPr>
           <w:rFonts w:ascii="Arial" w:hAnsi="Arial" w:cs="Arial"/>
@@ -223,6 +224,7 @@
         </w:rPr>
         <w:t>view_practice_viewe</w:t>
       </w:r>
+      <w:proofErr w:type="spellEnd"/>
       <w:r>
         <w:rPr>
           <w:rFonts w:ascii="Arial" w:eastAsia="Calibri" w:hAnsi="Arial" w:cs="Arial"/>
@@ -342,9 +344,19 @@
               </w:rPr>
               <w:t>{{</w:t>
             </w:r>
-            <w:r>
-              <w:t>place_practice_ name_place</w:t>
-            </w:r>
+            <w:proofErr w:type="spellStart"/>
+            <w:r>
+              <w:t>place_practice</w:t>
+            </w:r>
+            <w:proofErr w:type="spellEnd"/>
+            <w:r>
+              <w:t xml:space="preserve">_ </w:t>
+            </w:r>
+            <w:proofErr w:type="spellStart"/>
+            <w:r>
+              <w:t>name_place</w:t>
+            </w:r>
+            <w:proofErr w:type="spellEnd"/>
             <w:r>
               <w:rPr>
                 <w:rFonts w:eastAsia="Calibri"/>
@@ -489,7 +501,27 @@
                 <w:szCs w:val="28"/>
                 <w:lang w:val="en-US" w:eastAsia="en-US"/>
               </w:rPr>
-              <w:t>{{groupe_class}}</w:t>
+              <w:t>{{</w:t>
+            </w:r>
+            <w:proofErr w:type="spellStart"/>
+            <w:r>
+              <w:rPr>
+                <w:rFonts w:ascii="Times New Roman" w:eastAsia="Calibri" w:hAnsi="Times New Roman"/>
+                <w:sz w:val="28"/>
+                <w:szCs w:val="28"/>
+                <w:lang w:val="en-US" w:eastAsia="en-US"/>
+              </w:rPr>
+              <w:t>groupe_class</w:t>
+            </w:r>
+            <w:proofErr w:type="spellEnd"/>
+            <w:r>
+              <w:rPr>
+                <w:rFonts w:ascii="Times New Roman" w:eastAsia="Calibri" w:hAnsi="Times New Roman"/>
+                <w:sz w:val="28"/>
+                <w:szCs w:val="28"/>
+                <w:lang w:val="en-US" w:eastAsia="en-US"/>
+              </w:rPr>
+              <w:t>}}</w:t>
             </w:r>
           </w:p>
         </w:tc>
@@ -540,7 +572,27 @@
                 <w:szCs w:val="28"/>
                 <w:lang w:val="en-US" w:eastAsia="en-US"/>
               </w:rPr>
-              <w:t>{{groupe_number}}</w:t>
+              <w:t>{{</w:t>
+            </w:r>
+            <w:proofErr w:type="spellStart"/>
+            <w:r>
+              <w:rPr>
+                <w:rFonts w:ascii="Times New Roman" w:eastAsia="Calibri" w:hAnsi="Times New Roman"/>
+                <w:sz w:val="28"/>
+                <w:szCs w:val="28"/>
+                <w:lang w:val="en-US" w:eastAsia="en-US"/>
+              </w:rPr>
+              <w:t>groupe_number</w:t>
+            </w:r>
+            <w:proofErr w:type="spellEnd"/>
+            <w:r>
+              <w:rPr>
+                <w:rFonts w:ascii="Times New Roman" w:eastAsia="Calibri" w:hAnsi="Times New Roman"/>
+                <w:sz w:val="28"/>
+                <w:szCs w:val="28"/>
+                <w:lang w:val="en-US" w:eastAsia="en-US"/>
+              </w:rPr>
+              <w:t>}}</w:t>
             </w:r>
           </w:p>
         </w:tc>
@@ -573,7 +625,27 @@
                 <w:szCs w:val="28"/>
                 <w:lang w:val="en-US" w:eastAsia="en-US"/>
               </w:rPr>
-              <w:t>{{student_fio}}</w:t>
+              <w:t>{{</w:t>
+            </w:r>
+            <w:proofErr w:type="spellStart"/>
+            <w:r>
+              <w:rPr>
+                <w:rFonts w:ascii="Times New Roman" w:eastAsia="Calibri" w:hAnsi="Times New Roman"/>
+                <w:sz w:val="28"/>
+                <w:szCs w:val="28"/>
+                <w:lang w:val="en-US" w:eastAsia="en-US"/>
+              </w:rPr>
+              <w:t>student_fio</w:t>
+            </w:r>
+            <w:proofErr w:type="spellEnd"/>
+            <w:r>
+              <w:rPr>
+                <w:rFonts w:ascii="Times New Roman" w:eastAsia="Calibri" w:hAnsi="Times New Roman"/>
+                <w:sz w:val="28"/>
+                <w:szCs w:val="28"/>
+                <w:lang w:val="en-US" w:eastAsia="en-US"/>
+              </w:rPr>
+              <w:t>}}</w:t>
             </w:r>
           </w:p>
         </w:tc>
@@ -718,6 +790,7 @@
               </w:rPr>
               <w:t>{{</w:t>
             </w:r>
+            <w:proofErr w:type="spellStart"/>
             <w:r>
               <w:rPr>
                 <w:lang w:val="en-US"/>
@@ -730,39 +803,64 @@
               </w:rPr>
               <w:t>_fio</w:t>
             </w:r>
+            <w:proofErr w:type="spellEnd"/>
             <w:r>
               <w:rPr>
                 <w:rFonts w:eastAsia="Calibri"/>
                 <w:lang w:val="en-US"/>
               </w:rPr>
-              <w:t>}}</w:t>
-            </w:r>
+              <w:t>}</w:t>
+            </w:r>
+            <w:proofErr w:type="gramStart"/>
             <w:r>
               <w:rPr>
                 <w:rFonts w:eastAsia="Calibri"/>
                 <w:lang w:val="en-US"/>
               </w:rPr>
-              <w:t>,</w:t>
+              <w:t>}</w:t>
             </w:r>
             <w:r>
               <w:rPr>
                 <w:rFonts w:eastAsia="Calibri"/>
                 <w:lang w:val="en-US"/>
               </w:rPr>
-              <w:t>{{</w:t>
-            </w:r>
-            <w:r>
-              <w:rPr>
+              <w:t>,</w:t>
+            </w:r>
+            <w:r>
+              <w:rPr>
+                <w:rFonts w:eastAsia="Calibri"/>
                 <w:lang w:val="en-US"/>
               </w:rPr>
-              <w:t xml:space="preserve"> boss_practice_company</w:t>
-            </w:r>
-            <w:r>
-              <w:rPr>
+              <w:t>{</w:t>
+            </w:r>
+            <w:proofErr w:type="gramEnd"/>
+            <w:r>
+              <w:rPr>
+                <w:rFonts w:eastAsia="Calibri"/>
                 <w:lang w:val="en-US"/>
               </w:rPr>
+              <w:t>{</w:t>
+            </w:r>
+            <w:r>
+              <w:rPr>
+                <w:lang w:val="en-US"/>
+              </w:rPr>
+              <w:t xml:space="preserve"> </w:t>
+            </w:r>
+            <w:proofErr w:type="spellStart"/>
+            <w:r>
+              <w:rPr>
+                <w:lang w:val="en-US"/>
+              </w:rPr>
+              <w:t>boss_practice_company</w:t>
+            </w:r>
+            <w:r>
+              <w:rPr>
+                <w:lang w:val="en-US"/>
+              </w:rPr>
               <w:t>_post</w:t>
             </w:r>
+            <w:proofErr w:type="spellEnd"/>
             <w:r>
               <w:rPr>
                 <w:rFonts w:eastAsia="Calibri"/>
@@ -950,6 +1048,7 @@
                 <w:lang w:val="en-US" w:eastAsia="en-US"/>
               </w:rPr>
             </w:pPr>
+            <w:proofErr w:type="gramStart"/>
             <w:r>
               <w:rPr>
                 <w:rFonts w:ascii="Times New Roman" w:eastAsia="Calibri" w:hAnsi="Times New Roman"/>
@@ -964,33 +1063,77 @@
                 <w:rFonts w:eastAsia="Calibri"/>
                 <w:lang w:val="en-US"/>
               </w:rPr>
-              <w:t>{{</w:t>
-            </w:r>
-            <w:r>
-              <w:rPr>
-                <w:lang w:val="en-US"/>
-              </w:rPr>
-              <w:t xml:space="preserve"> boss_practice_ugrasu_ fio</w:t>
-            </w:r>
+              <w:t>{</w:t>
+            </w:r>
+            <w:proofErr w:type="gramEnd"/>
             <w:r>
               <w:rPr>
                 <w:rFonts w:eastAsia="Calibri"/>
                 <w:lang w:val="en-US"/>
               </w:rPr>
-              <w:t xml:space="preserve"> }}</w:t>
-            </w:r>
+              <w:t>{</w:t>
+            </w:r>
+            <w:r>
+              <w:rPr>
+                <w:lang w:val="en-US"/>
+              </w:rPr>
+              <w:t xml:space="preserve"> </w:t>
+            </w:r>
+            <w:proofErr w:type="spellStart"/>
+            <w:r>
+              <w:rPr>
+                <w:lang w:val="en-US"/>
+              </w:rPr>
+              <w:t>boss_practice_ugrasu</w:t>
+            </w:r>
+            <w:proofErr w:type="spellEnd"/>
+            <w:r>
+              <w:rPr>
+                <w:lang w:val="en-US"/>
+              </w:rPr>
+              <w:t xml:space="preserve">_ </w:t>
+            </w:r>
+            <w:proofErr w:type="spellStart"/>
+            <w:r>
+              <w:rPr>
+                <w:lang w:val="en-US"/>
+              </w:rPr>
+              <w:t>fio</w:t>
+            </w:r>
+            <w:proofErr w:type="spellEnd"/>
             <w:r>
               <w:rPr>
                 <w:rFonts w:eastAsia="Calibri"/>
                 <w:lang w:val="en-US"/>
               </w:rPr>
+              <w:t xml:space="preserve"> }}</w:t>
+            </w:r>
+            <w:r>
+              <w:rPr>
+                <w:rFonts w:eastAsia="Calibri"/>
+                <w:lang w:val="en-US"/>
+              </w:rPr>
               <w:t>,{{</w:t>
             </w:r>
             <w:r>
               <w:rPr>
                 <w:lang w:val="en-US"/>
               </w:rPr>
-              <w:t xml:space="preserve"> boss_practice_ugrasu_ post</w:t>
+              <w:t xml:space="preserve"> </w:t>
+            </w:r>
+            <w:proofErr w:type="spellStart"/>
+            <w:r>
+              <w:rPr>
+                <w:lang w:val="en-US"/>
+              </w:rPr>
+              <w:t>boss_practice_ugrasu</w:t>
+            </w:r>
+            <w:proofErr w:type="spellEnd"/>
+            <w:r>
+              <w:rPr>
+                <w:lang w:val="en-US"/>
+              </w:rPr>
+              <w:t>_ post</w:t>
             </w:r>
             <w:r>
               <w:rPr>
@@ -1260,6 +1403,7 @@
         </w:rPr>
         <w:t>-</w:t>
       </w:r>
+      <w:proofErr w:type="spellStart"/>
       <w:r>
         <w:rPr>
           <w:rFonts w:ascii="Times New Roman" w:eastAsia="Calibri" w:hAnsi="Times New Roman"/>
@@ -1269,6 +1413,7 @@
         </w:rPr>
         <w:t>Мансийск</w:t>
       </w:r>
+      <w:proofErr w:type="spellEnd"/>
       <w:r>
         <w:rPr>
           <w:rFonts w:ascii="Times New Roman" w:eastAsia="Calibri" w:hAnsi="Times New Roman"/>
@@ -1287,6 +1432,7 @@
         </w:rPr>
         <w:t>{{</w:t>
       </w:r>
+      <w:proofErr w:type="spellStart"/>
       <w:r>
         <w:rPr>
           <w:rFonts w:ascii="Consolas" w:hAnsi="Consolas"/>
@@ -1305,6 +1451,7 @@
         </w:rPr>
         <w:t>_years</w:t>
       </w:r>
+      <w:proofErr w:type="spellEnd"/>
       <w:r>
         <w:rPr>
           <w:rFonts w:ascii="Times New Roman" w:eastAsia="Calibri" w:hAnsi="Times New Roman"/>
@@ -1360,38 +1507,9 @@
           <w:sz w:val="24"/>
           <w:szCs w:val="24"/>
         </w:rPr>
-        <w:t xml:space="preserve">ДНЕВНИК ПО   </w:t>
-      </w:r>
-      <w:r>
-        <w:rPr>
-          <w:rFonts w:ascii="Times New Roman" w:eastAsia="Calibri" w:hAnsi="Times New Roman"/>
-          <w:sz w:val="28"/>
-          <w:szCs w:val="28"/>
-          <w:lang w:eastAsia="en-US"/>
-        </w:rPr>
-        <w:t>{{</w:t>
-      </w:r>
-      <w:r>
-        <w:t>view_practice_viewe</w:t>
-      </w:r>
-      <w:r>
-        <w:rPr>
-          <w:rFonts w:ascii="Times New Roman" w:eastAsia="Calibri" w:hAnsi="Times New Roman"/>
-          <w:sz w:val="28"/>
-          <w:szCs w:val="28"/>
-          <w:lang w:eastAsia="en-US"/>
-        </w:rPr>
-        <w:t>}}</w:t>
-      </w:r>
-      <w:r>
-        <w:rPr>
-          <w:rFonts w:ascii="Times New Roman" w:eastAsia="Calibri" w:hAnsi="Times New Roman"/>
-          <w:sz w:val="28"/>
-          <w:szCs w:val="28"/>
-          <w:lang w:eastAsia="en-US"/>
-        </w:rPr>
-        <w:t xml:space="preserve"> </w:t>
-      </w:r>
+        <w:t>ДНЕВНИК ПО</w:t>
+      </w:r>
+      <w:proofErr w:type="gramStart"/>
       <w:r>
         <w:rPr>
           <w:rFonts w:ascii="Times New Roman" w:hAnsi="Times New Roman"/>
@@ -1399,6 +1517,57 @@
           <w:sz w:val="24"/>
           <w:szCs w:val="24"/>
         </w:rPr>
+        <w:t xml:space="preserve">   </w:t>
+      </w:r>
+      <w:r>
+        <w:rPr>
+          <w:rFonts w:ascii="Times New Roman" w:eastAsia="Calibri" w:hAnsi="Times New Roman"/>
+          <w:sz w:val="28"/>
+          <w:szCs w:val="28"/>
+          <w:lang w:eastAsia="en-US"/>
+        </w:rPr>
+        <w:t>{</w:t>
+      </w:r>
+      <w:proofErr w:type="gramEnd"/>
+      <w:r>
+        <w:rPr>
+          <w:rFonts w:ascii="Times New Roman" w:eastAsia="Calibri" w:hAnsi="Times New Roman"/>
+          <w:sz w:val="28"/>
+          <w:szCs w:val="28"/>
+          <w:lang w:eastAsia="en-US"/>
+        </w:rPr>
+        <w:t>{</w:t>
+      </w:r>
+      <w:proofErr w:type="spellStart"/>
+      <w:r>
+        <w:t>view_practice_viewe</w:t>
+      </w:r>
+      <w:proofErr w:type="spellEnd"/>
+      <w:r>
+        <w:rPr>
+          <w:rFonts w:ascii="Times New Roman" w:eastAsia="Calibri" w:hAnsi="Times New Roman"/>
+          <w:sz w:val="28"/>
+          <w:szCs w:val="28"/>
+          <w:lang w:eastAsia="en-US"/>
+        </w:rPr>
+        <w:t>}}</w:t>
+      </w:r>
+      <w:r>
+        <w:rPr>
+          <w:rFonts w:ascii="Times New Roman" w:eastAsia="Calibri" w:hAnsi="Times New Roman"/>
+          <w:sz w:val="28"/>
+          <w:szCs w:val="28"/>
+          <w:lang w:eastAsia="en-US"/>
+        </w:rPr>
+        <w:t xml:space="preserve"> </w:t>
+      </w:r>
+      <w:r>
+        <w:rPr>
+          <w:rFonts w:ascii="Times New Roman" w:hAnsi="Times New Roman"/>
+          <w:b/>
+          <w:sz w:val="24"/>
+          <w:szCs w:val="24"/>
+        </w:rPr>
         <w:t xml:space="preserve"> ПРАКТИКЕ</w:t>
       </w:r>
     </w:p>
@@ -1408,27 +1577,11 @@
         <w:jc w:val="center"/>
         <w:rPr>
           <w:rFonts w:ascii="Times New Roman" w:hAnsi="Times New Roman"/>
-          <w:sz w:val="18"/>
+          <w:b/>
+          <w:sz w:val="24"/>
           <w:szCs w:val="24"/>
         </w:rPr>
       </w:pPr>
-      <w:r>
-        <w:rPr>
-          <w:rFonts w:ascii="Times New Roman" w:hAnsi="Times New Roman"/>
-          <w:sz w:val="18"/>
-          <w:szCs w:val="24"/>
-        </w:rPr>
-        <w:lastRenderedPageBreak/>
-        <w:t xml:space="preserve">       </w:t>
-      </w:r>
-      <w:r>
-        <w:rPr>
-          <w:rFonts w:ascii="Times New Roman" w:hAnsi="Times New Roman"/>
-          <w:sz w:val="18"/>
-          <w:szCs w:val="24"/>
-        </w:rPr>
-        <w:t>(вид практики)</w:t>
-      </w:r>
     </w:p>
     <w:p>
       <w:pPr>
@@ -1490,7 +1643,21 @@
         <w:rPr>
           <w:rFonts w:eastAsia="Calibri"/>
         </w:rPr>
-        <w:t>{{student_fio}}</w:t>
+        <w:t>{{</w:t>
+      </w:r>
+      <w:proofErr w:type="spellStart"/>
+      <w:r>
+        <w:rPr>
+          <w:rFonts w:eastAsia="Calibri"/>
+        </w:rPr>
+        <w:t>student_fio</w:t>
+      </w:r>
+      <w:proofErr w:type="spellEnd"/>
+      <w:r>
+        <w:rPr>
+          <w:rFonts w:eastAsia="Calibri"/>
+        </w:rPr>
+        <w:t>}}</w:t>
       </w:r>
     </w:p>
     <w:p>
@@ -1525,7 +1692,15 @@
         <w:t xml:space="preserve"> </w:t>
       </w:r>
       <w:r>
-        <w:t>{{institute_name}}</w:t>
+        <w:t>{{</w:t>
+      </w:r>
+      <w:proofErr w:type="spellStart"/>
+      <w:r>
+        <w:t>institute_name</w:t>
+      </w:r>
+      <w:proofErr w:type="spellEnd"/>
+      <w:r>
+        <w:t>}}</w:t>
       </w:r>
     </w:p>
     <w:p>
@@ -1552,7 +1727,23 @@
         <w:t>Курс</w:t>
       </w:r>
       <w:r>
-        <w:t>{{groupe_class}}</w:t>
+        <w:rPr>
+          <w:rFonts w:ascii="Times New Roman" w:hAnsi="Times New Roman"/>
+          <w:sz w:val="24"/>
+          <w:szCs w:val="24"/>
+        </w:rPr>
+        <w:t xml:space="preserve"> </w:t>
+      </w:r>
+      <w:r>
+        <w:t>{{</w:t>
+      </w:r>
+      <w:proofErr w:type="spellStart"/>
+      <w:r>
+        <w:t>groupe_class</w:t>
+      </w:r>
+      <w:proofErr w:type="spellEnd"/>
+      <w:r>
+        <w:t>}}</w:t>
       </w:r>
       <w:r>
         <w:rPr>
@@ -1583,7 +1774,21 @@
         <w:rPr>
           <w:rFonts w:eastAsia="Calibri"/>
         </w:rPr>
-        <w:t>{{groupe_number}}</w:t>
+        <w:t>{{</w:t>
+      </w:r>
+      <w:proofErr w:type="spellStart"/>
+      <w:r>
+        <w:rPr>
+          <w:rFonts w:eastAsia="Calibri"/>
+        </w:rPr>
+        <w:t>groupe_number</w:t>
+      </w:r>
+      <w:proofErr w:type="spellEnd"/>
+      <w:r>
+        <w:rPr>
+          <w:rFonts w:eastAsia="Calibri"/>
+        </w:rPr>
+        <w:t>}}</w:t>
       </w:r>
     </w:p>
     <w:p>
@@ -1640,12 +1845,19 @@
         <w:rPr>
           <w:lang w:val="en-US"/>
         </w:rPr>
-        <w:t>{{place_practice_</w:t>
-      </w:r>
+        <w:t>{{</w:t>
+      </w:r>
+      <w:proofErr w:type="spellStart"/>
       <w:r>
         <w:rPr>
           <w:lang w:val="en-US"/>
         </w:rPr>
+        <w:t>place_practice_</w:t>
+      </w:r>
+      <w:r>
+        <w:rPr>
+          <w:lang w:val="en-US"/>
+        </w:rPr>
         <w:t>name</w:t>
       </w:r>
       <w:r>
@@ -1660,18 +1872,47 @@
         </w:rPr>
         <w:t>place</w:t>
       </w:r>
+      <w:proofErr w:type="spellEnd"/>
       <w:r>
         <w:rPr>
           <w:lang w:val="en-US"/>
         </w:rPr>
-        <w:t>}},{{ place_practice</w:t>
+        <w:t>}},</w:t>
       </w:r>
       <w:r>
         <w:rPr>
           <w:lang w:val="en-US"/>
         </w:rPr>
+        <w:t xml:space="preserve"> </w:t>
+      </w:r>
+      <w:proofErr w:type="gramStart"/>
+      <w:r>
+        <w:rPr>
+          <w:lang w:val="en-US"/>
+        </w:rPr>
+        <w:t xml:space="preserve">{{ </w:t>
+      </w:r>
+      <w:proofErr w:type="spellStart"/>
+      <w:r>
+        <w:rPr>
+          <w:lang w:val="en-US"/>
+        </w:rPr>
+        <w:t>place</w:t>
+      </w:r>
+      <w:proofErr w:type="gramEnd"/>
+      <w:r>
+        <w:rPr>
+          <w:lang w:val="en-US"/>
+        </w:rPr>
+        <w:t>_practice</w:t>
+      </w:r>
+      <w:r>
+        <w:rPr>
+          <w:lang w:val="en-US"/>
+        </w:rPr>
         <w:t>_address</w:t>
       </w:r>
+      <w:proofErr w:type="spellEnd"/>
       <w:r>
         <w:rPr>
           <w:lang w:val="en-US"/>
@@ -1710,6 +1951,7 @@
         </w:rPr>
         <w:t xml:space="preserve"> {{</w:t>
       </w:r>
+      <w:proofErr w:type="spellStart"/>
       <w:r>
         <w:rPr>
           <w:rFonts w:ascii="Consolas" w:hAnsi="Consolas"/>
@@ -1718,6 +1960,7 @@
         </w:rPr>
         <w:t>practice</w:t>
       </w:r>
+      <w:proofErr w:type="spellEnd"/>
       <w:r>
         <w:rPr>
           <w:rFonts w:ascii="Times New Roman" w:hAnsi="Times New Roman"/>
@@ -1726,6 +1969,7 @@
         </w:rPr>
         <w:t>_</w:t>
       </w:r>
+      <w:proofErr w:type="spellStart"/>
       <w:r>
         <w:rPr>
           <w:rFonts w:ascii="Times New Roman" w:hAnsi="Times New Roman"/>
@@ -1735,6 +1979,7 @@
         </w:rPr>
         <w:t>srok</w:t>
       </w:r>
+      <w:proofErr w:type="spellEnd"/>
       <w:r>
         <w:rPr>
           <w:rFonts w:ascii="Times New Roman" w:hAnsi="Times New Roman"/>
@@ -2254,7 +2499,15 @@
               </w:rPr>
             </w:pPr>
             <w:r>
-              <w:t>{{tasks_</w:t>
+              <w:t>{{</w:t>
+            </w:r>
+            <w:proofErr w:type="spellStart"/>
+            <w:r>
+              <w:t>tasks</w:t>
+            </w:r>
+            <w:proofErr w:type="spellEnd"/>
+            <w:r>
+              <w:t>_</w:t>
             </w:r>
             <w:r>
               <w:rPr>
@@ -2282,7 +2535,23 @@
               <w:jc w:val="center"/>
             </w:pPr>
             <w:r>
-              <w:t>{{tasks_ name_task }}</w:t>
+              <w:t>{{</w:t>
+            </w:r>
+            <w:proofErr w:type="spellStart"/>
+            <w:r>
+              <w:t>tasks</w:t>
+            </w:r>
+            <w:proofErr w:type="spellEnd"/>
+            <w:r>
+              <w:t xml:space="preserve">_ </w:t>
+            </w:r>
+            <w:proofErr w:type="spellStart"/>
+            <w:r>
+              <w:t>name_task</w:t>
+            </w:r>
+            <w:proofErr w:type="spellEnd"/>
+            <w:r>
+              <w:t xml:space="preserve"> }}</w:t>
             </w:r>
           </w:p>
         </w:tc>
@@ -2345,7 +2614,15 @@
               </w:rPr>
             </w:pPr>
             <w:r>
-              <w:t>{{tasks_</w:t>
+              <w:t>{{</w:t>
+            </w:r>
+            <w:proofErr w:type="spellStart"/>
+            <w:r>
+              <w:t>tasks</w:t>
+            </w:r>
+            <w:proofErr w:type="spellEnd"/>
+            <w:r>
+              <w:t>_</w:t>
             </w:r>
             <w:r>
               <w:rPr>
@@ -2386,7 +2663,23 @@
               </w:rPr>
             </w:pPr>
             <w:r>
-              <w:t>{{tasks_ name_task }}</w:t>
+              <w:t>{{</w:t>
+            </w:r>
+            <w:proofErr w:type="spellStart"/>
+            <w:r>
+              <w:t>tasks</w:t>
+            </w:r>
+            <w:proofErr w:type="spellEnd"/>
+            <w:r>
+              <w:t xml:space="preserve">_ </w:t>
+            </w:r>
+            <w:proofErr w:type="spellStart"/>
+            <w:r>
+              <w:t>name_task</w:t>
+            </w:r>
+            <w:proofErr w:type="spellEnd"/>
+            <w:r>
+              <w:t xml:space="preserve"> }}</w:t>
             </w:r>
           </w:p>
         </w:tc>
@@ -2449,7 +2742,15 @@
               </w:rPr>
             </w:pPr>
             <w:r>
-              <w:t>{{tasks_</w:t>
+              <w:t>{{</w:t>
+            </w:r>
+            <w:proofErr w:type="spellStart"/>
+            <w:r>
+              <w:t>tasks</w:t>
+            </w:r>
+            <w:proofErr w:type="spellEnd"/>
+            <w:r>
+              <w:t>_</w:t>
             </w:r>
             <w:r>
               <w:rPr>
@@ -2490,7 +2791,23 @@
               </w:rPr>
             </w:pPr>
             <w:r>
-              <w:t>{{tasks_ name_task }}</w:t>
+              <w:t>{{</w:t>
+            </w:r>
+            <w:proofErr w:type="spellStart"/>
+            <w:r>
+              <w:t>tasks</w:t>
+            </w:r>
+            <w:proofErr w:type="spellEnd"/>
+            <w:r>
+              <w:t xml:space="preserve">_ </w:t>
+            </w:r>
+            <w:proofErr w:type="spellStart"/>
+            <w:r>
+              <w:t>name_task</w:t>
+            </w:r>
+            <w:proofErr w:type="spellEnd"/>
+            <w:r>
+              <w:t xml:space="preserve"> }}</w:t>
             </w:r>
           </w:p>
         </w:tc>
@@ -2553,7 +2870,15 @@
               </w:rPr>
             </w:pPr>
             <w:r>
-              <w:t>{{tasks_</w:t>
+              <w:t>{{</w:t>
+            </w:r>
+            <w:proofErr w:type="spellStart"/>
+            <w:r>
+              <w:t>tasks</w:t>
+            </w:r>
+            <w:proofErr w:type="spellEnd"/>
+            <w:r>
+              <w:t>_</w:t>
             </w:r>
             <w:r>
               <w:rPr>
@@ -2594,7 +2919,23 @@
               </w:rPr>
             </w:pPr>
             <w:r>
-              <w:t>{{tasks_ name_task }}</w:t>
+              <w:t>{{</w:t>
+            </w:r>
+            <w:proofErr w:type="spellStart"/>
+            <w:r>
+              <w:t>tasks</w:t>
+            </w:r>
+            <w:proofErr w:type="spellEnd"/>
+            <w:r>
+              <w:t xml:space="preserve">_ </w:t>
+            </w:r>
+            <w:proofErr w:type="spellStart"/>
+            <w:r>
+              <w:t>name_task</w:t>
+            </w:r>
+            <w:proofErr w:type="spellEnd"/>
+            <w:r>
+              <w:t xml:space="preserve"> }}</w:t>
             </w:r>
           </w:p>
         </w:tc>
@@ -2657,7 +2998,15 @@
               </w:rPr>
             </w:pPr>
             <w:r>
-              <w:t>{{tasks_</w:t>
+              <w:t>{{</w:t>
+            </w:r>
+            <w:proofErr w:type="spellStart"/>
+            <w:r>
+              <w:t>tasks</w:t>
+            </w:r>
+            <w:proofErr w:type="spellEnd"/>
+            <w:r>
+              <w:t>_</w:t>
             </w:r>
             <w:r>
               <w:rPr>
@@ -2698,7 +3047,23 @@
               </w:rPr>
             </w:pPr>
             <w:r>
-              <w:t>{{tasks_ name_task }}</w:t>
+              <w:t>{{</w:t>
+            </w:r>
+            <w:proofErr w:type="spellStart"/>
+            <w:r>
+              <w:t>tasks</w:t>
+            </w:r>
+            <w:proofErr w:type="spellEnd"/>
+            <w:r>
+              <w:t xml:space="preserve">_ </w:t>
+            </w:r>
+            <w:proofErr w:type="spellStart"/>
+            <w:r>
+              <w:t>name_task</w:t>
+            </w:r>
+            <w:proofErr w:type="spellEnd"/>
+            <w:r>
+              <w:t xml:space="preserve"> }}</w:t>
             </w:r>
           </w:p>
         </w:tc>
@@ -2761,7 +3126,15 @@
               </w:rPr>
             </w:pPr>
             <w:r>
-              <w:t>{{tasks_</w:t>
+              <w:t>{{</w:t>
+            </w:r>
+            <w:proofErr w:type="spellStart"/>
+            <w:r>
+              <w:t>tasks</w:t>
+            </w:r>
+            <w:proofErr w:type="spellEnd"/>
+            <w:r>
+              <w:t>_</w:t>
             </w:r>
             <w:r>
               <w:rPr>
@@ -2802,7 +3175,23 @@
               </w:rPr>
             </w:pPr>
             <w:r>
-              <w:t>{{tasks_ name_task }}</w:t>
+              <w:t>{{</w:t>
+            </w:r>
+            <w:proofErr w:type="spellStart"/>
+            <w:r>
+              <w:t>tasks</w:t>
+            </w:r>
+            <w:proofErr w:type="spellEnd"/>
+            <w:r>
+              <w:t xml:space="preserve">_ </w:t>
+            </w:r>
+            <w:proofErr w:type="spellStart"/>
+            <w:r>
+              <w:t>name_task</w:t>
+            </w:r>
+            <w:proofErr w:type="spellEnd"/>
+            <w:r>
+              <w:t xml:space="preserve"> }}</w:t>
             </w:r>
           </w:p>
         </w:tc>
@@ -2865,7 +3254,15 @@
               </w:rPr>
             </w:pPr>
             <w:r>
-              <w:t>{{tasks_</w:t>
+              <w:t>{{</w:t>
+            </w:r>
+            <w:proofErr w:type="spellStart"/>
+            <w:r>
+              <w:t>tasks</w:t>
+            </w:r>
+            <w:proofErr w:type="spellEnd"/>
+            <w:r>
+              <w:t>_</w:t>
             </w:r>
             <w:r>
               <w:rPr>
@@ -2906,7 +3303,23 @@
               </w:rPr>
             </w:pPr>
             <w:r>
-              <w:t>{{tasks_ name_task }}</w:t>
+              <w:t>{{</w:t>
+            </w:r>
+            <w:proofErr w:type="spellStart"/>
+            <w:r>
+              <w:t>tasks</w:t>
+            </w:r>
+            <w:proofErr w:type="spellEnd"/>
+            <w:r>
+              <w:t xml:space="preserve">_ </w:t>
+            </w:r>
+            <w:proofErr w:type="spellStart"/>
+            <w:r>
+              <w:t>name_task</w:t>
+            </w:r>
+            <w:proofErr w:type="spellEnd"/>
+            <w:r>
+              <w:t xml:space="preserve"> }}</w:t>
             </w:r>
           </w:p>
         </w:tc>
@@ -2969,7 +3382,15 @@
               </w:rPr>
             </w:pPr>
             <w:r>
-              <w:t>{{tasks_</w:t>
+              <w:t>{{</w:t>
+            </w:r>
+            <w:proofErr w:type="spellStart"/>
+            <w:r>
+              <w:t>tasks</w:t>
+            </w:r>
+            <w:proofErr w:type="spellEnd"/>
+            <w:r>
+              <w:t>_</w:t>
             </w:r>
             <w:r>
               <w:rPr>
@@ -3010,7 +3431,23 @@
               </w:rPr>
             </w:pPr>
             <w:r>
-              <w:t>{{tasks_ name_task }}</w:t>
+              <w:t>{{</w:t>
+            </w:r>
+            <w:proofErr w:type="spellStart"/>
+            <w:r>
+              <w:t>tasks</w:t>
+            </w:r>
+            <w:proofErr w:type="spellEnd"/>
+            <w:r>
+              <w:t xml:space="preserve">_ </w:t>
+            </w:r>
+            <w:proofErr w:type="spellStart"/>
+            <w:r>
+              <w:t>name_task</w:t>
+            </w:r>
+            <w:proofErr w:type="spellEnd"/>
+            <w:r>
+              <w:t xml:space="preserve"> }}</w:t>
             </w:r>
           </w:p>
         </w:tc>
@@ -3073,7 +3510,15 @@
               </w:rPr>
             </w:pPr>
             <w:r>
-              <w:t>{{tasks_</w:t>
+              <w:t>{{</w:t>
+            </w:r>
+            <w:proofErr w:type="spellStart"/>
+            <w:r>
+              <w:t>tasks</w:t>
+            </w:r>
+            <w:proofErr w:type="spellEnd"/>
+            <w:r>
+              <w:t>_</w:t>
             </w:r>
             <w:r>
               <w:rPr>
@@ -3114,7 +3559,23 @@
               </w:rPr>
             </w:pPr>
             <w:r>
-              <w:t>{{tasks_ name_task }}</w:t>
+              <w:t>{{</w:t>
+            </w:r>
+            <w:proofErr w:type="spellStart"/>
+            <w:r>
+              <w:t>tasks</w:t>
+            </w:r>
+            <w:proofErr w:type="spellEnd"/>
+            <w:r>
+              <w:t xml:space="preserve">_ </w:t>
+            </w:r>
+            <w:proofErr w:type="spellStart"/>
+            <w:r>
+              <w:t>name_task</w:t>
+            </w:r>
+            <w:proofErr w:type="spellEnd"/>
+            <w:r>
+              <w:t xml:space="preserve"> }}</w:t>
             </w:r>
           </w:p>
         </w:tc>
@@ -4289,6 +4750,7 @@
         </w:rPr>
         <w:t>{{</w:t>
       </w:r>
+      <w:proofErr w:type="spellStart"/>
       <w:r>
         <w:rPr>
           <w:lang w:val="en-US"/>
@@ -4301,6 +4763,7 @@
         </w:rPr>
         <w:t>fio</w:t>
       </w:r>
+      <w:proofErr w:type="spellEnd"/>
       <w:r>
         <w:rPr>
           <w:rFonts w:eastAsia="Calibri"/>
@@ -4386,8 +4849,15 @@
           <w:rFonts w:ascii="Times New Roman" w:hAnsi="Times New Roman"/>
         </w:rPr>
         <w:tab/>
+      </w:r>
+      <w:proofErr w:type="gramStart"/>
+      <w:r>
+        <w:rPr>
+          <w:rFonts w:ascii="Times New Roman" w:hAnsi="Times New Roman"/>
+        </w:rPr>
         <w:t>Подпись,  печать</w:t>
       </w:r>
+      <w:proofErr w:type="gramEnd"/>
       <w:r>
         <w:rPr>
           <w:rFonts w:ascii="Times New Roman" w:hAnsi="Times New Roman"/>
@@ -4556,9 +5026,9 @@
           <w:szCs w:val="24"/>
           <w:lang w:eastAsia="en-US"/>
         </w:rPr>
-        <w:t>ЮГОРСКИЙ ГОСУДАРСТВЕННЫЙ</w:t>
-      </w:r>
-      <w:bookmarkEnd w:id="0"/>
+        <w:t xml:space="preserve">ЮГОРСКИЙ </w:t>
+      </w:r>
+      <w:proofErr w:type="gramStart"/>
       <w:r>
         <w:rPr>
           <w:rFonts w:ascii="Times New Roman" w:eastAsia="Calibri" w:hAnsi="Times New Roman"/>
@@ -4566,9 +5036,9 @@
           <w:szCs w:val="24"/>
           <w:lang w:eastAsia="en-US"/>
         </w:rPr>
-        <w:t xml:space="preserve">  </w:t>
-      </w:r>
-      <w:bookmarkStart w:id="1" w:name="_Toc485725309"/>
+        <w:t>ГОСУДАРСТВЕННЫЙ</w:t>
+      </w:r>
+      <w:bookmarkEnd w:id="0"/>
       <w:r>
         <w:rPr>
           <w:rFonts w:ascii="Times New Roman" w:eastAsia="Calibri" w:hAnsi="Times New Roman"/>
@@ -4576,9 +5046,20 @@
           <w:szCs w:val="24"/>
           <w:lang w:eastAsia="en-US"/>
         </w:rPr>
+        <w:t xml:space="preserve">  </w:t>
+      </w:r>
+      <w:bookmarkStart w:id="1" w:name="_Toc485725309"/>
+      <w:r>
+        <w:rPr>
+          <w:rFonts w:ascii="Times New Roman" w:eastAsia="Calibri" w:hAnsi="Times New Roman"/>
+          <w:sz w:val="24"/>
+          <w:szCs w:val="24"/>
+          <w:lang w:eastAsia="en-US"/>
+        </w:rPr>
         <w:t>УНИВЕРСИТЕТ</w:t>
       </w:r>
       <w:bookmarkEnd w:id="1"/>
+      <w:proofErr w:type="gramEnd"/>
     </w:p>
     <w:p>
       <w:pPr>
@@ -4626,6 +5107,7 @@
         </w:rPr>
         <w:t>{</w:t>
       </w:r>
+      <w:proofErr w:type="spellStart"/>
       <w:r>
         <w:rPr>
           <w:rFonts w:ascii="Consolas" w:hAnsi="Consolas"/>
@@ -4634,6 +5116,7 @@
         </w:rPr>
         <w:t>direction</w:t>
       </w:r>
+      <w:proofErr w:type="spellEnd"/>
       <w:r>
         <w:rPr>
           <w:rFonts w:ascii="Consolas" w:hAnsi="Consolas"/>
@@ -4764,6 +5247,7 @@
         </w:rPr>
         <w:t>_</w:t>
       </w:r>
+      <w:proofErr w:type="spellStart"/>
       <w:r>
         <w:rPr>
           <w:rFonts w:ascii="Consolas" w:hAnsi="Consolas"/>
@@ -4773,6 +5257,7 @@
         </w:rPr>
         <w:t>viewe</w:t>
       </w:r>
+      <w:proofErr w:type="spellEnd"/>
       <w:r>
         <w:rPr>
           <w:rFonts w:ascii="Consolas" w:hAnsi="Consolas"/>
@@ -4780,6 +5265,14 @@
           <w:shd w:val="clear" w:color="auto" w:fill="E5E5E5"/>
         </w:rPr>
         <w:t>}}</w:t>
+      </w:r>
+      <w:r>
+        <w:rPr>
+          <w:rFonts w:ascii="Consolas" w:hAnsi="Consolas"/>
+          <w:color w:val="0055AA"/>
+          <w:shd w:val="clear" w:color="auto" w:fill="E5E5E5"/>
+        </w:rPr>
+        <w:t xml:space="preserve"> </w:t>
       </w:r>
       <w:r>
         <w:rPr>
@@ -4797,37 +5290,6 @@
           <w:lang w:eastAsia="en-US"/>
         </w:rPr>
         <w:t xml:space="preserve"> </w:t>
-      </w:r>
-    </w:p>
-    <w:p>
-      <w:pPr>
-        <w:spacing w:after="0" w:line="240" w:lineRule="exact"/>
-        <w:contextualSpacing/>
-        <w:jc w:val="center"/>
-        <w:rPr>
-          <w:rFonts w:ascii="Times New Roman" w:eastAsia="Calibri" w:hAnsi="Times New Roman"/>
-          <w:i/>
-          <w:sz w:val="18"/>
-          <w:lang w:eastAsia="en-US"/>
-        </w:rPr>
-      </w:pPr>
-      <w:r>
-        <w:rPr>
-          <w:rFonts w:ascii="Times New Roman" w:eastAsia="Calibri" w:hAnsi="Times New Roman"/>
-          <w:i/>
-          <w:sz w:val="18"/>
-          <w:lang w:eastAsia="en-US"/>
-        </w:rPr>
-        <w:t xml:space="preserve"> </w:t>
-      </w:r>
-      <w:r>
-        <w:rPr>
-          <w:rFonts w:ascii="Times New Roman" w:eastAsia="Calibri" w:hAnsi="Times New Roman"/>
-          <w:i/>
-          <w:sz w:val="18"/>
-          <w:lang w:eastAsia="en-US"/>
-        </w:rPr>
-        <w:t>(вид практики)</w:t>
       </w:r>
     </w:p>
     <w:tbl>
@@ -4930,9 +5392,20 @@
                 <w:rFonts w:ascii="Consolas" w:hAnsi="Consolas"/>
                 <w:color w:val="0055AA"/>
                 <w:shd w:val="clear" w:color="auto" w:fill="E5E5E5"/>
-              </w:rPr>
-              <w:t>Student</w:t>
-            </w:r>
+                <w:lang w:val="en-US"/>
+              </w:rPr>
+              <w:t>s</w:t>
+            </w:r>
+            <w:proofErr w:type="spellStart"/>
+            <w:r>
+              <w:rPr>
+                <w:rFonts w:ascii="Consolas" w:hAnsi="Consolas"/>
+                <w:color w:val="0055AA"/>
+                <w:shd w:val="clear" w:color="auto" w:fill="E5E5E5"/>
+              </w:rPr>
+              <w:t>tudent</w:t>
+            </w:r>
+            <w:proofErr w:type="spellEnd"/>
             <w:r>
               <w:rPr>
                 <w:rFonts w:ascii="Consolas" w:hAnsi="Consolas"/>
@@ -4940,7 +5413,27 @@
                 <w:shd w:val="clear" w:color="auto" w:fill="E5E5E5"/>
                 <w:lang w:val="en-US"/>
               </w:rPr>
-              <w:t>_fio}}</w:t>
+              <w:t>_</w:t>
+            </w:r>
+            <w:proofErr w:type="spellStart"/>
+            <w:r>
+              <w:rPr>
+                <w:rFonts w:ascii="Consolas" w:hAnsi="Consolas"/>
+                <w:color w:val="0055AA"/>
+                <w:shd w:val="clear" w:color="auto" w:fill="E5E5E5"/>
+                <w:lang w:val="en-US"/>
+              </w:rPr>
+              <w:t>fio</w:t>
+            </w:r>
+            <w:proofErr w:type="spellEnd"/>
+            <w:r>
+              <w:rPr>
+                <w:rFonts w:ascii="Consolas" w:hAnsi="Consolas"/>
+                <w:color w:val="0055AA"/>
+                <w:shd w:val="clear" w:color="auto" w:fill="E5E5E5"/>
+                <w:lang w:val="en-US"/>
+              </w:rPr>
+              <w:t>}}</w:t>
             </w:r>
           </w:p>
         </w:tc>
@@ -5052,7 +5545,27 @@
                 <w:szCs w:val="28"/>
                 <w:lang w:val="en-US" w:eastAsia="en-US"/>
               </w:rPr>
-              <w:t>{{groupe_class}}</w:t>
+              <w:t>{{</w:t>
+            </w:r>
+            <w:proofErr w:type="spellStart"/>
+            <w:r>
+              <w:rPr>
+                <w:rFonts w:ascii="Times New Roman" w:eastAsia="Calibri" w:hAnsi="Times New Roman"/>
+                <w:sz w:val="28"/>
+                <w:szCs w:val="28"/>
+                <w:lang w:val="en-US" w:eastAsia="en-US"/>
+              </w:rPr>
+              <w:t>groupe_class</w:t>
+            </w:r>
+            <w:proofErr w:type="spellEnd"/>
+            <w:r>
+              <w:rPr>
+                <w:rFonts w:ascii="Times New Roman" w:eastAsia="Calibri" w:hAnsi="Times New Roman"/>
+                <w:sz w:val="28"/>
+                <w:szCs w:val="28"/>
+                <w:lang w:val="en-US" w:eastAsia="en-US"/>
+              </w:rPr>
+              <w:t>}}</w:t>
             </w:r>
           </w:p>
         </w:tc>
@@ -5153,7 +5666,27 @@
                 <w:szCs w:val="28"/>
                 <w:lang w:val="en-US" w:eastAsia="en-US"/>
               </w:rPr>
-              <w:t>{{groupe_number}}</w:t>
+              <w:t>{{</w:t>
+            </w:r>
+            <w:proofErr w:type="spellStart"/>
+            <w:r>
+              <w:rPr>
+                <w:rFonts w:ascii="Times New Roman" w:eastAsia="Calibri" w:hAnsi="Times New Roman"/>
+                <w:sz w:val="28"/>
+                <w:szCs w:val="28"/>
+                <w:lang w:val="en-US" w:eastAsia="en-US"/>
+              </w:rPr>
+              <w:t>groupe_number</w:t>
+            </w:r>
+            <w:proofErr w:type="spellEnd"/>
+            <w:r>
+              <w:rPr>
+                <w:rFonts w:ascii="Times New Roman" w:eastAsia="Calibri" w:hAnsi="Times New Roman"/>
+                <w:sz w:val="28"/>
+                <w:szCs w:val="28"/>
+                <w:lang w:val="en-US" w:eastAsia="en-US"/>
+              </w:rPr>
+              <w:t>}}</w:t>
             </w:r>
           </w:p>
         </w:tc>
@@ -5259,20 +5792,38 @@
               <w:rPr>
                 <w:lang w:val="en-US"/>
               </w:rPr>
-              <w:t>{{place_practice_</w:t>
-            </w:r>
+              <w:t>{{</w:t>
+            </w:r>
+            <w:proofErr w:type="spellStart"/>
+            <w:r>
+              <w:rPr>
+                <w:lang w:val="en-US"/>
+              </w:rPr>
+              <w:t>place_practice</w:t>
+            </w:r>
+            <w:proofErr w:type="spellEnd"/>
+            <w:r>
+              <w:rPr>
+                <w:lang w:val="en-US"/>
+              </w:rPr>
+              <w:t>_</w:t>
+            </w:r>
+            <w:proofErr w:type="spellStart"/>
             <w:r>
               <w:t>name</w:t>
             </w:r>
+            <w:proofErr w:type="spellEnd"/>
             <w:r>
               <w:rPr>
                 <w:lang w:val="en-US"/>
               </w:rPr>
               <w:t>_</w:t>
             </w:r>
+            <w:proofErr w:type="spellStart"/>
             <w:r>
               <w:t>place</w:t>
             </w:r>
+            <w:proofErr w:type="spellEnd"/>
             <w:r>
               <w:rPr>
                 <w:lang w:val="en-US"/>
@@ -5325,6 +5876,7 @@
         </w:rPr>
         <w:t>{{</w:t>
       </w:r>
+      <w:proofErr w:type="spellStart"/>
       <w:r>
         <w:rPr>
           <w:rFonts w:ascii="Consolas" w:hAnsi="Consolas"/>
@@ -5333,6 +5885,7 @@
         </w:rPr>
         <w:t>practice</w:t>
       </w:r>
+      <w:proofErr w:type="spellEnd"/>
       <w:r>
         <w:rPr>
           <w:rFonts w:ascii="Consolas" w:hAnsi="Consolas"/>
@@ -5341,6 +5894,7 @@
         </w:rPr>
         <w:t>_</w:t>
       </w:r>
+      <w:proofErr w:type="spellStart"/>
       <w:r>
         <w:rPr>
           <w:rFonts w:ascii="Consolas" w:hAnsi="Consolas"/>
@@ -5350,6 +5904,7 @@
         </w:rPr>
         <w:t>srok</w:t>
       </w:r>
+      <w:proofErr w:type="spellEnd"/>
       <w:r>
         <w:rPr>
           <w:rFonts w:ascii="Times New Roman" w:eastAsia="Calibri" w:hAnsi="Times New Roman"/>
@@ -6172,6 +6727,7 @@
                 <w:lang w:val="en-US" w:eastAsia="en-US"/>
               </w:rPr>
             </w:pPr>
+            <w:proofErr w:type="gramStart"/>
             <w:r>
               <w:rPr>
                 <w:rFonts w:eastAsia="Calibri"/>
@@ -6183,8 +6739,37 @@
               <w:rPr>
                 <w:lang w:val="en-US"/>
               </w:rPr>
-              <w:t xml:space="preserve"> boss_practice_ugrasu_ fio</w:t>
-            </w:r>
+              <w:t xml:space="preserve"> </w:t>
+            </w:r>
+            <w:proofErr w:type="spellStart"/>
+            <w:r>
+              <w:rPr>
+                <w:lang w:val="en-US"/>
+              </w:rPr>
+              <w:t>boss</w:t>
+            </w:r>
+            <w:proofErr w:type="gramEnd"/>
+            <w:r>
+              <w:rPr>
+                <w:lang w:val="en-US"/>
+              </w:rPr>
+              <w:t>_practice_ugrasu</w:t>
+            </w:r>
+            <w:proofErr w:type="spellEnd"/>
+            <w:r>
+              <w:rPr>
+                <w:lang w:val="en-US"/>
+              </w:rPr>
+              <w:t xml:space="preserve">_ </w:t>
+            </w:r>
+            <w:proofErr w:type="spellStart"/>
+            <w:r>
+              <w:rPr>
+                <w:lang w:val="en-US"/>
+              </w:rPr>
+              <w:t>fio</w:t>
+            </w:r>
+            <w:proofErr w:type="spellEnd"/>
             <w:r>
               <w:rPr>
                 <w:rFonts w:eastAsia="Calibri"/>
@@ -6196,7 +6781,21 @@
               <w:rPr>
                 <w:lang w:val="en-US"/>
               </w:rPr>
-              <w:t xml:space="preserve"> boss_practice_ugrasu_ post</w:t>
+              <w:t xml:space="preserve"> </w:t>
+            </w:r>
+            <w:proofErr w:type="spellStart"/>
+            <w:r>
+              <w:rPr>
+                <w:lang w:val="en-US"/>
+              </w:rPr>
+              <w:t>boss_practice_ugrasu</w:t>
+            </w:r>
+            <w:proofErr w:type="spellEnd"/>
+            <w:r>
+              <w:rPr>
+                <w:lang w:val="en-US"/>
+              </w:rPr>
+              <w:t>_ post</w:t>
             </w:r>
             <w:r>
               <w:rPr>
@@ -6387,6 +6986,7 @@
               </w:rPr>
               <w:t>{{</w:t>
             </w:r>
+            <w:proofErr w:type="spellStart"/>
             <w:r>
               <w:rPr>
                 <w:lang w:val="en-US"/>
@@ -6399,6 +6999,7 @@
               </w:rPr>
               <w:t>_fio</w:t>
             </w:r>
+            <w:proofErr w:type="spellEnd"/>
             <w:r>
               <w:rPr>
                 <w:rFonts w:eastAsia="Calibri"/>
@@ -6581,7 +7182,15 @@
               </w:rPr>
             </w:pPr>
             <w:r>
-              <w:t>{{Student_fio}}</w:t>
+              <w:t>{{</w:t>
+            </w:r>
+            <w:proofErr w:type="spellStart"/>
+            <w:r>
+              <w:t>Student_fio</w:t>
+            </w:r>
+            <w:proofErr w:type="spellEnd"/>
+            <w:r>
+              <w:t>}}</w:t>
             </w:r>
           </w:p>
         </w:tc>
@@ -6731,9 +7340,11 @@
         </w:rPr>
         <w:t>{{</w:t>
       </w:r>
+      <w:proofErr w:type="spellStart"/>
       <w:r>
         <w:t>student_fio</w:t>
       </w:r>
+      <w:proofErr w:type="spellEnd"/>
       <w:r>
         <w:rPr>
           <w:rFonts w:ascii="Times New Roman" w:hAnsi="Times New Roman"/>
@@ -6799,7 +7410,15 @@
         <w:t xml:space="preserve"> курса </w:t>
       </w:r>
       <w:r>
-        <w:t>{{groupe_class}}</w:t>
+        <w:t>{{</w:t>
+      </w:r>
+      <w:proofErr w:type="spellStart"/>
+      <w:r>
+        <w:t>groupe_class</w:t>
+      </w:r>
+      <w:proofErr w:type="spellEnd"/>
+      <w:r>
+        <w:t>}}</w:t>
       </w:r>
       <w:r>
         <w:rPr>
@@ -6826,7 +7445,15 @@
         <w:t xml:space="preserve"> </w:t>
       </w:r>
       <w:r>
-        <w:t>{{groupe_number}}</w:t>
+        <w:t>{{</w:t>
+      </w:r>
+      <w:proofErr w:type="spellStart"/>
+      <w:r>
+        <w:t>groupe_number</w:t>
+      </w:r>
+      <w:proofErr w:type="spellEnd"/>
+      <w:r>
+        <w:t>}}</w:t>
       </w:r>
       <w:r>
         <w:t xml:space="preserve"> </w:t>
@@ -6840,7 +7467,15 @@
         <w:t xml:space="preserve">направления подготовки </w:t>
       </w:r>
       <w:r>
-        <w:t>{{direction_name}}</w:t>
+        <w:t>{{</w:t>
+      </w:r>
+      <w:proofErr w:type="spellStart"/>
+      <w:r>
+        <w:t>direction_name</w:t>
+      </w:r>
+      <w:proofErr w:type="spellEnd"/>
+      <w:r>
+        <w:t>}}</w:t>
       </w:r>
     </w:p>
     <w:p>
@@ -6875,13 +7510,12 @@
     </w:p>
     <w:p>
       <w:pPr>
-        <w:spacing w:after="0" w:line="240" w:lineRule="auto"/>
-        <w:ind w:firstLine="709"/>
         <w:jc w:val="both"/>
         <w:rPr>
-          <w:rFonts w:ascii="Times New Roman" w:hAnsi="Times New Roman"/>
-          <w:sz w:val="28"/>
-          <w:szCs w:val="28"/>
+          <w:rFonts w:ascii="Times New Roman" w:eastAsia="Calibri" w:hAnsi="Times New Roman"/>
+          <w:sz w:val="28"/>
+          <w:szCs w:val="28"/>
+          <w:lang w:eastAsia="en-US"/>
         </w:rPr>
       </w:pPr>
       <w:r>
@@ -6894,64 +7528,78 @@
       </w:r>
       <w:r>
         <w:rPr>
-          <w:rFonts w:ascii="Times New Roman" w:hAnsi="Times New Roman"/>
-          <w:i/>
-          <w:sz w:val="28"/>
-          <w:szCs w:val="28"/>
-        </w:rPr>
-        <w:t>Фамилия Имя Отчество</w:t>
-      </w:r>
-      <w:r>
-        <w:rPr>
-          <w:rFonts w:ascii="Times New Roman" w:hAnsi="Times New Roman"/>
-          <w:sz w:val="28"/>
-          <w:szCs w:val="28"/>
-        </w:rPr>
-        <w:t xml:space="preserve"> в период </w:t>
-      </w:r>
-      <w:r>
-        <w:rPr>
-          <w:rFonts w:ascii="Times New Roman" w:hAnsi="Times New Roman"/>
-          <w:i/>
-          <w:sz w:val="28"/>
-          <w:szCs w:val="28"/>
-        </w:rPr>
-        <w:t>период</w:t>
-      </w:r>
-      <w:r>
-        <w:rPr>
-          <w:rFonts w:ascii="Times New Roman" w:hAnsi="Times New Roman"/>
-          <w:sz w:val="28"/>
-          <w:szCs w:val="28"/>
+          <w:rFonts w:ascii="Times New Roman" w:eastAsia="Calibri" w:hAnsi="Times New Roman"/>
+          <w:sz w:val="28"/>
+          <w:szCs w:val="28"/>
+          <w:lang w:eastAsia="en-US"/>
+        </w:rPr>
+        <w:t>{{</w:t>
+      </w:r>
+      <w:r>
+        <w:rPr>
+          <w:rFonts w:ascii="Times New Roman" w:eastAsia="Calibri" w:hAnsi="Times New Roman"/>
+          <w:sz w:val="28"/>
+          <w:szCs w:val="28"/>
+          <w:lang w:val="en-US" w:eastAsia="en-US"/>
+        </w:rPr>
+        <w:t>student</w:t>
+      </w:r>
+      <w:r>
+        <w:rPr>
+          <w:rFonts w:ascii="Times New Roman" w:eastAsia="Calibri" w:hAnsi="Times New Roman"/>
+          <w:sz w:val="28"/>
+          <w:szCs w:val="28"/>
+          <w:lang w:eastAsia="en-US"/>
+        </w:rPr>
+        <w:t>_</w:t>
+      </w:r>
+      <w:proofErr w:type="spellStart"/>
+      <w:r>
+        <w:rPr>
+          <w:rFonts w:ascii="Times New Roman" w:eastAsia="Calibri" w:hAnsi="Times New Roman"/>
+          <w:sz w:val="28"/>
+          <w:szCs w:val="28"/>
+          <w:lang w:val="en-US" w:eastAsia="en-US"/>
+        </w:rPr>
+        <w:t>fio</w:t>
+      </w:r>
+      <w:proofErr w:type="spellEnd"/>
+      <w:r>
+        <w:rPr>
+          <w:rFonts w:ascii="Times New Roman" w:eastAsia="Calibri" w:hAnsi="Times New Roman"/>
+          <w:sz w:val="28"/>
+          <w:szCs w:val="28"/>
+          <w:lang w:eastAsia="en-US"/>
+        </w:rPr>
+        <w:t>}}</w:t>
+      </w:r>
+      <w:r>
+        <w:rPr>
+          <w:rFonts w:ascii="Times New Roman" w:eastAsia="Calibri" w:hAnsi="Times New Roman"/>
+          <w:sz w:val="28"/>
+          <w:szCs w:val="28"/>
+          <w:lang w:eastAsia="en-US"/>
         </w:rPr>
         <w:t xml:space="preserve"> </w:t>
       </w:r>
       <w:r>
         <w:rPr>
           <w:rFonts w:ascii="Times New Roman" w:hAnsi="Times New Roman"/>
-          <w:i/>
-          <w:sz w:val="28"/>
-          <w:szCs w:val="28"/>
-        </w:rPr>
-        <w:t>прохождения практики</w:t>
-      </w:r>
-      <w:r>
-        <w:rPr>
-          <w:rFonts w:ascii="Times New Roman" w:hAnsi="Times New Roman"/>
-          <w:sz w:val="28"/>
-          <w:szCs w:val="28"/>
-        </w:rPr>
-        <w:t xml:space="preserve"> проходил </w:t>
-      </w:r>
-      <w:r>
-        <w:rPr>
-          <w:rFonts w:ascii="Times New Roman" w:hAnsi="Times New Roman"/>
-          <w:i/>
-          <w:sz w:val="28"/>
-          <w:szCs w:val="28"/>
+          <w:sz w:val="28"/>
+          <w:szCs w:val="28"/>
+        </w:rPr>
+        <w:t xml:space="preserve">в период </w:t>
+      </w:r>
+      <w:r>
+        <w:rPr>
+          <w:rFonts w:ascii="Times New Roman" w:eastAsia="Calibri" w:hAnsi="Times New Roman"/>
+          <w:sz w:val="24"/>
+          <w:szCs w:val="24"/>
+          <w:lang w:eastAsia="en-US"/>
         </w:rPr>
         <w:t>{{</w:t>
       </w:r>
+      <w:proofErr w:type="spellStart"/>
       <w:r>
         <w:rPr>
           <w:rFonts w:ascii="Consolas" w:hAnsi="Consolas"/>
@@ -6960,6 +7608,7 @@
         </w:rPr>
         <w:t>practice</w:t>
       </w:r>
+      <w:proofErr w:type="spellEnd"/>
       <w:r>
         <w:rPr>
           <w:rFonts w:ascii="Consolas" w:hAnsi="Consolas"/>
@@ -6968,6 +7617,7 @@
         </w:rPr>
         <w:t>_</w:t>
       </w:r>
+      <w:proofErr w:type="spellStart"/>
       <w:r>
         <w:rPr>
           <w:rFonts w:ascii="Consolas" w:hAnsi="Consolas"/>
@@ -6975,8 +7625,54 @@
           <w:shd w:val="clear" w:color="auto" w:fill="E5E5E5"/>
           <w:lang w:val="en-US"/>
         </w:rPr>
-        <w:t>name</w:t>
-      </w:r>
+        <w:t>srok</w:t>
+      </w:r>
+      <w:proofErr w:type="spellEnd"/>
+      <w:r>
+        <w:rPr>
+          <w:rFonts w:ascii="Times New Roman" w:eastAsia="Calibri" w:hAnsi="Times New Roman"/>
+          <w:sz w:val="24"/>
+          <w:szCs w:val="24"/>
+          <w:lang w:eastAsia="en-US"/>
+        </w:rPr>
+        <w:t>}}</w:t>
+      </w:r>
+      <w:r>
+        <w:rPr>
+          <w:rFonts w:ascii="Times New Roman" w:eastAsia="Calibri" w:hAnsi="Times New Roman"/>
+          <w:sz w:val="24"/>
+          <w:szCs w:val="24"/>
+          <w:lang w:eastAsia="en-US"/>
+        </w:rPr>
+        <w:t xml:space="preserve"> </w:t>
+      </w:r>
+      <w:r>
+        <w:rPr>
+          <w:rFonts w:ascii="Times New Roman" w:hAnsi="Times New Roman"/>
+          <w:sz w:val="28"/>
+          <w:szCs w:val="28"/>
+        </w:rPr>
+        <w:t xml:space="preserve">проходил </w:t>
+      </w:r>
+      <w:r>
+        <w:rPr>
+          <w:rFonts w:ascii="Times New Roman" w:hAnsi="Times New Roman"/>
+          <w:i/>
+          <w:sz w:val="28"/>
+          <w:szCs w:val="28"/>
+        </w:rPr>
+        <w:t>{{</w:t>
+      </w:r>
+      <w:proofErr w:type="spellStart"/>
+      <w:r>
+        <w:rPr>
+          <w:rFonts w:ascii="Consolas" w:hAnsi="Consolas"/>
+          <w:color w:val="0055AA"/>
+          <w:shd w:val="clear" w:color="auto" w:fill="E5E5E5"/>
+        </w:rPr>
+        <w:t>practice</w:t>
+      </w:r>
+      <w:proofErr w:type="spellEnd"/>
       <w:r>
         <w:rPr>
           <w:rFonts w:ascii="Consolas" w:hAnsi="Consolas"/>
@@ -6992,6 +7688,23 @@
           <w:shd w:val="clear" w:color="auto" w:fill="E5E5E5"/>
           <w:lang w:val="en-US"/>
         </w:rPr>
+        <w:t>name</w:t>
+      </w:r>
+      <w:r>
+        <w:rPr>
+          <w:rFonts w:ascii="Consolas" w:hAnsi="Consolas"/>
+          <w:color w:val="0055AA"/>
+          <w:shd w:val="clear" w:color="auto" w:fill="E5E5E5"/>
+        </w:rPr>
+        <w:t>_</w:t>
+      </w:r>
+      <w:r>
+        <w:rPr>
+          <w:rFonts w:ascii="Consolas" w:hAnsi="Consolas"/>
+          <w:color w:val="0055AA"/>
+          <w:shd w:val="clear" w:color="auto" w:fill="E5E5E5"/>
+          <w:lang w:val="en-US"/>
+        </w:rPr>
         <w:t>practice</w:t>
       </w:r>
       <w:r>
@@ -7020,6 +7733,7 @@
         </w:rPr>
         <w:t>{{</w:t>
       </w:r>
+      <w:proofErr w:type="spellStart"/>
       <w:r>
         <w:rPr>
           <w:rFonts w:ascii="Consolas" w:hAnsi="Consolas"/>
@@ -7046,6 +7760,7 @@
         </w:rPr>
         <w:t>name_practice</w:t>
       </w:r>
+      <w:proofErr w:type="spellEnd"/>
       <w:r>
         <w:rPr>
           <w:rFonts w:ascii="Times New Roman" w:hAnsi="Times New Roman"/>
@@ -7080,6 +7795,7 @@
         </w:rPr>
         <w:t>{{</w:t>
       </w:r>
+      <w:proofErr w:type="spellStart"/>
       <w:r>
         <w:rPr>
           <w:rFonts w:ascii="Consolas" w:hAnsi="Consolas"/>
@@ -7088,6 +7804,7 @@
         </w:rPr>
         <w:t>place_practice</w:t>
       </w:r>
+      <w:proofErr w:type="spellEnd"/>
       <w:r>
         <w:rPr>
           <w:rFonts w:ascii="Consolas" w:hAnsi="Consolas"/>
@@ -7184,6 +7901,7 @@
         </w:rPr>
         <w:t>{{</w:t>
       </w:r>
+      <w:proofErr w:type="spellStart"/>
       <w:r>
         <w:rPr>
           <w:rFonts w:ascii="Consolas" w:hAnsi="Consolas"/>
@@ -7213,6 +7931,7 @@
         </w:rPr>
         <w:t>name_task</w:t>
       </w:r>
+      <w:proofErr w:type="spellEnd"/>
       <w:r>
         <w:rPr>
           <w:rFonts w:ascii="Consolas" w:hAnsi="Consolas"/>
@@ -7262,6 +7981,7 @@
         </w:rPr>
         <w:t>{{</w:t>
       </w:r>
+      <w:proofErr w:type="spellStart"/>
       <w:r>
         <w:rPr>
           <w:rFonts w:ascii="Consolas" w:hAnsi="Consolas"/>
@@ -7291,6 +8011,7 @@
         </w:rPr>
         <w:t>name_task</w:t>
       </w:r>
+      <w:proofErr w:type="spellEnd"/>
       <w:r>
         <w:rPr>
           <w:rFonts w:ascii="Consolas" w:hAnsi="Consolas"/>
@@ -7328,6 +8049,7 @@
         </w:rPr>
         <w:t xml:space="preserve"> {{</w:t>
       </w:r>
+      <w:proofErr w:type="spellStart"/>
       <w:r>
         <w:rPr>
           <w:rFonts w:ascii="Consolas" w:hAnsi="Consolas"/>
@@ -7354,6 +8076,7 @@
         </w:rPr>
         <w:t>name_task</w:t>
       </w:r>
+      <w:proofErr w:type="spellEnd"/>
       <w:r>
         <w:rPr>
           <w:rFonts w:ascii="Consolas" w:hAnsi="Consolas"/>
@@ -7400,44 +8123,34 @@
           <w:sz w:val="28"/>
           <w:szCs w:val="28"/>
         </w:rPr>
-        <w:t>В ходе выполнения практики продемонстрировал следующие качества (пунктуальность, ответственности и т.п.). С возникающими при работе проблемами справлялся (оперативно, легко, с трудом и т.п.). Индивидуальное задание, предусмотренное программой практики, выполнено (частично, в полном объеме, успешно и т.п.).</w:t>
-      </w:r>
-    </w:p>
-    <w:p>
-      <w:pPr>
-        <w:spacing w:after="0" w:line="240" w:lineRule="auto"/>
-        <w:ind w:firstLine="709"/>
-        <w:jc w:val="both"/>
-        <w:rPr>
-          <w:rFonts w:ascii="Times New Roman" w:hAnsi="Times New Roman"/>
-          <w:sz w:val="28"/>
-          <w:szCs w:val="28"/>
-        </w:rPr>
-      </w:pPr>
-      <w:r>
-        <w:rPr>
-          <w:rFonts w:ascii="Times New Roman" w:hAnsi="Times New Roman"/>
-          <w:sz w:val="28"/>
-          <w:szCs w:val="28"/>
-        </w:rPr>
-        <w:t>Замечания</w:t>
-      </w:r>
-      <w:r>
-        <w:rPr>
-          <w:rFonts w:ascii="Times New Roman" w:hAnsi="Times New Roman"/>
-          <w:sz w:val="28"/>
-          <w:szCs w:val="28"/>
-        </w:rPr>
-        <w:t xml:space="preserve"> {{</w:t>
-      </w:r>
+        <w:t>В ходе выполнения практики продемонстрировал следующие качества</w:t>
+      </w:r>
+      <w:r>
+        <w:rPr>
+          <w:rFonts w:ascii="Times New Roman" w:hAnsi="Times New Roman"/>
+          <w:sz w:val="28"/>
+          <w:szCs w:val="28"/>
+        </w:rPr>
+        <w:t xml:space="preserve">: </w:t>
+      </w:r>
+      <w:r>
+        <w:rPr>
+          <w:rFonts w:ascii="Times New Roman" w:hAnsi="Times New Roman"/>
+          <w:sz w:val="28"/>
+          <w:szCs w:val="28"/>
+        </w:rPr>
+        <w:t>{{</w:t>
+      </w:r>
+      <w:proofErr w:type="spellStart"/>
       <w:r>
         <w:rPr>
           <w:rFonts w:ascii="Consolas" w:hAnsi="Consolas"/>
           <w:color w:val="0055AA"/>
           <w:shd w:val="clear" w:color="auto" w:fill="E5E5E5"/>
         </w:rPr>
-        <w:t>comments</w:t>
-      </w:r>
+        <w:t>practice_student</w:t>
+      </w:r>
+      <w:proofErr w:type="spellEnd"/>
       <w:r>
         <w:rPr>
           <w:rFonts w:ascii="Consolas" w:hAnsi="Consolas"/>
@@ -7453,53 +8166,42 @@
           <w:shd w:val="clear" w:color="auto" w:fill="E5E5E5"/>
           <w:lang w:val="en-US"/>
         </w:rPr>
-        <w:t>text</w:t>
-      </w:r>
-      <w:r>
-        <w:rPr>
-          <w:rFonts w:ascii="Times New Roman" w:hAnsi="Times New Roman"/>
-          <w:sz w:val="28"/>
-          <w:szCs w:val="28"/>
-        </w:rPr>
-        <w:t>}}</w:t>
-      </w:r>
-    </w:p>
-    <w:p>
-      <w:pPr>
-        <w:spacing w:after="0" w:line="240" w:lineRule="auto"/>
-        <w:ind w:firstLine="709"/>
-        <w:jc w:val="both"/>
-        <w:rPr>
-          <w:rFonts w:ascii="Times New Roman" w:hAnsi="Times New Roman"/>
-          <w:sz w:val="28"/>
-          <w:szCs w:val="28"/>
-        </w:rPr>
-      </w:pPr>
-      <w:r>
-        <w:rPr>
-          <w:rFonts w:ascii="Times New Roman" w:hAnsi="Times New Roman"/>
-          <w:sz w:val="28"/>
-          <w:szCs w:val="28"/>
-        </w:rPr>
-        <w:t xml:space="preserve">Работа </w:t>
-      </w:r>
-      <w:r>
-        <w:rPr>
-          <w:rFonts w:ascii="Times New Roman" w:hAnsi="Times New Roman"/>
-          <w:i/>
+        <w:t>quality</w:t>
+      </w:r>
+      <w:r>
+        <w:rPr>
+          <w:rFonts w:ascii="Times New Roman" w:hAnsi="Times New Roman"/>
+          <w:sz w:val="28"/>
+          <w:szCs w:val="28"/>
+        </w:rPr>
+        <w:t xml:space="preserve">}} </w:t>
+      </w:r>
+      <w:r>
+        <w:rPr>
+          <w:rFonts w:ascii="Times New Roman" w:hAnsi="Times New Roman"/>
+          <w:sz w:val="28"/>
+          <w:szCs w:val="28"/>
+        </w:rPr>
+        <w:t xml:space="preserve">С возникающими при работе проблемами справлялся </w:t>
+      </w:r>
+      <w:r>
+        <w:rPr>
+          <w:rFonts w:ascii="Times New Roman" w:hAnsi="Times New Roman"/>
           <w:sz w:val="28"/>
           <w:szCs w:val="28"/>
         </w:rPr>
         <w:t>{{</w:t>
       </w:r>
+      <w:proofErr w:type="spellStart"/>
       <w:r>
         <w:rPr>
           <w:rFonts w:ascii="Consolas" w:hAnsi="Consolas"/>
           <w:color w:val="0055AA"/>
           <w:shd w:val="clear" w:color="auto" w:fill="E5E5E5"/>
         </w:rPr>
-        <w:t>student</w:t>
-      </w:r>
+        <w:t>practice_student</w:t>
+      </w:r>
+      <w:proofErr w:type="spellEnd"/>
       <w:r>
         <w:rPr>
           <w:rFonts w:ascii="Consolas" w:hAnsi="Consolas"/>
@@ -7508,6 +8210,7 @@
         </w:rPr>
         <w:t>_</w:t>
       </w:r>
+      <w:proofErr w:type="spellStart"/>
       <w:r>
         <w:rPr>
           <w:rFonts w:ascii="Consolas" w:hAnsi="Consolas"/>
@@ -7515,64 +8218,90 @@
           <w:shd w:val="clear" w:color="auto" w:fill="E5E5E5"/>
           <w:lang w:val="en-US"/>
         </w:rPr>
-        <w:t>fio</w:t>
-      </w:r>
-      <w:r>
-        <w:rPr>
-          <w:rFonts w:ascii="Times New Roman" w:hAnsi="Times New Roman"/>
-          <w:i/>
-          <w:sz w:val="28"/>
-          <w:szCs w:val="28"/>
-        </w:rPr>
-        <w:t>}}</w:t>
-      </w:r>
-      <w:r>
-        <w:rPr>
-          <w:rFonts w:ascii="Times New Roman" w:hAnsi="Times New Roman"/>
-          <w:i/>
-          <w:sz w:val="28"/>
-          <w:szCs w:val="28"/>
-        </w:rPr>
-        <w:t xml:space="preserve"> </w:t>
-      </w:r>
-      <w:r>
-        <w:rPr>
-          <w:rFonts w:ascii="Times New Roman" w:hAnsi="Times New Roman"/>
-          <w:sz w:val="28"/>
-          <w:szCs w:val="28"/>
-        </w:rPr>
-        <w:t>оценивается на «</w:t>
-      </w:r>
-      <w:r>
-        <w:rPr>
-          <w:rFonts w:ascii="Times New Roman" w:hAnsi="Times New Roman"/>
-          <w:i/>
-          <w:sz w:val="28"/>
-          <w:szCs w:val="28"/>
-        </w:rPr>
-        <w:t>оценка</w:t>
-      </w:r>
-      <w:r>
-        <w:rPr>
-          <w:rFonts w:ascii="Times New Roman" w:hAnsi="Times New Roman"/>
-          <w:i/>
-          <w:sz w:val="28"/>
-          <w:szCs w:val="28"/>
-        </w:rPr>
-        <w:t>»</w:t>
-      </w:r>
-      <w:r>
-        <w:rPr>
-          <w:rFonts w:ascii="Times New Roman" w:hAnsi="Times New Roman"/>
-          <w:sz w:val="28"/>
-          <w:szCs w:val="28"/>
-        </w:rPr>
-        <w:t>.</w:t>
+        <w:t>hards</w:t>
+      </w:r>
+      <w:proofErr w:type="spellEnd"/>
+      <w:r>
+        <w:rPr>
+          <w:rFonts w:ascii="Times New Roman" w:hAnsi="Times New Roman"/>
+          <w:sz w:val="28"/>
+          <w:szCs w:val="28"/>
+        </w:rPr>
+        <w:t>}}.</w:t>
+      </w:r>
+      <w:r>
+        <w:rPr>
+          <w:rFonts w:ascii="Times New Roman" w:hAnsi="Times New Roman"/>
+          <w:sz w:val="28"/>
+          <w:szCs w:val="28"/>
+        </w:rPr>
+        <w:t xml:space="preserve"> Индивидуальное задание, предусмотренное программой практики, выполнено </w:t>
+      </w:r>
+      <w:r>
+        <w:rPr>
+          <w:rFonts w:ascii="Times New Roman" w:hAnsi="Times New Roman"/>
+          <w:sz w:val="28"/>
+          <w:szCs w:val="28"/>
+        </w:rPr>
+        <w:t>{{</w:t>
+      </w:r>
+      <w:proofErr w:type="spellStart"/>
+      <w:r>
+        <w:rPr>
+          <w:rFonts w:ascii="Consolas" w:hAnsi="Consolas"/>
+          <w:color w:val="0055AA"/>
+          <w:shd w:val="clear" w:color="auto" w:fill="E5E5E5"/>
+        </w:rPr>
+        <w:t>practice_student</w:t>
+      </w:r>
+      <w:proofErr w:type="spellEnd"/>
+      <w:r>
+        <w:rPr>
+          <w:rFonts w:ascii="Consolas" w:hAnsi="Consolas"/>
+          <w:color w:val="0055AA"/>
+          <w:shd w:val="clear" w:color="auto" w:fill="E5E5E5"/>
+        </w:rPr>
+        <w:t>_</w:t>
+      </w:r>
+      <w:r>
+        <w:rPr>
+          <w:rFonts w:ascii="Consolas" w:hAnsi="Consolas"/>
+          <w:color w:val="0055AA"/>
+          <w:shd w:val="clear" w:color="auto" w:fill="E5E5E5"/>
+          <w:lang w:val="en-US"/>
+        </w:rPr>
+        <w:t>size</w:t>
+      </w:r>
+      <w:r>
+        <w:rPr>
+          <w:rFonts w:ascii="Consolas" w:hAnsi="Consolas"/>
+          <w:color w:val="0055AA"/>
+          <w:shd w:val="clear" w:color="auto" w:fill="E5E5E5"/>
+        </w:rPr>
+        <w:t>_</w:t>
+      </w:r>
+      <w:r>
+        <w:rPr>
+          <w:rFonts w:ascii="Consolas" w:hAnsi="Consolas"/>
+          <w:color w:val="0055AA"/>
+          <w:shd w:val="clear" w:color="auto" w:fill="E5E5E5"/>
+          <w:lang w:val="en-US"/>
+        </w:rPr>
+        <w:t>work</w:t>
+      </w:r>
+      <w:r>
+        <w:rPr>
+          <w:rFonts w:ascii="Times New Roman" w:hAnsi="Times New Roman"/>
+          <w:sz w:val="28"/>
+          <w:szCs w:val="28"/>
+        </w:rPr>
+        <w:t>}}.</w:t>
       </w:r>
     </w:p>
     <w:p>
       <w:pPr>
         <w:spacing w:after="0" w:line="240" w:lineRule="auto"/>
+        <w:ind w:firstLine="709"/>
         <w:jc w:val="both"/>
         <w:rPr>
           <w:rFonts w:ascii="Times New Roman" w:hAnsi="Times New Roman"/>
@@ -7580,10 +8309,62 @@
           <w:szCs w:val="28"/>
         </w:rPr>
       </w:pPr>
+      <w:r>
+        <w:rPr>
+          <w:rFonts w:ascii="Times New Roman" w:hAnsi="Times New Roman"/>
+          <w:sz w:val="28"/>
+          <w:szCs w:val="28"/>
+        </w:rPr>
+        <w:t>Замечания</w:t>
+      </w:r>
+      <w:r>
+        <w:rPr>
+          <w:rFonts w:ascii="Times New Roman" w:hAnsi="Times New Roman"/>
+          <w:sz w:val="28"/>
+          <w:szCs w:val="28"/>
+        </w:rPr>
+        <w:t xml:space="preserve"> {{</w:t>
+      </w:r>
+      <w:proofErr w:type="spellStart"/>
+      <w:r>
+        <w:rPr>
+          <w:rFonts w:ascii="Consolas" w:hAnsi="Consolas"/>
+          <w:color w:val="0055AA"/>
+          <w:shd w:val="clear" w:color="auto" w:fill="E5E5E5"/>
+        </w:rPr>
+        <w:t>comments</w:t>
+      </w:r>
+      <w:proofErr w:type="spellEnd"/>
+      <w:r>
+        <w:rPr>
+          <w:rFonts w:ascii="Consolas" w:hAnsi="Consolas"/>
+          <w:color w:val="0055AA"/>
+          <w:shd w:val="clear" w:color="auto" w:fill="E5E5E5"/>
+        </w:rPr>
+        <w:t>_</w:t>
+      </w:r>
+      <w:r>
+        <w:rPr>
+          <w:rFonts w:ascii="Consolas" w:hAnsi="Consolas"/>
+          <w:color w:val="0055AA"/>
+          <w:shd w:val="clear" w:color="auto" w:fill="E5E5E5"/>
+          <w:lang w:val="en-US"/>
+        </w:rPr>
+        <w:t>text</w:t>
+      </w:r>
+      <w:r>
+        <w:rPr>
+          <w:rFonts w:ascii="Times New Roman" w:hAnsi="Times New Roman"/>
+          <w:sz w:val="28"/>
+          <w:szCs w:val="28"/>
+        </w:rPr>
+        <w:t>}}</w:t>
+      </w:r>
     </w:p>
     <w:p>
       <w:pPr>
         <w:spacing w:after="0" w:line="240" w:lineRule="auto"/>
+        <w:ind w:firstLine="709"/>
         <w:jc w:val="both"/>
         <w:rPr>
           <w:rFonts w:ascii="Times New Roman" w:hAnsi="Times New Roman"/>
@@ -7591,6 +8372,187 @@
           <w:szCs w:val="28"/>
         </w:rPr>
       </w:pPr>
+      <w:r>
+        <w:rPr>
+          <w:rFonts w:ascii="Times New Roman" w:hAnsi="Times New Roman"/>
+          <w:sz w:val="28"/>
+          <w:szCs w:val="28"/>
+        </w:rPr>
+        <w:t>Работа</w:t>
+      </w:r>
+      <w:r>
+        <w:rPr>
+          <w:rFonts w:ascii="Times New Roman" w:hAnsi="Times New Roman"/>
+          <w:sz w:val="28"/>
+          <w:szCs w:val="28"/>
+        </w:rPr>
+        <w:t xml:space="preserve"> </w:t>
+      </w:r>
+      <w:r>
+        <w:rPr>
+          <w:rFonts w:ascii="Times New Roman" w:hAnsi="Times New Roman"/>
+          <w:i/>
+          <w:sz w:val="28"/>
+          <w:szCs w:val="28"/>
+        </w:rPr>
+        <w:t>{{</w:t>
+      </w:r>
+      <w:r>
+        <w:rPr>
+          <w:rFonts w:ascii="Consolas" w:hAnsi="Consolas"/>
+          <w:color w:val="0055AA"/>
+          <w:shd w:val="clear" w:color="auto" w:fill="E5E5E5"/>
+          <w:lang w:val="en-US"/>
+        </w:rPr>
+        <w:t>student</w:t>
+      </w:r>
+      <w:r>
+        <w:rPr>
+          <w:rFonts w:ascii="Consolas" w:hAnsi="Consolas"/>
+          <w:color w:val="0055AA"/>
+          <w:shd w:val="clear" w:color="auto" w:fill="E5E5E5"/>
+        </w:rPr>
+        <w:t>_</w:t>
+      </w:r>
+      <w:proofErr w:type="spellStart"/>
+      <w:r>
+        <w:rPr>
+          <w:rFonts w:ascii="Consolas" w:hAnsi="Consolas"/>
+          <w:color w:val="0055AA"/>
+          <w:shd w:val="clear" w:color="auto" w:fill="E5E5E5"/>
+          <w:lang w:val="en-US"/>
+        </w:rPr>
+        <w:t>fio</w:t>
+      </w:r>
+      <w:proofErr w:type="spellEnd"/>
+      <w:r>
+        <w:rPr>
+          <w:rFonts w:ascii="Times New Roman" w:hAnsi="Times New Roman"/>
+          <w:i/>
+          <w:sz w:val="28"/>
+          <w:szCs w:val="28"/>
+        </w:rPr>
+        <w:t>}}</w:t>
+      </w:r>
+      <w:r>
+        <w:rPr>
+          <w:rFonts w:ascii="Times New Roman" w:hAnsi="Times New Roman"/>
+          <w:i/>
+          <w:sz w:val="28"/>
+          <w:szCs w:val="28"/>
+        </w:rPr>
+        <w:t xml:space="preserve"> </w:t>
+      </w:r>
+      <w:r>
+        <w:rPr>
+          <w:rFonts w:ascii="Times New Roman" w:hAnsi="Times New Roman"/>
+          <w:sz w:val="28"/>
+          <w:szCs w:val="28"/>
+        </w:rPr>
+        <w:t>оценивается</w:t>
+      </w:r>
+      <w:r>
+        <w:rPr>
+          <w:rFonts w:ascii="Times New Roman" w:hAnsi="Times New Roman"/>
+          <w:sz w:val="28"/>
+          <w:szCs w:val="28"/>
+        </w:rPr>
+        <w:t xml:space="preserve"> </w:t>
+      </w:r>
+      <w:r>
+        <w:rPr>
+          <w:rFonts w:ascii="Times New Roman" w:hAnsi="Times New Roman"/>
+          <w:sz w:val="28"/>
+          <w:szCs w:val="28"/>
+        </w:rPr>
+        <w:t>на</w:t>
+      </w:r>
+      <w:r>
+        <w:rPr>
+          <w:rFonts w:ascii="Times New Roman" w:hAnsi="Times New Roman"/>
+          <w:sz w:val="28"/>
+          <w:szCs w:val="28"/>
+        </w:rPr>
+        <w:t xml:space="preserve"> «</w:t>
+      </w:r>
+      <w:r>
+        <w:rPr>
+          <w:rFonts w:ascii="Times New Roman" w:hAnsi="Times New Roman"/>
+          <w:i/>
+          <w:sz w:val="28"/>
+          <w:szCs w:val="28"/>
+        </w:rPr>
+        <w:t>{{</w:t>
+      </w:r>
+      <w:r>
+        <w:rPr>
+          <w:rFonts w:ascii="Consolas" w:hAnsi="Consolas"/>
+          <w:color w:val="0055AA"/>
+          <w:shd w:val="clear" w:color="auto" w:fill="E5E5E5"/>
+          <w:lang w:val="en-US"/>
+        </w:rPr>
+        <w:t>practice</w:t>
+      </w:r>
+      <w:r>
+        <w:rPr>
+          <w:rFonts w:ascii="Consolas" w:hAnsi="Consolas"/>
+          <w:color w:val="0055AA"/>
+          <w:shd w:val="clear" w:color="auto" w:fill="E5E5E5"/>
+        </w:rPr>
+        <w:t>_</w:t>
+      </w:r>
+      <w:r>
+        <w:rPr>
+          <w:rFonts w:ascii="Consolas" w:hAnsi="Consolas"/>
+          <w:color w:val="0055AA"/>
+          <w:shd w:val="clear" w:color="auto" w:fill="E5E5E5"/>
+          <w:lang w:val="en-US"/>
+        </w:rPr>
+        <w:t>student</w:t>
+      </w:r>
+      <w:r>
+        <w:rPr>
+          <w:rFonts w:ascii="Consolas" w:hAnsi="Consolas"/>
+          <w:color w:val="0055AA"/>
+          <w:shd w:val="clear" w:color="auto" w:fill="E5E5E5"/>
+        </w:rPr>
+        <w:t>_</w:t>
+      </w:r>
+      <w:r>
+        <w:rPr>
+          <w:rFonts w:ascii="Consolas" w:hAnsi="Consolas"/>
+          <w:color w:val="0055AA"/>
+          <w:shd w:val="clear" w:color="auto" w:fill="E5E5E5"/>
+          <w:lang w:val="en-US"/>
+        </w:rPr>
+        <w:t>rate</w:t>
+      </w:r>
+      <w:r>
+        <w:rPr>
+          <w:rFonts w:ascii="Times New Roman" w:hAnsi="Times New Roman"/>
+          <w:i/>
+          <w:sz w:val="28"/>
+          <w:szCs w:val="28"/>
+        </w:rPr>
+        <w:t>}}</w:t>
+      </w:r>
+      <w:r>
+        <w:rPr>
+          <w:rFonts w:ascii="Times New Roman" w:hAnsi="Times New Roman"/>
+          <w:i/>
+          <w:sz w:val="28"/>
+          <w:szCs w:val="28"/>
+        </w:rPr>
+        <w:t>»</w:t>
+      </w:r>
+      <w:r>
+        <w:rPr>
+          <w:rFonts w:ascii="Times New Roman" w:hAnsi="Times New Roman"/>
+          <w:sz w:val="28"/>
+          <w:szCs w:val="28"/>
+        </w:rPr>
+        <w:t>.</w:t>
+      </w:r>
     </w:p>
     <w:p>
       <w:pPr>
@@ -7600,34 +8562,8 @@
           <w:rFonts w:ascii="Times New Roman" w:hAnsi="Times New Roman"/>
           <w:sz w:val="28"/>
           <w:szCs w:val="28"/>
-          <w:lang w:val="en-US"/>
-        </w:rPr>
-      </w:pPr>
-      <w:r>
-        <w:rPr>
-          <w:rFonts w:ascii="Times New Roman" w:hAnsi="Times New Roman"/>
-          <w:sz w:val="28"/>
-          <w:szCs w:val="28"/>
-        </w:rPr>
-        <w:t>Руководитель</w:t>
-      </w:r>
-      <w:r>
-        <w:rPr>
-          <w:rFonts w:ascii="Times New Roman" w:hAnsi="Times New Roman"/>
-          <w:sz w:val="28"/>
-          <w:szCs w:val="28"/>
-          <w:lang w:val="en-US"/>
-        </w:rPr>
-        <w:t xml:space="preserve"> </w:t>
-      </w:r>
-      <w:r>
-        <w:rPr>
-          <w:rFonts w:ascii="Times New Roman" w:hAnsi="Times New Roman"/>
-          <w:sz w:val="28"/>
-          <w:szCs w:val="28"/>
-        </w:rPr>
-        <w:t>практики</w:t>
-      </w:r>
+        </w:rPr>
+      </w:pPr>
     </w:p>
     <w:p>
       <w:pPr>
@@ -7637,6 +8573,17 @@
           <w:rFonts w:ascii="Times New Roman" w:hAnsi="Times New Roman"/>
           <w:sz w:val="28"/>
           <w:szCs w:val="28"/>
+        </w:rPr>
+      </w:pPr>
+    </w:p>
+    <w:p>
+      <w:pPr>
+        <w:spacing w:after="0" w:line="240" w:lineRule="auto"/>
+        <w:jc w:val="both"/>
+        <w:rPr>
+          <w:rFonts w:ascii="Times New Roman" w:hAnsi="Times New Roman"/>
+          <w:sz w:val="28"/>
+          <w:szCs w:val="28"/>
           <w:lang w:val="en-US"/>
         </w:rPr>
       </w:pPr>
@@ -7646,6 +8593,43 @@
           <w:sz w:val="28"/>
           <w:szCs w:val="28"/>
         </w:rPr>
+        <w:t>Руководитель</w:t>
+      </w:r>
+      <w:r>
+        <w:rPr>
+          <w:rFonts w:ascii="Times New Roman" w:hAnsi="Times New Roman"/>
+          <w:sz w:val="28"/>
+          <w:szCs w:val="28"/>
+          <w:lang w:val="en-US"/>
+        </w:rPr>
+        <w:t xml:space="preserve"> </w:t>
+      </w:r>
+      <w:r>
+        <w:rPr>
+          <w:rFonts w:ascii="Times New Roman" w:hAnsi="Times New Roman"/>
+          <w:sz w:val="28"/>
+          <w:szCs w:val="28"/>
+        </w:rPr>
+        <w:t>практики</w:t>
+      </w:r>
+    </w:p>
+    <w:p>
+      <w:pPr>
+        <w:spacing w:after="0" w:line="240" w:lineRule="auto"/>
+        <w:jc w:val="both"/>
+        <w:rPr>
+          <w:rFonts w:ascii="Times New Roman" w:hAnsi="Times New Roman"/>
+          <w:sz w:val="28"/>
+          <w:szCs w:val="28"/>
+          <w:lang w:val="en-US"/>
+        </w:rPr>
+      </w:pPr>
+      <w:r>
+        <w:rPr>
+          <w:rFonts w:ascii="Times New Roman" w:hAnsi="Times New Roman"/>
+          <w:sz w:val="28"/>
+          <w:szCs w:val="28"/>
+        </w:rPr>
         <w:t>от</w:t>
       </w:r>
       <w:r>
@@ -7696,14 +8680,22 @@
         <w:rPr>
           <w:lang w:val="en-US"/>
         </w:rPr>
-        <w:t>_fio}},</w:t>
-      </w:r>
+        <w:t>_fio}</w:t>
+      </w:r>
+      <w:proofErr w:type="gramStart"/>
       <w:r>
         <w:rPr>
           <w:lang w:val="en-US"/>
         </w:rPr>
+        <w:t>},</w:t>
+      </w:r>
+      <w:r>
+        <w:rPr>
+          <w:lang w:val="en-US"/>
+        </w:rPr>
         <w:t>{</w:t>
       </w:r>
+      <w:proofErr w:type="gramEnd"/>
       <w:r>
         <w:rPr>
           <w:lang w:val="en-US"/>
@@ -7740,15 +8732,33 @@
           <w:sz w:val="16"/>
           <w:szCs w:val="16"/>
         </w:rPr>
-        <w:t>(подпись)</w:t>
-      </w:r>
+        <w:t>(</w:t>
+      </w:r>
+      <w:proofErr w:type="gramStart"/>
       <w:r>
         <w:rPr>
           <w:rFonts w:ascii="Times New Roman" w:hAnsi="Times New Roman"/>
           <w:sz w:val="16"/>
           <w:szCs w:val="16"/>
         </w:rPr>
-        <w:t xml:space="preserve">                          </w:t>
+        <w:t>подпись)</w:t>
+      </w:r>
+      <w:r>
+        <w:rPr>
+          <w:rFonts w:ascii="Times New Roman" w:hAnsi="Times New Roman"/>
+          <w:sz w:val="16"/>
+          <w:szCs w:val="16"/>
+        </w:rPr>
+        <w:t xml:space="preserve">   </w:t>
+      </w:r>
+      <w:proofErr w:type="gramEnd"/>
+      <w:r>
+        <w:rPr>
+          <w:rFonts w:ascii="Times New Roman" w:hAnsi="Times New Roman"/>
+          <w:sz w:val="16"/>
+          <w:szCs w:val="16"/>
+        </w:rPr>
+        <w:t xml:space="preserve">                       </w:t>
       </w:r>
       <w:r>
         <w:rPr>
@@ -7790,8 +8800,58 @@
 </w:document>
 </file>
 
+<file path=word/endnotes.xml><?xml version="1.0" encoding="utf-8"?>
+<w:endnotes xmlns:wpc="http://schemas.microsoft.com/office/word/2010/wordprocessingCanvas" xmlns:cx="http://schemas.microsoft.com/office/drawing/2014/chartex" xmlns:cx1="http://schemas.microsoft.com/office/drawing/2015/9/8/chartex" xmlns:cx2="http://schemas.microsoft.com/office/drawing/2015/10/21/chartex" xmlns:cx3="http://schemas.microsoft.com/office/drawing/2016/5/9/chartex" xmlns:cx4="http://schemas.microsoft.com/office/drawing/2016/5/10/chartex" xmlns:cx5="http://schemas.microsoft.com/office/drawing/2016/5/11/chartex" xmlns:cx6="http://schemas.microsoft.com/office/drawing/2016/5/12/chartex" xmlns:cx7="http://schemas.microsoft.com/office/drawing/2016/5/13/chartex" xmlns:cx8="http://schemas.microsoft.com/office/drawing/2016/5/14/chartex" xmlns:mc="http://schemas.openxmlformats.org/markup-compatibility/2006" xmlns:aink="http://schemas.microsoft.com/office/drawing/2016/ink" xmlns:am3d="http://schemas.microsoft.com/office/drawing/2017/model3d" xmlns:o="urn:schemas-microsoft-com:office:office" xmlns:r="http://schemas.openxmlformats.org/officeDocument/2006/relationships" xmlns:m="http://schemas.openxmlformats.org/officeDocument/2006/math" xmlns:v="urn:schemas-microsoft-com:vml" xmlns:wp14="http://schemas.microsoft.com/office/word/2010/wordprocessingDrawing" xmlns:wp="http://schemas.openxmlformats.org/drawingml/2006/wordprocessingDrawing" xmlns:w10="urn:schemas-microsoft-com:office:word" xmlns:w="http://schemas.openxmlformats.org/wordprocessingml/2006/main" xmlns:w14="http://schemas.microsoft.com/office/word/2010/wordml" xmlns:w15="http://schemas.microsoft.com/office/word/2012/wordml" xmlns:w16cex="http://schemas.microsoft.com/office/word/2018/wordml/cex" xmlns:w16cid="http://schemas.microsoft.com/office/word/2016/wordml/cid" xmlns:w16="http://schemas.microsoft.com/office/word/2018/wordml" xmlns:w16sdtdh="http://schemas.microsoft.com/office/word/2020/wordml/sdtdatahash" xmlns:w16se="http://schemas.microsoft.com/office/word/2015/wordml/symex" xmlns:wpg="http://schemas.microsoft.com/office/word/2010/wordprocessingGroup" xmlns:wpi="http://schemas.microsoft.com/office/word/2010/wordprocessingInk" xmlns:wne="http://schemas.microsoft.com/office/word/2006/wordml" xmlns:wps="http://schemas.microsoft.com/office/word/2010/wordprocessingShape" mc:Ignorable="w14 w15 w16se w16cid w16 w16cex w16sdtdh wp14">
+  <w:endnote w:type="separator" w:id="-1">
+    <w:p>
+      <w:pPr>
+        <w:spacing w:after="0" w:line="240" w:lineRule="auto"/>
+      </w:pPr>
+      <w:r>
+        <w:separator/>
+      </w:r>
+    </w:p>
+  </w:endnote>
+  <w:endnote w:type="continuationSeparator" w:id="0">
+    <w:p>
+      <w:pPr>
+        <w:spacing w:after="0" w:line="240" w:lineRule="auto"/>
+      </w:pPr>
+      <w:r>
+        <w:continuationSeparator/>
+      </w:r>
+    </w:p>
+  </w:endnote>
+</w:endnotes>
+</file>
+
+<file path=word/footnotes.xml><?xml version="1.0" encoding="utf-8"?>
+<w:footnotes xmlns:wpc="http://schemas.microsoft.com/office/word/2010/wordprocessingCanvas" xmlns:cx="http://schemas.microsoft.com/office/drawing/2014/chartex" xmlns:cx1="http://schemas.microsoft.com/office/drawing/2015/9/8/chartex" xmlns:cx2="http://schemas.microsoft.com/office/drawing/2015/10/21/chartex" xmlns:cx3="http://schemas.microsoft.com/office/drawing/2016/5/9/chartex" xmlns:cx4="http://schemas.microsoft.com/office/drawing/2016/5/10/chartex" xmlns:cx5="http://schemas.microsoft.com/office/drawing/2016/5/11/chartex" xmlns:cx6="http://schemas.microsoft.com/office/drawing/2016/5/12/chartex" xmlns:cx7="http://schemas.microsoft.com/office/drawing/2016/5/13/chartex" xmlns:cx8="http://schemas.microsoft.com/office/drawing/2016/5/14/chartex" xmlns:mc="http://schemas.openxmlformats.org/markup-compatibility/2006" xmlns:aink="http://schemas.microsoft.com/office/drawing/2016/ink" xmlns:am3d="http://schemas.microsoft.com/office/drawing/2017/model3d" xmlns:o="urn:schemas-microsoft-com:office:office" xmlns:r="http://schemas.openxmlformats.org/officeDocument/2006/relationships" xmlns:m="http://schemas.openxmlformats.org/officeDocument/2006/math" xmlns:v="urn:schemas-microsoft-com:vml" xmlns:wp14="http://schemas.microsoft.com/office/word/2010/wordprocessingDrawing" xmlns:wp="http://schemas.openxmlformats.org/drawingml/2006/wordprocessingDrawing" xmlns:w10="urn:schemas-microsoft-com:office:word" xmlns:w="http://schemas.openxmlformats.org/wordprocessingml/2006/main" xmlns:w14="http://schemas.microsoft.com/office/word/2010/wordml" xmlns:w15="http://schemas.microsoft.com/office/word/2012/wordml" xmlns:w16cex="http://schemas.microsoft.com/office/word/2018/wordml/cex" xmlns:w16cid="http://schemas.microsoft.com/office/word/2016/wordml/cid" xmlns:w16="http://schemas.microsoft.com/office/word/2018/wordml" xmlns:w16sdtdh="http://schemas.microsoft.com/office/word/2020/wordml/sdtdatahash" xmlns:w16se="http://schemas.microsoft.com/office/word/2015/wordml/symex" xmlns:wpg="http://schemas.microsoft.com/office/word/2010/wordprocessingGroup" xmlns:wpi="http://schemas.microsoft.com/office/word/2010/wordprocessingInk" xmlns:wne="http://schemas.microsoft.com/office/word/2006/wordml" xmlns:wps="http://schemas.microsoft.com/office/word/2010/wordprocessingShape" mc:Ignorable="w14 w15 w16se w16cid w16 w16cex w16sdtdh wp14">
+  <w:footnote w:type="separator" w:id="-1">
+    <w:p>
+      <w:pPr>
+        <w:spacing w:after="0" w:line="240" w:lineRule="auto"/>
+      </w:pPr>
+      <w:r>
+        <w:separator/>
+      </w:r>
+    </w:p>
+  </w:footnote>
+  <w:footnote w:type="continuationSeparator" w:id="0">
+    <w:p>
+      <w:pPr>
+        <w:spacing w:after="0" w:line="240" w:lineRule="auto"/>
+      </w:pPr>
+      <w:r>
+        <w:continuationSeparator/>
+      </w:r>
+    </w:p>
+  </w:footnote>
+</w:footnotes>
+</file>
+
 <file path=word/numbering.xml><?xml version="1.0" encoding="utf-8"?>
-<w:numbering xmlns:wpc="http://schemas.microsoft.com/office/word/2010/wordprocessingCanvas" xmlns:cx="http://schemas.microsoft.com/office/drawing/2014/chartex" xmlns:cx1="http://schemas.microsoft.com/office/drawing/2015/9/8/chartex" xmlns:cx2="http://schemas.microsoft.com/office/drawing/2015/10/21/chartex" xmlns:cx3="http://schemas.microsoft.com/office/drawing/2016/5/9/chartex" xmlns:cx4="http://schemas.microsoft.com/office/drawing/2016/5/10/chartex" xmlns:cx5="http://schemas.microsoft.com/office/drawing/2016/5/11/chartex" xmlns:cx6="http://schemas.microsoft.com/office/drawing/2016/5/12/chartex" xmlns:cx7="http://schemas.microsoft.com/office/drawing/2016/5/13/chartex" xmlns:cx8="http://schemas.microsoft.com/office/drawing/2016/5/14/chartex" xmlns:mc="http://schemas.openxmlformats.org/markup-compatibility/2006" xmlns:aink="http://schemas.microsoft.com/office/drawing/2016/ink" xmlns:am3d="http://schemas.microsoft.com/office/drawing/2017/model3d" xmlns:o="urn:schemas-microsoft-com:office:office" xmlns:oel="http://schemas.microsoft.com/office/2019/extlst" xmlns:r="http://schemas.openxmlformats.org/officeDocument/2006/relationships" xmlns:m="http://schemas.openxmlformats.org/officeDocument/2006/math" xmlns:v="urn:schemas-microsoft-com:vml" xmlns:wp14="http://schemas.microsoft.com/office/word/2010/wordprocessingDrawing" xmlns:wp="http://schemas.openxmlformats.org/drawingml/2006/wordprocessingDrawing" xmlns:w10="urn:schemas-microsoft-com:office:word" xmlns:w="http://schemas.openxmlformats.org/wordprocessingml/2006/main" xmlns:w14="http://schemas.microsoft.com/office/word/2010/wordml" xmlns:w15="http://schemas.microsoft.com/office/word/2012/wordml" xmlns:w16cex="http://schemas.microsoft.com/office/word/2018/wordml/cex" xmlns:w16cid="http://schemas.microsoft.com/office/word/2016/wordml/cid" xmlns:w16="http://schemas.microsoft.com/office/word/2018/wordml" xmlns:w16du="http://schemas.microsoft.com/office/word/2023/wordml/word16du" xmlns:w16sdtdh="http://schemas.microsoft.com/office/word/2020/wordml/sdtdatahash" xmlns:w16se="http://schemas.microsoft.com/office/word/2015/wordml/symex" xmlns:wpg="http://schemas.microsoft.com/office/word/2010/wordprocessingGroup" xmlns:wpi="http://schemas.microsoft.com/office/word/2010/wordprocessingInk" xmlns:wne="http://schemas.microsoft.com/office/word/2006/wordml" xmlns:wps="http://schemas.microsoft.com/office/word/2010/wordprocessingShape" mc:Ignorable="w14 w15 w16se w16cid w16 w16cex w16sdtdh w16du wp14">
+<w:numbering xmlns:wpc="http://schemas.microsoft.com/office/word/2010/wordprocessingCanvas" xmlns:cx="http://schemas.microsoft.com/office/drawing/2014/chartex" xmlns:cx1="http://schemas.microsoft.com/office/drawing/2015/9/8/chartex" xmlns:cx2="http://schemas.microsoft.com/office/drawing/2015/10/21/chartex" xmlns:cx3="http://schemas.microsoft.com/office/drawing/2016/5/9/chartex" xmlns:cx4="http://schemas.microsoft.com/office/drawing/2016/5/10/chartex" xmlns:cx5="http://schemas.microsoft.com/office/drawing/2016/5/11/chartex" xmlns:cx6="http://schemas.microsoft.com/office/drawing/2016/5/12/chartex" xmlns:cx7="http://schemas.microsoft.com/office/drawing/2016/5/13/chartex" xmlns:cx8="http://schemas.microsoft.com/office/drawing/2016/5/14/chartex" xmlns:mc="http://schemas.openxmlformats.org/markup-compatibility/2006" xmlns:aink="http://schemas.microsoft.com/office/drawing/2016/ink" xmlns:am3d="http://schemas.microsoft.com/office/drawing/2017/model3d" xmlns:o="urn:schemas-microsoft-com:office:office" xmlns:r="http://schemas.openxmlformats.org/officeDocument/2006/relationships" xmlns:m="http://schemas.openxmlformats.org/officeDocument/2006/math" xmlns:v="urn:schemas-microsoft-com:vml" xmlns:wp14="http://schemas.microsoft.com/office/word/2010/wordprocessingDrawing" xmlns:wp="http://schemas.openxmlformats.org/drawingml/2006/wordprocessingDrawing" xmlns:w10="urn:schemas-microsoft-com:office:word" xmlns:w="http://schemas.openxmlformats.org/wordprocessingml/2006/main" xmlns:w14="http://schemas.microsoft.com/office/word/2010/wordml" xmlns:w15="http://schemas.microsoft.com/office/word/2012/wordml" xmlns:w16cex="http://schemas.microsoft.com/office/word/2018/wordml/cex" xmlns:w16cid="http://schemas.microsoft.com/office/word/2016/wordml/cid" xmlns:w16="http://schemas.microsoft.com/office/word/2018/wordml" xmlns:w16sdtdh="http://schemas.microsoft.com/office/word/2020/wordml/sdtdatahash" xmlns:w16se="http://schemas.microsoft.com/office/word/2015/wordml/symex" xmlns:wpg="http://schemas.microsoft.com/office/word/2010/wordprocessingGroup" xmlns:wpi="http://schemas.microsoft.com/office/word/2010/wordprocessingInk" xmlns:wne="http://schemas.microsoft.com/office/word/2006/wordml" xmlns:wps="http://schemas.microsoft.com/office/word/2010/wordprocessingShape" mc:Ignorable="w14 w15 w16se w16cid w16 w16cex w16sdtdh wp14">
   <w:abstractNum w:abstractNumId="0" w15:restartNumberingAfterBreak="0">
     <w:nsid w:val="2614006A"/>
     <w:multiLevelType w:val="multilevel"/>
@@ -8144,7 +9204,7 @@
       </w:rPr>
     </w:lvl>
   </w:abstractNum>
-  <w:num w:numId="1" w16cid:durableId="1378579080">
+  <w:num w:numId="1">
     <w:abstractNumId w:val="1"/>
     <w:lvlOverride w:ilvl="0">
       <w:startOverride w:val="1"/>
@@ -8174,17 +9234,17 @@
       <w:startOverride w:val="1"/>
     </w:lvlOverride>
   </w:num>
-  <w:num w:numId="2" w16cid:durableId="1540162965">
+  <w:num w:numId="2">
     <w:abstractNumId w:val="0"/>
   </w:num>
-  <w:num w:numId="3" w16cid:durableId="1591432262">
+  <w:num w:numId="3">
     <w:abstractNumId w:val="2"/>
   </w:num>
 </w:numbering>
 </file>
 
 <file path=word/styles.xml><?xml version="1.0" encoding="utf-8"?>
-<w:styles xmlns:mc="http://schemas.openxmlformats.org/markup-compatibility/2006" xmlns:r="http://schemas.openxmlformats.org/officeDocument/2006/relationships" xmlns:w="http://schemas.openxmlformats.org/wordprocessingml/2006/main" xmlns:w14="http://schemas.microsoft.com/office/word/2010/wordml" xmlns:w15="http://schemas.microsoft.com/office/word/2012/wordml" xmlns:w16cex="http://schemas.microsoft.com/office/word/2018/wordml/cex" xmlns:w16cid="http://schemas.microsoft.com/office/word/2016/wordml/cid" xmlns:w16="http://schemas.microsoft.com/office/word/2018/wordml" xmlns:w16du="http://schemas.microsoft.com/office/word/2023/wordml/word16du" xmlns:w16sdtdh="http://schemas.microsoft.com/office/word/2020/wordml/sdtdatahash" xmlns:w16se="http://schemas.microsoft.com/office/word/2015/wordml/symex" mc:Ignorable="w14 w15 w16se w16cid w16 w16cex w16sdtdh w16du">
+<w:styles xmlns:mc="http://schemas.openxmlformats.org/markup-compatibility/2006" xmlns:r="http://schemas.openxmlformats.org/officeDocument/2006/relationships" xmlns:w="http://schemas.openxmlformats.org/wordprocessingml/2006/main" xmlns:w14="http://schemas.microsoft.com/office/word/2010/wordml" xmlns:w15="http://schemas.microsoft.com/office/word/2012/wordml" xmlns:w16cex="http://schemas.microsoft.com/office/word/2018/wordml/cex" xmlns:w16cid="http://schemas.microsoft.com/office/word/2016/wordml/cid" xmlns:w16="http://schemas.microsoft.com/office/word/2018/wordml" xmlns:w16sdtdh="http://schemas.microsoft.com/office/word/2020/wordml/sdtdatahash" xmlns:w16se="http://schemas.microsoft.com/office/word/2015/wordml/symex" mc:Ignorable="w14 w15 w16se w16cid w16 w16cex w16sdtdh">
   <w:docDefaults>
     <w:rPrDefault>
       <w:rPr>
@@ -8581,7 +9641,7 @@
   <w:style w:type="paragraph" w:default="1" w:styleId="a">
     <w:name w:val="Normal"/>
     <w:qFormat/>
-    <w:rsid w:val="00C41C20"/>
+    <w:rsid w:val="00C006DE"/>
     <w:rPr>
       <w:rFonts w:ascii="Calibri" w:eastAsia="Times New Roman" w:hAnsi="Calibri" w:cs="Times New Roman"/>
       <w:lang w:eastAsia="ru-RU"/>
@@ -8669,6 +9729,58 @@
     </w:pPr>
     <w:rPr>
       <w:rFonts w:asciiTheme="minorHAnsi" w:eastAsiaTheme="minorEastAsia" w:hAnsiTheme="minorHAnsi" w:cstheme="minorBidi"/>
+    </w:rPr>
+  </w:style>
+  <w:style w:type="paragraph" w:styleId="a5">
+    <w:name w:val="header"/>
+    <w:basedOn w:val="a"/>
+    <w:link w:val="a6"/>
+    <w:uiPriority w:val="99"/>
+    <w:unhideWhenUsed/>
+    <w:rsid w:val="00A26523"/>
+    <w:pPr>
+      <w:tabs>
+        <w:tab w:val="center" w:pos="4677"/>
+        <w:tab w:val="right" w:pos="9355"/>
+      </w:tabs>
+      <w:spacing w:after="0" w:line="240" w:lineRule="auto"/>
+    </w:pPr>
+  </w:style>
+  <w:style w:type="character" w:customStyle="1" w:styleId="a6">
+    <w:name w:val="Верхний колонтитул Знак"/>
+    <w:basedOn w:val="a0"/>
+    <w:link w:val="a5"/>
+    <w:uiPriority w:val="99"/>
+    <w:rsid w:val="00A26523"/>
+    <w:rPr>
+      <w:rFonts w:ascii="Calibri" w:eastAsia="Times New Roman" w:hAnsi="Calibri" w:cs="Times New Roman"/>
+      <w:lang w:eastAsia="ru-RU"/>
+    </w:rPr>
+  </w:style>
+  <w:style w:type="paragraph" w:styleId="a7">
+    <w:name w:val="footer"/>
+    <w:basedOn w:val="a"/>
+    <w:link w:val="a8"/>
+    <w:uiPriority w:val="99"/>
+    <w:unhideWhenUsed/>
+    <w:rsid w:val="00A26523"/>
+    <w:pPr>
+      <w:tabs>
+        <w:tab w:val="center" w:pos="4677"/>
+        <w:tab w:val="right" w:pos="9355"/>
+      </w:tabs>
+      <w:spacing w:after="0" w:line="240" w:lineRule="auto"/>
+    </w:pPr>
+  </w:style>
+  <w:style w:type="character" w:customStyle="1" w:styleId="a8">
+    <w:name w:val="Нижний колонтитул Знак"/>
+    <w:basedOn w:val="a0"/>
+    <w:link w:val="a7"/>
+    <w:uiPriority w:val="99"/>
+    <w:rsid w:val="00A26523"/>
+    <w:rPr>
+      <w:rFonts w:ascii="Calibri" w:eastAsia="Times New Roman" w:hAnsi="Calibri" w:cs="Times New Roman"/>
+      <w:lang w:eastAsia="ru-RU"/>
     </w:rPr>
   </w:style>
 </w:styles>

--- a/шаблон.docx
+++ b/шаблон.docx
@@ -5005,6 +5005,19 @@
         </w:rPr>
         <w:t>высшего образования</w:t>
       </w:r>
+    </w:p>
+    <w:p>
+      <w:pPr>
+        <w:spacing w:after="0" w:line="240" w:lineRule="exact"/>
+        <w:contextualSpacing/>
+        <w:jc w:val="center"/>
+        <w:rPr>
+          <w:rFonts w:ascii="Times New Roman" w:eastAsia="Calibri" w:hAnsi="Times New Roman"/>
+          <w:sz w:val="24"/>
+          <w:szCs w:val="24"/>
+          <w:lang w:eastAsia="en-US"/>
+        </w:rPr>
+      </w:pPr>
     </w:p>
     <w:p>
       <w:pPr>

--- a/шаблон.docx
+++ b/шаблон.docx
@@ -346,22 +346,14 @@
             </w:r>
             <w:proofErr w:type="spellStart"/>
             <w:r>
-              <w:t>place_practice</w:t>
+              <w:t>place_practice_name_place</w:t>
             </w:r>
             <w:proofErr w:type="spellEnd"/>
             <w:r>
-              <w:t xml:space="preserve">_ </w:t>
-            </w:r>
-            <w:proofErr w:type="spellStart"/>
-            <w:r>
-              <w:t>name_place</w:t>
-            </w:r>
-            <w:proofErr w:type="spellEnd"/>
-            <w:r>
               <w:rPr>
                 <w:rFonts w:eastAsia="Calibri"/>
               </w:rPr>
-              <w:t xml:space="preserve"> }}</w:t>
+              <w:t>}}</w:t>
             </w:r>
           </w:p>
         </w:tc>
@@ -1573,6 +1565,26 @@
     </w:p>
     <w:p>
       <w:pPr>
+        <w:rPr>
+          <w:rFonts w:ascii="Times New Roman" w:hAnsi="Times New Roman"/>
+          <w:b/>
+          <w:sz w:val="24"/>
+          <w:szCs w:val="24"/>
+        </w:rPr>
+      </w:pPr>
+      <w:r>
+        <w:rPr>
+          <w:rFonts w:ascii="Times New Roman" w:hAnsi="Times New Roman"/>
+          <w:b/>
+          <w:sz w:val="24"/>
+          <w:szCs w:val="24"/>
+        </w:rPr>
+        <w:lastRenderedPageBreak/>
+        <w:br w:type="page"/>
+      </w:r>
+    </w:p>
+    <w:p>
+      <w:pPr>
         <w:spacing w:after="0" w:line="240" w:lineRule="auto"/>
         <w:jc w:val="center"/>
         <w:rPr>
@@ -1619,43 +1631,57 @@
         <w:jc w:val="both"/>
         <w:rPr>
           <w:rFonts w:ascii="Times New Roman" w:hAnsi="Times New Roman"/>
-          <w:sz w:val="24"/>
-          <w:szCs w:val="24"/>
-        </w:rPr>
-      </w:pPr>
-      <w:r>
-        <w:rPr>
-          <w:rFonts w:ascii="Times New Roman" w:hAnsi="Times New Roman"/>
-          <w:sz w:val="24"/>
-          <w:szCs w:val="24"/>
+          <w:sz w:val="28"/>
+          <w:szCs w:val="28"/>
+        </w:rPr>
+      </w:pPr>
+      <w:r>
+        <w:rPr>
+          <w:rFonts w:ascii="Times New Roman" w:hAnsi="Times New Roman"/>
+          <w:sz w:val="28"/>
+          <w:szCs w:val="28"/>
         </w:rPr>
         <w:t>Фамилия, имя, отчество студента</w:t>
       </w:r>
       <w:r>
         <w:rPr>
           <w:rFonts w:ascii="Times New Roman" w:hAnsi="Times New Roman"/>
-          <w:sz w:val="24"/>
-          <w:szCs w:val="24"/>
+          <w:sz w:val="28"/>
+          <w:szCs w:val="28"/>
+        </w:rPr>
+        <w:t>:</w:t>
+      </w:r>
+      <w:r>
+        <w:rPr>
+          <w:rFonts w:ascii="Times New Roman" w:hAnsi="Times New Roman"/>
+          <w:sz w:val="28"/>
+          <w:szCs w:val="28"/>
         </w:rPr>
         <w:t xml:space="preserve"> </w:t>
       </w:r>
       <w:r>
         <w:rPr>
-          <w:rFonts w:eastAsia="Calibri"/>
+          <w:rFonts w:ascii="Times New Roman" w:eastAsia="Calibri" w:hAnsi="Times New Roman"/>
+          <w:sz w:val="28"/>
+          <w:szCs w:val="28"/>
         </w:rPr>
         <w:t>{{</w:t>
       </w:r>
       <w:proofErr w:type="spellStart"/>
       <w:r>
         <w:rPr>
-          <w:rFonts w:eastAsia="Calibri"/>
+          <w:rFonts w:ascii="Times New Roman" w:eastAsia="Calibri" w:hAnsi="Times New Roman"/>
+          <w:sz w:val="28"/>
+          <w:szCs w:val="28"/>
         </w:rPr>
         <w:t>student_fio</w:t>
       </w:r>
       <w:proofErr w:type="spellEnd"/>
       <w:r>
         <w:rPr>
-          <w:rFonts w:eastAsia="Calibri"/>
+          <w:rFonts w:ascii="Times New Roman" w:eastAsia="Calibri" w:hAnsi="Times New Roman"/>
+          <w:sz w:val="28"/>
+          <w:szCs w:val="28"/>
         </w:rPr>
         <w:t>}}</w:t>
       </w:r>
@@ -1689,6 +1715,14 @@
           <w:sz w:val="24"/>
           <w:szCs w:val="24"/>
         </w:rPr>
+        <w:t>:</w:t>
+      </w:r>
+      <w:r>
+        <w:rPr>
+          <w:rFonts w:ascii="Times New Roman" w:hAnsi="Times New Roman"/>
+          <w:sz w:val="24"/>
+          <w:szCs w:val="24"/>
+        </w:rPr>
         <w:t xml:space="preserve"> </w:t>
       </w:r>
       <w:r>
@@ -1732,6 +1766,14 @@
           <w:sz w:val="24"/>
           <w:szCs w:val="24"/>
         </w:rPr>
+        <w:t>:</w:t>
+      </w:r>
+      <w:r>
+        <w:rPr>
+          <w:rFonts w:ascii="Times New Roman" w:hAnsi="Times New Roman"/>
+          <w:sz w:val="24"/>
+          <w:szCs w:val="24"/>
+        </w:rPr>
         <w:t xml:space="preserve"> </w:t>
       </w:r>
       <w:r>
@@ -1839,6 +1881,15 @@
           <w:szCs w:val="24"/>
           <w:lang w:val="en-US"/>
         </w:rPr>
+        <w:t>:</w:t>
+      </w:r>
+      <w:r>
+        <w:rPr>
+          <w:rFonts w:ascii="Times New Roman" w:hAnsi="Times New Roman"/>
+          <w:sz w:val="24"/>
+          <w:szCs w:val="24"/>
+          <w:lang w:val="en-US"/>
+        </w:rPr>
         <w:t xml:space="preserve"> </w:t>
       </w:r>
       <w:r>
@@ -1852,25 +1903,7 @@
         <w:rPr>
           <w:lang w:val="en-US"/>
         </w:rPr>
-        <w:t>place_practice_</w:t>
-      </w:r>
-      <w:r>
-        <w:rPr>
-          <w:lang w:val="en-US"/>
-        </w:rPr>
-        <w:t>name</w:t>
-      </w:r>
-      <w:r>
-        <w:rPr>
-          <w:lang w:val="en-US"/>
-        </w:rPr>
-        <w:t>_</w:t>
-      </w:r>
-      <w:r>
-        <w:rPr>
-          <w:lang w:val="en-US"/>
-        </w:rPr>
-        <w:t>place</w:t>
+        <w:t>place_practice_name_place</w:t>
       </w:r>
       <w:proofErr w:type="spellEnd"/>
       <w:r>
@@ -1885,26 +1918,18 @@
         </w:rPr>
         <w:t xml:space="preserve"> </w:t>
       </w:r>
-      <w:proofErr w:type="gramStart"/>
-      <w:r>
-        <w:rPr>
-          <w:lang w:val="en-US"/>
-        </w:rPr>
-        <w:t xml:space="preserve">{{ </w:t>
+      <w:r>
+        <w:rPr>
+          <w:lang w:val="en-US"/>
+        </w:rPr>
+        <w:t>{{</w:t>
       </w:r>
       <w:proofErr w:type="spellStart"/>
       <w:r>
         <w:rPr>
           <w:lang w:val="en-US"/>
         </w:rPr>
-        <w:t>place</w:t>
-      </w:r>
-      <w:proofErr w:type="gramEnd"/>
-      <w:r>
-        <w:rPr>
-          <w:lang w:val="en-US"/>
-        </w:rPr>
-        <w:t>_practice</w:t>
+        <w:t>place_practice</w:t>
       </w:r>
       <w:r>
         <w:rPr>
@@ -1917,7 +1942,7 @@
         <w:rPr>
           <w:lang w:val="en-US"/>
         </w:rPr>
-        <w:t xml:space="preserve"> }}</w:t>
+        <w:t>}}</w:t>
       </w:r>
     </w:p>
     <w:p>
@@ -1942,6 +1967,14 @@
           <w:szCs w:val="24"/>
         </w:rPr>
         <w:t>Сроки практики</w:t>
+      </w:r>
+      <w:r>
+        <w:rPr>
+          <w:rFonts w:ascii="Times New Roman" w:hAnsi="Times New Roman"/>
+          <w:sz w:val="24"/>
+          <w:szCs w:val="24"/>
+        </w:rPr>
+        <w:t>:</w:t>
       </w:r>
       <w:r>
         <w:rPr>
@@ -4755,7 +4788,49 @@
         <w:rPr>
           <w:lang w:val="en-US"/>
         </w:rPr>
-        <w:t>boss_practice_org_company_</w:t>
+        <w:t>boss</w:t>
+      </w:r>
+      <w:r>
+        <w:rPr>
+          <w:lang w:val="en-US"/>
+        </w:rPr>
+        <w:t>_</w:t>
+      </w:r>
+      <w:r>
+        <w:rPr>
+          <w:lang w:val="en-US"/>
+        </w:rPr>
+        <w:t>practice</w:t>
+      </w:r>
+      <w:r>
+        <w:rPr>
+          <w:lang w:val="en-US"/>
+        </w:rPr>
+        <w:t>_</w:t>
+      </w:r>
+      <w:r>
+        <w:rPr>
+          <w:lang w:val="en-US"/>
+        </w:rPr>
+        <w:t>org</w:t>
+      </w:r>
+      <w:r>
+        <w:rPr>
+          <w:lang w:val="en-US"/>
+        </w:rPr>
+        <w:t>_</w:t>
+      </w:r>
+      <w:r>
+        <w:rPr>
+          <w:lang w:val="en-US"/>
+        </w:rPr>
+        <w:t>company</w:t>
+      </w:r>
+      <w:r>
+        <w:rPr>
+          <w:lang w:val="en-US"/>
+        </w:rPr>
+        <w:t>_</w:t>
       </w:r>
       <w:r>
         <w:rPr>
@@ -5793,13 +5868,6 @@
               <w:spacing w:after="0" w:line="240" w:lineRule="exact"/>
               <w:contextualSpacing/>
               <w:jc w:val="both"/>
-              <w:rPr>
-                <w:rFonts w:ascii="Times New Roman" w:eastAsia="Calibri" w:hAnsi="Times New Roman"/>
-                <w:color w:val="FF0000"/>
-                <w:sz w:val="24"/>
-                <w:szCs w:val="24"/>
-                <w:lang w:eastAsia="en-US"/>
-              </w:rPr>
             </w:pPr>
             <w:r>
               <w:rPr>
@@ -5809,32 +5877,7 @@
             </w:r>
             <w:proofErr w:type="spellStart"/>
             <w:r>
-              <w:rPr>
-                <w:lang w:val="en-US"/>
-              </w:rPr>
-              <w:t>place_practice</w:t>
-            </w:r>
-            <w:proofErr w:type="spellEnd"/>
-            <w:r>
-              <w:rPr>
-                <w:lang w:val="en-US"/>
-              </w:rPr>
-              <w:t>_</w:t>
-            </w:r>
-            <w:proofErr w:type="spellStart"/>
-            <w:r>
-              <w:t>name</w:t>
-            </w:r>
-            <w:proofErr w:type="spellEnd"/>
-            <w:r>
-              <w:rPr>
-                <w:lang w:val="en-US"/>
-              </w:rPr>
-              <w:t>_</w:t>
-            </w:r>
-            <w:proofErr w:type="spellStart"/>
-            <w:r>
-              <w:t>place</w:t>
+              <w:t>place_practice_name_place</w:t>
             </w:r>
             <w:proofErr w:type="spellEnd"/>
             <w:r>
@@ -7197,9 +7240,15 @@
             <w:r>
               <w:t>{{</w:t>
             </w:r>
+            <w:r>
+              <w:rPr>
+                <w:lang w:val="en-US"/>
+              </w:rPr>
+              <w:t>s</w:t>
+            </w:r>
             <w:proofErr w:type="spellStart"/>
             <w:r>
-              <w:t>Student_fio</w:t>
+              <w:t>tudent_fio</w:t>
             </w:r>
             <w:proofErr w:type="spellEnd"/>
             <w:r>
@@ -7383,54 +7432,80 @@
         <w:jc w:val="center"/>
         <w:rPr>
           <w:rFonts w:ascii="Times New Roman" w:hAnsi="Times New Roman"/>
-          <w:sz w:val="16"/>
-          <w:szCs w:val="16"/>
-        </w:rPr>
-      </w:pPr>
-      <w:r>
-        <w:rPr>
-          <w:rFonts w:ascii="Times New Roman" w:hAnsi="Times New Roman"/>
-          <w:sz w:val="16"/>
-          <w:szCs w:val="16"/>
-        </w:rPr>
-        <w:t>(Ф.И.О. студента полностью)</w:t>
-      </w:r>
-    </w:p>
-    <w:p>
-      <w:pPr>
-        <w:spacing w:after="0" w:line="240" w:lineRule="auto"/>
-        <w:jc w:val="center"/>
-        <w:rPr>
-          <w:rFonts w:ascii="Times New Roman" w:hAnsi="Times New Roman"/>
-          <w:sz w:val="28"/>
-          <w:szCs w:val="28"/>
-        </w:rPr>
-      </w:pPr>
-      <w:r>
-        <w:rPr>
-          <w:rFonts w:ascii="Times New Roman" w:hAnsi="Times New Roman"/>
-          <w:sz w:val="28"/>
-          <w:szCs w:val="28"/>
-        </w:rPr>
-        <w:t>студента(-тки)</w:t>
-      </w:r>
-      <w:r>
-        <w:rPr>
-          <w:rFonts w:ascii="Times New Roman" w:hAnsi="Times New Roman"/>
-          <w:sz w:val="28"/>
-          <w:szCs w:val="28"/>
-        </w:rPr>
-        <w:t xml:space="preserve"> курса </w:t>
-      </w:r>
-      <w:r>
+          <w:sz w:val="28"/>
+          <w:szCs w:val="28"/>
+          <w:lang w:val="en-US"/>
+        </w:rPr>
+      </w:pPr>
+      <w:r>
+        <w:rPr>
+          <w:rFonts w:ascii="Times New Roman" w:hAnsi="Times New Roman"/>
+          <w:sz w:val="28"/>
+          <w:szCs w:val="28"/>
+        </w:rPr>
+        <w:t>студента</w:t>
+      </w:r>
+      <w:r>
+        <w:rPr>
+          <w:rFonts w:ascii="Times New Roman" w:hAnsi="Times New Roman"/>
+          <w:sz w:val="28"/>
+          <w:szCs w:val="28"/>
+          <w:lang w:val="en-US"/>
+        </w:rPr>
+        <w:t>(-</w:t>
+      </w:r>
+      <w:r>
+        <w:rPr>
+          <w:rFonts w:ascii="Times New Roman" w:hAnsi="Times New Roman"/>
+          <w:sz w:val="28"/>
+          <w:szCs w:val="28"/>
+        </w:rPr>
+        <w:t>тки</w:t>
+      </w:r>
+      <w:r>
+        <w:rPr>
+          <w:rFonts w:ascii="Times New Roman" w:hAnsi="Times New Roman"/>
+          <w:sz w:val="28"/>
+          <w:szCs w:val="28"/>
+          <w:lang w:val="en-US"/>
+        </w:rPr>
+        <w:t xml:space="preserve">) </w:t>
+      </w:r>
+      <w:r>
+        <w:rPr>
+          <w:rFonts w:ascii="Times New Roman" w:hAnsi="Times New Roman"/>
+          <w:sz w:val="28"/>
+          <w:szCs w:val="28"/>
+        </w:rPr>
+        <w:t>курса</w:t>
+      </w:r>
+      <w:r>
+        <w:rPr>
+          <w:rFonts w:ascii="Times New Roman" w:hAnsi="Times New Roman"/>
+          <w:sz w:val="28"/>
+          <w:szCs w:val="28"/>
+          <w:lang w:val="en-US"/>
+        </w:rPr>
+        <w:t xml:space="preserve"> </w:t>
+      </w:r>
+      <w:r>
+        <w:rPr>
+          <w:lang w:val="en-US"/>
+        </w:rPr>
         <w:t>{{</w:t>
       </w:r>
       <w:proofErr w:type="spellStart"/>
       <w:r>
+        <w:rPr>
+          <w:lang w:val="en-US"/>
+        </w:rPr>
         <w:t>groupe_class</w:t>
       </w:r>
       <w:proofErr w:type="spellEnd"/>
       <w:r>
+        <w:rPr>
+          <w:lang w:val="en-US"/>
+        </w:rPr>
         <w:t>}}</w:t>
       </w:r>
       <w:r>
@@ -7438,6 +7513,7 @@
           <w:rFonts w:ascii="Times New Roman" w:hAnsi="Times New Roman"/>
           <w:sz w:val="28"/>
           <w:szCs w:val="28"/>
+          <w:lang w:val="en-US"/>
         </w:rPr>
         <w:t xml:space="preserve"> </w:t>
       </w:r>
@@ -7454,21 +7530,34 @@
           <w:rFonts w:ascii="Times New Roman" w:hAnsi="Times New Roman"/>
           <w:sz w:val="28"/>
           <w:szCs w:val="28"/>
+          <w:lang w:val="en-US"/>
         </w:rPr>
         <w:t xml:space="preserve"> </w:t>
       </w:r>
       <w:r>
+        <w:rPr>
+          <w:lang w:val="en-US"/>
+        </w:rPr>
         <w:t>{{</w:t>
       </w:r>
       <w:proofErr w:type="spellStart"/>
       <w:r>
+        <w:rPr>
+          <w:lang w:val="en-US"/>
+        </w:rPr>
         <w:t>groupe_number</w:t>
       </w:r>
       <w:proofErr w:type="spellEnd"/>
       <w:r>
+        <w:rPr>
+          <w:lang w:val="en-US"/>
+        </w:rPr>
         <w:t>}}</w:t>
       </w:r>
       <w:r>
+        <w:rPr>
+          <w:lang w:val="en-US"/>
+        </w:rPr>
         <w:t xml:space="preserve"> </w:t>
       </w:r>
       <w:r>
@@ -7477,17 +7566,52 @@
           <w:sz w:val="28"/>
           <w:szCs w:val="28"/>
         </w:rPr>
-        <w:t xml:space="preserve">направления подготовки </w:t>
-      </w:r>
-      <w:r>
+        <w:t>направления</w:t>
+      </w:r>
+      <w:r>
+        <w:rPr>
+          <w:rFonts w:ascii="Times New Roman" w:hAnsi="Times New Roman"/>
+          <w:sz w:val="28"/>
+          <w:szCs w:val="28"/>
+          <w:lang w:val="en-US"/>
+        </w:rPr>
+        <w:t xml:space="preserve"> </w:t>
+      </w:r>
+      <w:r>
+        <w:rPr>
+          <w:rFonts w:ascii="Times New Roman" w:hAnsi="Times New Roman"/>
+          <w:sz w:val="28"/>
+          <w:szCs w:val="28"/>
+        </w:rPr>
+        <w:t>подготовки</w:t>
+      </w:r>
+      <w:r>
+        <w:rPr>
+          <w:rFonts w:ascii="Times New Roman" w:hAnsi="Times New Roman"/>
+          <w:sz w:val="28"/>
+          <w:szCs w:val="28"/>
+          <w:lang w:val="en-US"/>
+        </w:rPr>
+        <w:t xml:space="preserve"> </w:t>
+      </w:r>
+      <w:r>
+        <w:rPr>
+          <w:lang w:val="en-US"/>
+        </w:rPr>
         <w:t>{{</w:t>
       </w:r>
       <w:proofErr w:type="spellStart"/>
       <w:r>
+        <w:rPr>
+          <w:lang w:val="en-US"/>
+        </w:rPr>
         <w:t>direction_name</w:t>
       </w:r>
       <w:proofErr w:type="spellEnd"/>
       <w:r>
+        <w:rPr>
+          <w:lang w:val="en-US"/>
+        </w:rPr>
         <w:t>}}</w:t>
       </w:r>
     </w:p>

--- a/шаблон.docx
+++ b/шаблон.docx
@@ -801,37 +801,21 @@
                 <w:rFonts w:eastAsia="Calibri"/>
                 <w:lang w:val="en-US"/>
               </w:rPr>
-              <w:t>}</w:t>
-            </w:r>
-            <w:proofErr w:type="gramStart"/>
+              <w:t>}}</w:t>
+            </w:r>
             <w:r>
               <w:rPr>
                 <w:rFonts w:eastAsia="Calibri"/>
                 <w:lang w:val="en-US"/>
               </w:rPr>
-              <w:t>}</w:t>
+              <w:t>,</w:t>
             </w:r>
             <w:r>
               <w:rPr>
                 <w:rFonts w:eastAsia="Calibri"/>
                 <w:lang w:val="en-US"/>
               </w:rPr>
-              <w:t>,</w:t>
-            </w:r>
-            <w:r>
-              <w:rPr>
-                <w:rFonts w:eastAsia="Calibri"/>
-                <w:lang w:val="en-US"/>
-              </w:rPr>
-              <w:t>{</w:t>
-            </w:r>
-            <w:proofErr w:type="gramEnd"/>
-            <w:r>
-              <w:rPr>
-                <w:rFonts w:eastAsia="Calibri"/>
-                <w:lang w:val="en-US"/>
-              </w:rPr>
-              <w:t>{</w:t>
+              <w:t>{{</w:t>
             </w:r>
             <w:r>
               <w:rPr>
@@ -1040,7 +1024,6 @@
                 <w:lang w:val="en-US" w:eastAsia="en-US"/>
               </w:rPr>
             </w:pPr>
-            <w:proofErr w:type="gramStart"/>
             <w:r>
               <w:rPr>
                 <w:rFonts w:ascii="Times New Roman" w:eastAsia="Calibri" w:hAnsi="Times New Roman"/>
@@ -1055,15 +1038,7 @@
                 <w:rFonts w:eastAsia="Calibri"/>
                 <w:lang w:val="en-US"/>
               </w:rPr>
-              <w:t>{</w:t>
-            </w:r>
-            <w:proofErr w:type="gramEnd"/>
-            <w:r>
-              <w:rPr>
-                <w:rFonts w:eastAsia="Calibri"/>
-                <w:lang w:val="en-US"/>
-              </w:rPr>
-              <w:t>{</w:t>
+              <w:t>{{</w:t>
             </w:r>
             <w:r>
               <w:rPr>
@@ -1499,17 +1474,7 @@
           <w:sz w:val="24"/>
           <w:szCs w:val="24"/>
         </w:rPr>
-        <w:t>ДНЕВНИК ПО</w:t>
-      </w:r>
-      <w:proofErr w:type="gramStart"/>
-      <w:r>
-        <w:rPr>
-          <w:rFonts w:ascii="Times New Roman" w:hAnsi="Times New Roman"/>
-          <w:b/>
-          <w:sz w:val="24"/>
-          <w:szCs w:val="24"/>
-        </w:rPr>
-        <w:t xml:space="preserve">   </w:t>
+        <w:t xml:space="preserve">ДНЕВНИК ПО   </w:t>
       </w:r>
       <w:r>
         <w:rPr>
@@ -1518,17 +1483,7 @@
           <w:szCs w:val="28"/>
           <w:lang w:eastAsia="en-US"/>
         </w:rPr>
-        <w:t>{</w:t>
-      </w:r>
-      <w:proofErr w:type="gramEnd"/>
-      <w:r>
-        <w:rPr>
-          <w:rFonts w:ascii="Times New Roman" w:eastAsia="Calibri" w:hAnsi="Times New Roman"/>
-          <w:sz w:val="28"/>
-          <w:szCs w:val="28"/>
-          <w:lang w:eastAsia="en-US"/>
-        </w:rPr>
-        <w:t>{</w:t>
+        <w:t>{{</w:t>
       </w:r>
       <w:proofErr w:type="spellStart"/>
       <w:r>
@@ -4924,15 +4879,8 @@
           <w:rFonts w:ascii="Times New Roman" w:hAnsi="Times New Roman"/>
         </w:rPr>
         <w:tab/>
-      </w:r>
-      <w:proofErr w:type="gramStart"/>
-      <w:r>
-        <w:rPr>
-          <w:rFonts w:ascii="Times New Roman" w:hAnsi="Times New Roman"/>
-        </w:rPr>
         <w:t>Подпись,  печать</w:t>
       </w:r>
-      <w:proofErr w:type="gramEnd"/>
       <w:r>
         <w:rPr>
           <w:rFonts w:ascii="Times New Roman" w:hAnsi="Times New Roman"/>
@@ -5114,9 +5062,9 @@
           <w:szCs w:val="24"/>
           <w:lang w:eastAsia="en-US"/>
         </w:rPr>
-        <w:t xml:space="preserve">ЮГОРСКИЙ </w:t>
-      </w:r>
-      <w:proofErr w:type="gramStart"/>
+        <w:t>ЮГОРСКИЙ ГОСУДАРСТВЕННЫЙ</w:t>
+      </w:r>
+      <w:bookmarkEnd w:id="0"/>
       <w:r>
         <w:rPr>
           <w:rFonts w:ascii="Times New Roman" w:eastAsia="Calibri" w:hAnsi="Times New Roman"/>
@@ -5124,9 +5072,9 @@
           <w:szCs w:val="24"/>
           <w:lang w:eastAsia="en-US"/>
         </w:rPr>
-        <w:t>ГОСУДАРСТВЕННЫЙ</w:t>
-      </w:r>
-      <w:bookmarkEnd w:id="0"/>
+        <w:t xml:space="preserve">  </w:t>
+      </w:r>
+      <w:bookmarkStart w:id="1" w:name="_Toc485725309"/>
       <w:r>
         <w:rPr>
           <w:rFonts w:ascii="Times New Roman" w:eastAsia="Calibri" w:hAnsi="Times New Roman"/>
@@ -5134,20 +5082,9 @@
           <w:szCs w:val="24"/>
           <w:lang w:eastAsia="en-US"/>
         </w:rPr>
-        <w:t xml:space="preserve">  </w:t>
-      </w:r>
-      <w:bookmarkStart w:id="1" w:name="_Toc485725309"/>
-      <w:r>
-        <w:rPr>
-          <w:rFonts w:ascii="Times New Roman" w:eastAsia="Calibri" w:hAnsi="Times New Roman"/>
-          <w:sz w:val="24"/>
-          <w:szCs w:val="24"/>
-          <w:lang w:eastAsia="en-US"/>
-        </w:rPr>
         <w:t>УНИВЕРСИТЕТ</w:t>
       </w:r>
       <w:bookmarkEnd w:id="1"/>
-      <w:proofErr w:type="gramEnd"/>
     </w:p>
     <w:p>
       <w:pPr>
@@ -6783,7 +6720,6 @@
                 <w:lang w:val="en-US" w:eastAsia="en-US"/>
               </w:rPr>
             </w:pPr>
-            <w:proofErr w:type="gramStart"/>
             <w:r>
               <w:rPr>
                 <w:rFonts w:eastAsia="Calibri"/>
@@ -6802,14 +6738,7 @@
               <w:rPr>
                 <w:lang w:val="en-US"/>
               </w:rPr>
-              <w:t>boss</w:t>
-            </w:r>
-            <w:proofErr w:type="gramEnd"/>
-            <w:r>
-              <w:rPr>
-                <w:lang w:val="en-US"/>
-              </w:rPr>
-              <w:t>_practice_ugrasu</w:t>
+              <w:t>boss_practice_ugrasu</w:t>
             </w:r>
             <w:proofErr w:type="spellEnd"/>
             <w:r>
@@ -7649,10 +7578,9 @@
       <w:pPr>
         <w:jc w:val="both"/>
         <w:rPr>
-          <w:rFonts w:ascii="Times New Roman" w:eastAsia="Calibri" w:hAnsi="Times New Roman"/>
-          <w:sz w:val="28"/>
-          <w:szCs w:val="28"/>
-          <w:lang w:eastAsia="en-US"/>
+          <w:rFonts w:ascii="Consolas" w:hAnsi="Consolas"/>
+          <w:color w:val="0055AA"/>
+          <w:shd w:val="clear" w:color="auto" w:fill="E5E5E5"/>
         </w:rPr>
       </w:pPr>
       <w:r>
@@ -7877,8 +7805,44 @@
           <w:color w:val="0055AA"/>
           <w:shd w:val="clear" w:color="auto" w:fill="E5E5E5"/>
         </w:rPr>
+        <w:t>place_practice_name_place</w:t>
+      </w:r>
+      <w:proofErr w:type="spellEnd"/>
+      <w:r>
+        <w:rPr>
+          <w:rFonts w:ascii="Consolas" w:hAnsi="Consolas"/>
+          <w:color w:val="0055AA"/>
+          <w:shd w:val="clear" w:color="auto" w:fill="E5E5E5"/>
+        </w:rPr>
+        <w:t xml:space="preserve">}} </w:t>
+      </w:r>
+      <w:r>
+        <w:rPr>
+          <w:rFonts w:ascii="Times New Roman" w:hAnsi="Times New Roman"/>
+          <w:sz w:val="28"/>
+          <w:szCs w:val="28"/>
+        </w:rPr>
+        <w:t xml:space="preserve">расположенной по адресу: </w:t>
+      </w:r>
+      <w:r>
+        <w:rPr>
+          <w:rFonts w:ascii="Times New Roman" w:hAnsi="Times New Roman"/>
+          <w:i/>
+          <w:sz w:val="28"/>
+          <w:szCs w:val="28"/>
+        </w:rPr>
+        <w:t>{{</w:t>
+      </w:r>
+      <w:proofErr w:type="spellStart"/>
+      <w:r>
+        <w:rPr>
+          <w:rFonts w:ascii="Consolas" w:hAnsi="Consolas"/>
+          <w:color w:val="0055AA"/>
+          <w:shd w:val="clear" w:color="auto" w:fill="E5E5E5"/>
+        </w:rPr>
         <w:t>place_practice</w:t>
       </w:r>
+      <w:proofErr w:type="spellEnd"/>
       <w:r>
         <w:rPr>
           <w:rFonts w:ascii="Consolas" w:hAnsi="Consolas"/>
@@ -7894,10 +7858,10 @@
           <w:bCs/>
           <w:color w:val="000000"/>
           <w:shd w:val="clear" w:color="auto" w:fill="F8F9FA"/>
-        </w:rPr>
-        <w:t>name_practice</w:t>
-      </w:r>
-      <w:proofErr w:type="spellEnd"/>
+          <w:lang w:val="en-US"/>
+        </w:rPr>
+        <w:t>address</w:t>
+      </w:r>
       <w:r>
         <w:rPr>
           <w:rFonts w:ascii="Times New Roman" w:hAnsi="Times New Roman"/>
@@ -7913,40 +7877,84 @@
           <w:sz w:val="28"/>
           <w:szCs w:val="28"/>
         </w:rPr>
-        <w:t xml:space="preserve">, </w:t>
-      </w:r>
-      <w:r>
-        <w:rPr>
-          <w:rFonts w:ascii="Times New Roman" w:hAnsi="Times New Roman"/>
-          <w:sz w:val="28"/>
-          <w:szCs w:val="28"/>
-        </w:rPr>
-        <w:t xml:space="preserve">расположенной по адресу: </w:t>
-      </w:r>
-      <w:r>
-        <w:rPr>
-          <w:rFonts w:ascii="Times New Roman" w:hAnsi="Times New Roman"/>
-          <w:i/>
-          <w:sz w:val="28"/>
-          <w:szCs w:val="28"/>
-        </w:rPr>
-        <w:t>{{</w:t>
-      </w:r>
-      <w:proofErr w:type="spellStart"/>
+        <w:t>.</w:t>
+      </w:r>
+    </w:p>
+    <w:p>
+      <w:pPr>
+        <w:spacing w:after="0" w:line="240" w:lineRule="auto"/>
+        <w:ind w:firstLine="709"/>
+        <w:jc w:val="both"/>
+        <w:rPr>
+          <w:rFonts w:ascii="Times New Roman" w:hAnsi="Times New Roman"/>
+          <w:sz w:val="28"/>
+          <w:szCs w:val="28"/>
+        </w:rPr>
+      </w:pPr>
+      <w:r>
+        <w:rPr>
+          <w:rFonts w:ascii="Times New Roman" w:hAnsi="Times New Roman"/>
+          <w:sz w:val="28"/>
+          <w:szCs w:val="28"/>
+        </w:rPr>
+        <w:t>В ходе практики студент выполнял следующие задачи:</w:t>
+      </w:r>
+    </w:p>
+    <w:p>
+      <w:pPr>
+        <w:spacing w:after="0" w:line="240" w:lineRule="auto"/>
+        <w:ind w:firstLine="709"/>
+        <w:jc w:val="both"/>
+        <w:rPr>
+          <w:rFonts w:ascii="Times New Roman" w:hAnsi="Times New Roman"/>
+          <w:sz w:val="28"/>
+          <w:szCs w:val="28"/>
+          <w:lang w:val="en-US"/>
+        </w:rPr>
+      </w:pPr>
+      <w:r>
+        <w:rPr>
+          <w:rFonts w:ascii="Times New Roman" w:hAnsi="Times New Roman"/>
+          <w:sz w:val="28"/>
+          <w:szCs w:val="28"/>
+          <w:lang w:val="en-US"/>
+        </w:rPr>
+        <w:t>1)</w:t>
+      </w:r>
       <w:r>
         <w:rPr>
           <w:rFonts w:ascii="Consolas" w:hAnsi="Consolas"/>
           <w:color w:val="0055AA"/>
           <w:shd w:val="clear" w:color="auto" w:fill="E5E5E5"/>
-        </w:rPr>
-        <w:t>place_practice</w:t>
-      </w:r>
-      <w:proofErr w:type="spellEnd"/>
+          <w:lang w:val="en-US"/>
+        </w:rPr>
+        <w:t xml:space="preserve"> </w:t>
+      </w:r>
       <w:r>
         <w:rPr>
           <w:rFonts w:ascii="Consolas" w:hAnsi="Consolas"/>
           <w:color w:val="0055AA"/>
           <w:shd w:val="clear" w:color="auto" w:fill="E5E5E5"/>
+          <w:lang w:val="en-US"/>
+        </w:rPr>
+        <w:t>{{</w:t>
+      </w:r>
+      <w:proofErr w:type="spellStart"/>
+      <w:r>
+        <w:rPr>
+          <w:rFonts w:ascii="Consolas" w:hAnsi="Consolas"/>
+          <w:color w:val="0055AA"/>
+          <w:shd w:val="clear" w:color="auto" w:fill="E5E5E5"/>
+          <w:lang w:val="en-US"/>
+        </w:rPr>
+        <w:t>tasks</w:t>
+      </w:r>
+      <w:r>
+        <w:rPr>
+          <w:rFonts w:ascii="Consolas" w:hAnsi="Consolas"/>
+          <w:color w:val="0055AA"/>
+          <w:shd w:val="clear" w:color="auto" w:fill="E5E5E5"/>
+          <w:lang w:val="en-US"/>
         </w:rPr>
         <w:t>_</w:t>
       </w:r>
@@ -7959,24 +7967,17 @@
           <w:shd w:val="clear" w:color="auto" w:fill="F8F9FA"/>
           <w:lang w:val="en-US"/>
         </w:rPr>
-        <w:t>address</w:t>
-      </w:r>
-      <w:r>
-        <w:rPr>
-          <w:rFonts w:ascii="Times New Roman" w:hAnsi="Times New Roman"/>
-          <w:i/>
-          <w:sz w:val="28"/>
-          <w:szCs w:val="28"/>
+        <w:t>name_task</w:t>
+      </w:r>
+      <w:proofErr w:type="spellEnd"/>
+      <w:r>
+        <w:rPr>
+          <w:rFonts w:ascii="Consolas" w:hAnsi="Consolas"/>
+          <w:color w:val="0055AA"/>
+          <w:shd w:val="clear" w:color="auto" w:fill="E5E5E5"/>
+          <w:lang w:val="en-US"/>
         </w:rPr>
         <w:t>}}</w:t>
-      </w:r>
-      <w:r>
-        <w:rPr>
-          <w:rFonts w:ascii="Times New Roman" w:hAnsi="Times New Roman"/>
-          <w:sz w:val="28"/>
-          <w:szCs w:val="28"/>
-        </w:rPr>
-        <w:t>.</w:t>
       </w:r>
     </w:p>
     <w:p>
@@ -7988,37 +7989,17 @@
           <w:rFonts w:ascii="Times New Roman" w:hAnsi="Times New Roman"/>
           <w:sz w:val="28"/>
           <w:szCs w:val="28"/>
-        </w:rPr>
-      </w:pPr>
-      <w:r>
-        <w:rPr>
-          <w:rFonts w:ascii="Times New Roman" w:hAnsi="Times New Roman"/>
-          <w:sz w:val="28"/>
-          <w:szCs w:val="28"/>
-        </w:rPr>
-        <w:t>В ходе практики студент выполнял следующие задачи:</w:t>
-      </w:r>
-    </w:p>
-    <w:p>
-      <w:pPr>
-        <w:spacing w:after="0" w:line="240" w:lineRule="auto"/>
-        <w:ind w:firstLine="709"/>
-        <w:jc w:val="both"/>
-        <w:rPr>
-          <w:rFonts w:ascii="Times New Roman" w:hAnsi="Times New Roman"/>
-          <w:sz w:val="28"/>
-          <w:szCs w:val="28"/>
-          <w:lang w:val="en-US"/>
-        </w:rPr>
-      </w:pPr>
-      <w:r>
-        <w:rPr>
-          <w:rFonts w:ascii="Times New Roman" w:hAnsi="Times New Roman"/>
-          <w:sz w:val="28"/>
-          <w:szCs w:val="28"/>
-          <w:lang w:val="en-US"/>
-        </w:rPr>
-        <w:t>1)</w:t>
+          <w:lang w:val="en-US"/>
+        </w:rPr>
+      </w:pPr>
+      <w:r>
+        <w:rPr>
+          <w:rFonts w:ascii="Times New Roman" w:hAnsi="Times New Roman"/>
+          <w:sz w:val="28"/>
+          <w:szCs w:val="28"/>
+          <w:lang w:val="en-US"/>
+        </w:rPr>
+        <w:t>2)</w:t>
       </w:r>
       <w:r>
         <w:rPr>
@@ -8088,52 +8069,38 @@
           <w:rFonts w:ascii="Times New Roman" w:hAnsi="Times New Roman"/>
           <w:sz w:val="28"/>
           <w:szCs w:val="28"/>
-          <w:lang w:val="en-US"/>
-        </w:rPr>
-      </w:pPr>
-      <w:r>
-        <w:rPr>
-          <w:rFonts w:ascii="Times New Roman" w:hAnsi="Times New Roman"/>
-          <w:sz w:val="28"/>
-          <w:szCs w:val="28"/>
-          <w:lang w:val="en-US"/>
-        </w:rPr>
-        <w:t>2)</w:t>
+        </w:rPr>
+      </w:pPr>
+      <w:r>
+        <w:rPr>
+          <w:rFonts w:ascii="Times New Roman" w:hAnsi="Times New Roman"/>
+          <w:sz w:val="28"/>
+          <w:szCs w:val="28"/>
+        </w:rPr>
+        <w:t>3)</w:t>
       </w:r>
       <w:r>
         <w:rPr>
           <w:rFonts w:ascii="Consolas" w:hAnsi="Consolas"/>
           <w:color w:val="0055AA"/>
           <w:shd w:val="clear" w:color="auto" w:fill="E5E5E5"/>
-          <w:lang w:val="en-US"/>
-        </w:rPr>
-        <w:t xml:space="preserve"> </w:t>
-      </w:r>
+        </w:rPr>
+        <w:t xml:space="preserve"> {{</w:t>
+      </w:r>
+      <w:proofErr w:type="spellStart"/>
       <w:r>
         <w:rPr>
           <w:rFonts w:ascii="Consolas" w:hAnsi="Consolas"/>
           <w:color w:val="0055AA"/>
           <w:shd w:val="clear" w:color="auto" w:fill="E5E5E5"/>
-          <w:lang w:val="en-US"/>
-        </w:rPr>
-        <w:t>{{</w:t>
-      </w:r>
-      <w:proofErr w:type="spellStart"/>
+        </w:rPr>
+        <w:t>tasks</w:t>
+      </w:r>
       <w:r>
         <w:rPr>
           <w:rFonts w:ascii="Consolas" w:hAnsi="Consolas"/>
           <w:color w:val="0055AA"/>
           <w:shd w:val="clear" w:color="auto" w:fill="E5E5E5"/>
-          <w:lang w:val="en-US"/>
-        </w:rPr>
-        <w:t>tasks</w:t>
-      </w:r>
-      <w:r>
-        <w:rPr>
-          <w:rFonts w:ascii="Consolas" w:hAnsi="Consolas"/>
-          <w:color w:val="0055AA"/>
-          <w:shd w:val="clear" w:color="auto" w:fill="E5E5E5"/>
-          <w:lang w:val="en-US"/>
         </w:rPr>
         <w:t>_</w:t>
       </w:r>
@@ -8144,7 +8111,6 @@
           <w:bCs/>
           <w:color w:val="000000"/>
           <w:shd w:val="clear" w:color="auto" w:fill="F8F9FA"/>
-          <w:lang w:val="en-US"/>
         </w:rPr>
         <w:t>name_task</w:t>
       </w:r>
@@ -8154,7 +8120,6 @@
           <w:rFonts w:ascii="Consolas" w:hAnsi="Consolas"/>
           <w:color w:val="0055AA"/>
           <w:shd w:val="clear" w:color="auto" w:fill="E5E5E5"/>
-          <w:lang w:val="en-US"/>
         </w:rPr>
         <w:t>}}</w:t>
       </w:r>
@@ -8176,51 +8141,199 @@
           <w:sz w:val="28"/>
           <w:szCs w:val="28"/>
         </w:rPr>
-        <w:t>3)</w:t>
-      </w:r>
+        <w:t>…..</w:t>
+      </w:r>
+    </w:p>
+    <w:p>
+      <w:pPr>
+        <w:spacing w:after="0" w:line="240" w:lineRule="auto"/>
+        <w:ind w:firstLine="709"/>
+        <w:jc w:val="both"/>
+        <w:rPr>
+          <w:rFonts w:ascii="Times New Roman" w:hAnsi="Times New Roman"/>
+          <w:sz w:val="28"/>
+          <w:szCs w:val="28"/>
+        </w:rPr>
+      </w:pPr>
+      <w:r>
+        <w:rPr>
+          <w:rFonts w:ascii="Times New Roman" w:hAnsi="Times New Roman"/>
+          <w:sz w:val="28"/>
+          <w:szCs w:val="28"/>
+        </w:rPr>
+        <w:t>В ходе выполнения практики продемонстрировал следующие качества</w:t>
+      </w:r>
+      <w:r>
+        <w:rPr>
+          <w:rFonts w:ascii="Times New Roman" w:hAnsi="Times New Roman"/>
+          <w:sz w:val="28"/>
+          <w:szCs w:val="28"/>
+        </w:rPr>
+        <w:t xml:space="preserve">: </w:t>
+      </w:r>
+      <w:r>
+        <w:rPr>
+          <w:rFonts w:ascii="Times New Roman" w:hAnsi="Times New Roman"/>
+          <w:sz w:val="28"/>
+          <w:szCs w:val="28"/>
+        </w:rPr>
+        <w:t>{{</w:t>
+      </w:r>
+      <w:proofErr w:type="spellStart"/>
       <w:r>
         <w:rPr>
           <w:rFonts w:ascii="Consolas" w:hAnsi="Consolas"/>
           <w:color w:val="0055AA"/>
           <w:shd w:val="clear" w:color="auto" w:fill="E5E5E5"/>
         </w:rPr>
-        <w:t xml:space="preserve"> {{</w:t>
-      </w:r>
-      <w:proofErr w:type="spellStart"/>
+        <w:t>practice_student</w:t>
+      </w:r>
+      <w:proofErr w:type="spellEnd"/>
       <w:r>
         <w:rPr>
           <w:rFonts w:ascii="Consolas" w:hAnsi="Consolas"/>
           <w:color w:val="0055AA"/>
           <w:shd w:val="clear" w:color="auto" w:fill="E5E5E5"/>
         </w:rPr>
-        <w:t>tasks</w:t>
+        <w:t>_</w:t>
       </w:r>
       <w:r>
         <w:rPr>
           <w:rFonts w:ascii="Consolas" w:hAnsi="Consolas"/>
           <w:color w:val="0055AA"/>
           <w:shd w:val="clear" w:color="auto" w:fill="E5E5E5"/>
-        </w:rPr>
-        <w:t>_</w:t>
-      </w:r>
-      <w:r>
-        <w:rPr>
-          <w:rFonts w:ascii="Segoe UI" w:hAnsi="Segoe UI" w:cs="Segoe UI"/>
-          <w:b/>
-          <w:bCs/>
-          <w:color w:val="000000"/>
-          <w:shd w:val="clear" w:color="auto" w:fill="F8F9FA"/>
-        </w:rPr>
-        <w:t>name_task</w:t>
-      </w:r>
-      <w:proofErr w:type="spellEnd"/>
+          <w:lang w:val="en-US"/>
+        </w:rPr>
+        <w:t>quality</w:t>
+      </w:r>
+      <w:r>
+        <w:rPr>
+          <w:rFonts w:ascii="Times New Roman" w:hAnsi="Times New Roman"/>
+          <w:sz w:val="28"/>
+          <w:szCs w:val="28"/>
+        </w:rPr>
+        <w:t xml:space="preserve">}} </w:t>
+      </w:r>
+      <w:r>
+        <w:rPr>
+          <w:rFonts w:ascii="Times New Roman" w:hAnsi="Times New Roman"/>
+          <w:sz w:val="28"/>
+          <w:szCs w:val="28"/>
+        </w:rPr>
+        <w:t xml:space="preserve">С возникающими при работе проблемами справлялся </w:t>
+      </w:r>
+      <w:r>
+        <w:rPr>
+          <w:rFonts w:ascii="Times New Roman" w:hAnsi="Times New Roman"/>
+          <w:sz w:val="28"/>
+          <w:szCs w:val="28"/>
+        </w:rPr>
+        <w:t>{{</w:t>
+      </w:r>
+      <w:proofErr w:type="spellStart"/>
       <w:r>
         <w:rPr>
           <w:rFonts w:ascii="Consolas" w:hAnsi="Consolas"/>
           <w:color w:val="0055AA"/>
           <w:shd w:val="clear" w:color="auto" w:fill="E5E5E5"/>
         </w:rPr>
-        <w:t>}}</w:t>
+        <w:t>practice_student</w:t>
+      </w:r>
+      <w:proofErr w:type="spellEnd"/>
+      <w:r>
+        <w:rPr>
+          <w:rFonts w:ascii="Consolas" w:hAnsi="Consolas"/>
+          <w:color w:val="0055AA"/>
+          <w:shd w:val="clear" w:color="auto" w:fill="E5E5E5"/>
+        </w:rPr>
+        <w:t>_</w:t>
+      </w:r>
+      <w:proofErr w:type="spellStart"/>
+      <w:r>
+        <w:rPr>
+          <w:rFonts w:ascii="Consolas" w:hAnsi="Consolas"/>
+          <w:color w:val="0055AA"/>
+          <w:shd w:val="clear" w:color="auto" w:fill="E5E5E5"/>
+          <w:lang w:val="en-US"/>
+        </w:rPr>
+        <w:t>hards</w:t>
+      </w:r>
+      <w:proofErr w:type="spellEnd"/>
+      <w:r>
+        <w:rPr>
+          <w:rFonts w:ascii="Times New Roman" w:hAnsi="Times New Roman"/>
+          <w:sz w:val="28"/>
+          <w:szCs w:val="28"/>
+        </w:rPr>
+        <w:t>}}.</w:t>
+      </w:r>
+      <w:r>
+        <w:rPr>
+          <w:rFonts w:ascii="Times New Roman" w:hAnsi="Times New Roman"/>
+          <w:sz w:val="28"/>
+          <w:szCs w:val="28"/>
+        </w:rPr>
+        <w:t xml:space="preserve"> Индивидуальное задание, предусмотренное программой практики, выполнено </w:t>
+      </w:r>
+      <w:r>
+        <w:rPr>
+          <w:rFonts w:ascii="Times New Roman" w:hAnsi="Times New Roman"/>
+          <w:sz w:val="28"/>
+          <w:szCs w:val="28"/>
+        </w:rPr>
+        <w:t>{{</w:t>
+      </w:r>
+      <w:proofErr w:type="spellStart"/>
+      <w:r>
+        <w:rPr>
+          <w:rFonts w:ascii="Consolas" w:hAnsi="Consolas"/>
+          <w:color w:val="0055AA"/>
+          <w:shd w:val="clear" w:color="auto" w:fill="E5E5E5"/>
+        </w:rPr>
+        <w:t>practice_student</w:t>
+      </w:r>
+      <w:proofErr w:type="spellEnd"/>
+      <w:r>
+        <w:rPr>
+          <w:rFonts w:ascii="Consolas" w:hAnsi="Consolas"/>
+          <w:color w:val="0055AA"/>
+          <w:shd w:val="clear" w:color="auto" w:fill="E5E5E5"/>
+        </w:rPr>
+        <w:t>_</w:t>
+      </w:r>
+      <w:r>
+        <w:rPr>
+          <w:rFonts w:ascii="Consolas" w:hAnsi="Consolas"/>
+          <w:color w:val="0055AA"/>
+          <w:shd w:val="clear" w:color="auto" w:fill="E5E5E5"/>
+          <w:lang w:val="en-US"/>
+        </w:rPr>
+        <w:t>size</w:t>
+      </w:r>
+      <w:r>
+        <w:rPr>
+          <w:rFonts w:ascii="Consolas" w:hAnsi="Consolas"/>
+          <w:color w:val="0055AA"/>
+          <w:shd w:val="clear" w:color="auto" w:fill="E5E5E5"/>
+        </w:rPr>
+        <w:t>_</w:t>
+      </w:r>
+      <w:r>
+        <w:rPr>
+          <w:rFonts w:ascii="Consolas" w:hAnsi="Consolas"/>
+          <w:color w:val="0055AA"/>
+          <w:shd w:val="clear" w:color="auto" w:fill="E5E5E5"/>
+          <w:lang w:val="en-US"/>
+        </w:rPr>
+        <w:t>work</w:t>
+      </w:r>
+      <w:r>
+        <w:rPr>
+          <w:rFonts w:ascii="Times New Roman" w:hAnsi="Times New Roman"/>
+          <w:sz w:val="28"/>
+          <w:szCs w:val="28"/>
+        </w:rPr>
+        <w:t>}}.</w:t>
       </w:r>
     </w:p>
     <w:p>
@@ -8240,7 +8353,50 @@
           <w:sz w:val="28"/>
           <w:szCs w:val="28"/>
         </w:rPr>
-        <w:t>…..</w:t>
+        <w:t>Замечания</w:t>
+      </w:r>
+      <w:r>
+        <w:rPr>
+          <w:rFonts w:ascii="Times New Roman" w:hAnsi="Times New Roman"/>
+          <w:sz w:val="28"/>
+          <w:szCs w:val="28"/>
+        </w:rPr>
+        <w:t xml:space="preserve"> {{</w:t>
+      </w:r>
+      <w:proofErr w:type="spellStart"/>
+      <w:r>
+        <w:rPr>
+          <w:rFonts w:ascii="Consolas" w:hAnsi="Consolas"/>
+          <w:color w:val="0055AA"/>
+          <w:shd w:val="clear" w:color="auto" w:fill="E5E5E5"/>
+        </w:rPr>
+        <w:t>comments</w:t>
+      </w:r>
+      <w:proofErr w:type="spellEnd"/>
+      <w:r>
+        <w:rPr>
+          <w:rFonts w:ascii="Consolas" w:hAnsi="Consolas"/>
+          <w:color w:val="0055AA"/>
+          <w:shd w:val="clear" w:color="auto" w:fill="E5E5E5"/>
+        </w:rPr>
+        <w:t>_</w:t>
+      </w:r>
+      <w:r>
+        <w:rPr>
+          <w:rFonts w:ascii="Consolas" w:hAnsi="Consolas"/>
+          <w:color w:val="0055AA"/>
+          <w:shd w:val="clear" w:color="auto" w:fill="E5E5E5"/>
+          <w:lang w:val="en-US"/>
+        </w:rPr>
+        <w:t>text</w:t>
+      </w:r>
+      <w:r>
+        <w:rPr>
+          <w:rFonts w:ascii="Times New Roman" w:hAnsi="Times New Roman"/>
+          <w:sz w:val="28"/>
+          <w:szCs w:val="28"/>
+        </w:rPr>
+        <w:t>}}</w:t>
       </w:r>
     </w:p>
     <w:p>
@@ -8260,34 +8416,34 @@
           <w:sz w:val="28"/>
           <w:szCs w:val="28"/>
         </w:rPr>
-        <w:t>В ходе выполнения практики продемонстрировал следующие качества</w:t>
-      </w:r>
-      <w:r>
-        <w:rPr>
-          <w:rFonts w:ascii="Times New Roman" w:hAnsi="Times New Roman"/>
-          <w:sz w:val="28"/>
-          <w:szCs w:val="28"/>
-        </w:rPr>
-        <w:t xml:space="preserve">: </w:t>
-      </w:r>
-      <w:r>
-        <w:rPr>
-          <w:rFonts w:ascii="Times New Roman" w:hAnsi="Times New Roman"/>
+        <w:t>Работа</w:t>
+      </w:r>
+      <w:r>
+        <w:rPr>
+          <w:rFonts w:ascii="Times New Roman" w:hAnsi="Times New Roman"/>
+          <w:sz w:val="28"/>
+          <w:szCs w:val="28"/>
+        </w:rPr>
+        <w:t xml:space="preserve"> </w:t>
+      </w:r>
+      <w:r>
+        <w:rPr>
+          <w:rFonts w:ascii="Times New Roman" w:hAnsi="Times New Roman"/>
+          <w:i/>
           <w:sz w:val="28"/>
           <w:szCs w:val="28"/>
         </w:rPr>
         <w:t>{{</w:t>
       </w:r>
-      <w:proofErr w:type="spellStart"/>
       <w:r>
         <w:rPr>
           <w:rFonts w:ascii="Consolas" w:hAnsi="Consolas"/>
           <w:color w:val="0055AA"/>
           <w:shd w:val="clear" w:color="auto" w:fill="E5E5E5"/>
-        </w:rPr>
-        <w:t>practice_student</w:t>
-      </w:r>
-      <w:proofErr w:type="spellEnd"/>
+          <w:lang w:val="en-US"/>
+        </w:rPr>
+        <w:t>student</w:t>
+      </w:r>
       <w:r>
         <w:rPr>
           <w:rFonts w:ascii="Consolas" w:hAnsi="Consolas"/>
@@ -8296,6 +8452,7 @@
         </w:rPr>
         <w:t>_</w:t>
       </w:r>
+      <w:proofErr w:type="spellStart"/>
       <w:r>
         <w:rPr>
           <w:rFonts w:ascii="Consolas" w:hAnsi="Consolas"/>
@@ -8303,42 +8460,77 @@
           <w:shd w:val="clear" w:color="auto" w:fill="E5E5E5"/>
           <w:lang w:val="en-US"/>
         </w:rPr>
-        <w:t>quality</w:t>
-      </w:r>
-      <w:r>
-        <w:rPr>
-          <w:rFonts w:ascii="Times New Roman" w:hAnsi="Times New Roman"/>
-          <w:sz w:val="28"/>
-          <w:szCs w:val="28"/>
-        </w:rPr>
-        <w:t xml:space="preserve">}} </w:t>
-      </w:r>
-      <w:r>
-        <w:rPr>
-          <w:rFonts w:ascii="Times New Roman" w:hAnsi="Times New Roman"/>
-          <w:sz w:val="28"/>
-          <w:szCs w:val="28"/>
-        </w:rPr>
-        <w:t xml:space="preserve">С возникающими при работе проблемами справлялся </w:t>
-      </w:r>
-      <w:r>
-        <w:rPr>
-          <w:rFonts w:ascii="Times New Roman" w:hAnsi="Times New Roman"/>
+        <w:t>fio</w:t>
+      </w:r>
+      <w:proofErr w:type="spellEnd"/>
+      <w:r>
+        <w:rPr>
+          <w:rFonts w:ascii="Times New Roman" w:hAnsi="Times New Roman"/>
+          <w:i/>
+          <w:sz w:val="28"/>
+          <w:szCs w:val="28"/>
+        </w:rPr>
+        <w:t>}}</w:t>
+      </w:r>
+      <w:r>
+        <w:rPr>
+          <w:rFonts w:ascii="Times New Roman" w:hAnsi="Times New Roman"/>
+          <w:i/>
+          <w:sz w:val="28"/>
+          <w:szCs w:val="28"/>
+        </w:rPr>
+        <w:t xml:space="preserve"> </w:t>
+      </w:r>
+      <w:r>
+        <w:rPr>
+          <w:rFonts w:ascii="Times New Roman" w:hAnsi="Times New Roman"/>
+          <w:sz w:val="28"/>
+          <w:szCs w:val="28"/>
+        </w:rPr>
+        <w:t>оценивается</w:t>
+      </w:r>
+      <w:r>
+        <w:rPr>
+          <w:rFonts w:ascii="Times New Roman" w:hAnsi="Times New Roman"/>
+          <w:sz w:val="28"/>
+          <w:szCs w:val="28"/>
+        </w:rPr>
+        <w:t xml:space="preserve"> </w:t>
+      </w:r>
+      <w:r>
+        <w:rPr>
+          <w:rFonts w:ascii="Times New Roman" w:hAnsi="Times New Roman"/>
+          <w:sz w:val="28"/>
+          <w:szCs w:val="28"/>
+        </w:rPr>
+        <w:t>на</w:t>
+      </w:r>
+      <w:r>
+        <w:rPr>
+          <w:rFonts w:ascii="Times New Roman" w:hAnsi="Times New Roman"/>
+          <w:sz w:val="28"/>
+          <w:szCs w:val="28"/>
+        </w:rPr>
+        <w:t xml:space="preserve"> «</w:t>
+      </w:r>
+      <w:r>
+        <w:rPr>
+          <w:rFonts w:ascii="Times New Roman" w:hAnsi="Times New Roman"/>
+          <w:i/>
           <w:sz w:val="28"/>
           <w:szCs w:val="28"/>
         </w:rPr>
         <w:t>{{</w:t>
       </w:r>
-      <w:proofErr w:type="spellStart"/>
       <w:r>
         <w:rPr>
           <w:rFonts w:ascii="Consolas" w:hAnsi="Consolas"/>
           <w:color w:val="0055AA"/>
           <w:shd w:val="clear" w:color="auto" w:fill="E5E5E5"/>
-        </w:rPr>
-        <w:t>practice_student</w:t>
-      </w:r>
-      <w:proofErr w:type="spellEnd"/>
+          <w:lang w:val="en-US"/>
+        </w:rPr>
+        <w:t>practice</w:t>
+      </w:r>
       <w:r>
         <w:rPr>
           <w:rFonts w:ascii="Consolas" w:hAnsi="Consolas"/>
@@ -8347,7 +8539,6 @@
         </w:rPr>
         <w:t>_</w:t>
       </w:r>
-      <w:proofErr w:type="spellStart"/>
       <w:r>
         <w:rPr>
           <w:rFonts w:ascii="Consolas" w:hAnsi="Consolas"/>
@@ -8355,90 +8546,55 @@
           <w:shd w:val="clear" w:color="auto" w:fill="E5E5E5"/>
           <w:lang w:val="en-US"/>
         </w:rPr>
-        <w:t>hards</w:t>
-      </w:r>
-      <w:proofErr w:type="spellEnd"/>
-      <w:r>
-        <w:rPr>
-          <w:rFonts w:ascii="Times New Roman" w:hAnsi="Times New Roman"/>
-          <w:sz w:val="28"/>
-          <w:szCs w:val="28"/>
-        </w:rPr>
-        <w:t>}}.</w:t>
-      </w:r>
-      <w:r>
-        <w:rPr>
-          <w:rFonts w:ascii="Times New Roman" w:hAnsi="Times New Roman"/>
-          <w:sz w:val="28"/>
-          <w:szCs w:val="28"/>
-        </w:rPr>
-        <w:t xml:space="preserve"> Индивидуальное задание, предусмотренное программой практики, выполнено </w:t>
-      </w:r>
-      <w:r>
-        <w:rPr>
-          <w:rFonts w:ascii="Times New Roman" w:hAnsi="Times New Roman"/>
-          <w:sz w:val="28"/>
-          <w:szCs w:val="28"/>
-        </w:rPr>
-        <w:t>{{</w:t>
-      </w:r>
-      <w:proofErr w:type="spellStart"/>
+        <w:t>student</w:t>
+      </w:r>
       <w:r>
         <w:rPr>
           <w:rFonts w:ascii="Consolas" w:hAnsi="Consolas"/>
           <w:color w:val="0055AA"/>
           <w:shd w:val="clear" w:color="auto" w:fill="E5E5E5"/>
         </w:rPr>
-        <w:t>practice_student</w:t>
-      </w:r>
-      <w:proofErr w:type="spellEnd"/>
+        <w:t>_</w:t>
+      </w:r>
       <w:r>
         <w:rPr>
           <w:rFonts w:ascii="Consolas" w:hAnsi="Consolas"/>
           <w:color w:val="0055AA"/>
           <w:shd w:val="clear" w:color="auto" w:fill="E5E5E5"/>
-        </w:rPr>
-        <w:t>_</w:t>
-      </w:r>
-      <w:r>
-        <w:rPr>
-          <w:rFonts w:ascii="Consolas" w:hAnsi="Consolas"/>
-          <w:color w:val="0055AA"/>
-          <w:shd w:val="clear" w:color="auto" w:fill="E5E5E5"/>
-          <w:lang w:val="en-US"/>
-        </w:rPr>
-        <w:t>size</w:t>
-      </w:r>
-      <w:r>
-        <w:rPr>
-          <w:rFonts w:ascii="Consolas" w:hAnsi="Consolas"/>
-          <w:color w:val="0055AA"/>
-          <w:shd w:val="clear" w:color="auto" w:fill="E5E5E5"/>
-        </w:rPr>
-        <w:t>_</w:t>
-      </w:r>
-      <w:r>
-        <w:rPr>
-          <w:rFonts w:ascii="Consolas" w:hAnsi="Consolas"/>
-          <w:color w:val="0055AA"/>
-          <w:shd w:val="clear" w:color="auto" w:fill="E5E5E5"/>
-          <w:lang w:val="en-US"/>
-        </w:rPr>
-        <w:t>work</w:t>
-      </w:r>
-      <w:r>
-        <w:rPr>
-          <w:rFonts w:ascii="Times New Roman" w:hAnsi="Times New Roman"/>
-          <w:sz w:val="28"/>
-          <w:szCs w:val="28"/>
-        </w:rPr>
-        <w:t>}}.</w:t>
+          <w:lang w:val="en-US"/>
+        </w:rPr>
+        <w:t>rate</w:t>
+      </w:r>
+      <w:r>
+        <w:rPr>
+          <w:rFonts w:ascii="Times New Roman" w:hAnsi="Times New Roman"/>
+          <w:i/>
+          <w:sz w:val="28"/>
+          <w:szCs w:val="28"/>
+        </w:rPr>
+        <w:t>}}</w:t>
+      </w:r>
+      <w:r>
+        <w:rPr>
+          <w:rFonts w:ascii="Times New Roman" w:hAnsi="Times New Roman"/>
+          <w:i/>
+          <w:sz w:val="28"/>
+          <w:szCs w:val="28"/>
+        </w:rPr>
+        <w:t>»</w:t>
+      </w:r>
+      <w:r>
+        <w:rPr>
+          <w:rFonts w:ascii="Times New Roman" w:hAnsi="Times New Roman"/>
+          <w:sz w:val="28"/>
+          <w:szCs w:val="28"/>
+        </w:rPr>
+        <w:t>.</w:t>
       </w:r>
     </w:p>
     <w:p>
       <w:pPr>
         <w:spacing w:after="0" w:line="240" w:lineRule="auto"/>
-        <w:ind w:firstLine="709"/>
         <w:jc w:val="both"/>
         <w:rPr>
           <w:rFonts w:ascii="Times New Roman" w:hAnsi="Times New Roman"/>
@@ -8446,62 +8602,10 @@
           <w:szCs w:val="28"/>
         </w:rPr>
       </w:pPr>
-      <w:r>
-        <w:rPr>
-          <w:rFonts w:ascii="Times New Roman" w:hAnsi="Times New Roman"/>
-          <w:sz w:val="28"/>
-          <w:szCs w:val="28"/>
-        </w:rPr>
-        <w:t>Замечания</w:t>
-      </w:r>
-      <w:r>
-        <w:rPr>
-          <w:rFonts w:ascii="Times New Roman" w:hAnsi="Times New Roman"/>
-          <w:sz w:val="28"/>
-          <w:szCs w:val="28"/>
-        </w:rPr>
-        <w:t xml:space="preserve"> {{</w:t>
-      </w:r>
-      <w:proofErr w:type="spellStart"/>
-      <w:r>
-        <w:rPr>
-          <w:rFonts w:ascii="Consolas" w:hAnsi="Consolas"/>
-          <w:color w:val="0055AA"/>
-          <w:shd w:val="clear" w:color="auto" w:fill="E5E5E5"/>
-        </w:rPr>
-        <w:t>comments</w:t>
-      </w:r>
-      <w:proofErr w:type="spellEnd"/>
-      <w:r>
-        <w:rPr>
-          <w:rFonts w:ascii="Consolas" w:hAnsi="Consolas"/>
-          <w:color w:val="0055AA"/>
-          <w:shd w:val="clear" w:color="auto" w:fill="E5E5E5"/>
-        </w:rPr>
-        <w:t>_</w:t>
-      </w:r>
-      <w:r>
-        <w:rPr>
-          <w:rFonts w:ascii="Consolas" w:hAnsi="Consolas"/>
-          <w:color w:val="0055AA"/>
-          <w:shd w:val="clear" w:color="auto" w:fill="E5E5E5"/>
-          <w:lang w:val="en-US"/>
-        </w:rPr>
-        <w:t>text</w:t>
-      </w:r>
-      <w:r>
-        <w:rPr>
-          <w:rFonts w:ascii="Times New Roman" w:hAnsi="Times New Roman"/>
-          <w:sz w:val="28"/>
-          <w:szCs w:val="28"/>
-        </w:rPr>
-        <w:t>}}</w:t>
-      </w:r>
     </w:p>
     <w:p>
       <w:pPr>
         <w:spacing w:after="0" w:line="240" w:lineRule="auto"/>
-        <w:ind w:firstLine="709"/>
         <w:jc w:val="both"/>
         <w:rPr>
           <w:rFonts w:ascii="Times New Roman" w:hAnsi="Times New Roman"/>
@@ -8509,187 +8613,6 @@
           <w:szCs w:val="28"/>
         </w:rPr>
       </w:pPr>
-      <w:r>
-        <w:rPr>
-          <w:rFonts w:ascii="Times New Roman" w:hAnsi="Times New Roman"/>
-          <w:sz w:val="28"/>
-          <w:szCs w:val="28"/>
-        </w:rPr>
-        <w:t>Работа</w:t>
-      </w:r>
-      <w:r>
-        <w:rPr>
-          <w:rFonts w:ascii="Times New Roman" w:hAnsi="Times New Roman"/>
-          <w:sz w:val="28"/>
-          <w:szCs w:val="28"/>
-        </w:rPr>
-        <w:t xml:space="preserve"> </w:t>
-      </w:r>
-      <w:r>
-        <w:rPr>
-          <w:rFonts w:ascii="Times New Roman" w:hAnsi="Times New Roman"/>
-          <w:i/>
-          <w:sz w:val="28"/>
-          <w:szCs w:val="28"/>
-        </w:rPr>
-        <w:t>{{</w:t>
-      </w:r>
-      <w:r>
-        <w:rPr>
-          <w:rFonts w:ascii="Consolas" w:hAnsi="Consolas"/>
-          <w:color w:val="0055AA"/>
-          <w:shd w:val="clear" w:color="auto" w:fill="E5E5E5"/>
-          <w:lang w:val="en-US"/>
-        </w:rPr>
-        <w:t>student</w:t>
-      </w:r>
-      <w:r>
-        <w:rPr>
-          <w:rFonts w:ascii="Consolas" w:hAnsi="Consolas"/>
-          <w:color w:val="0055AA"/>
-          <w:shd w:val="clear" w:color="auto" w:fill="E5E5E5"/>
-        </w:rPr>
-        <w:t>_</w:t>
-      </w:r>
-      <w:proofErr w:type="spellStart"/>
-      <w:r>
-        <w:rPr>
-          <w:rFonts w:ascii="Consolas" w:hAnsi="Consolas"/>
-          <w:color w:val="0055AA"/>
-          <w:shd w:val="clear" w:color="auto" w:fill="E5E5E5"/>
-          <w:lang w:val="en-US"/>
-        </w:rPr>
-        <w:t>fio</w:t>
-      </w:r>
-      <w:proofErr w:type="spellEnd"/>
-      <w:r>
-        <w:rPr>
-          <w:rFonts w:ascii="Times New Roman" w:hAnsi="Times New Roman"/>
-          <w:i/>
-          <w:sz w:val="28"/>
-          <w:szCs w:val="28"/>
-        </w:rPr>
-        <w:t>}}</w:t>
-      </w:r>
-      <w:r>
-        <w:rPr>
-          <w:rFonts w:ascii="Times New Roman" w:hAnsi="Times New Roman"/>
-          <w:i/>
-          <w:sz w:val="28"/>
-          <w:szCs w:val="28"/>
-        </w:rPr>
-        <w:t xml:space="preserve"> </w:t>
-      </w:r>
-      <w:r>
-        <w:rPr>
-          <w:rFonts w:ascii="Times New Roman" w:hAnsi="Times New Roman"/>
-          <w:sz w:val="28"/>
-          <w:szCs w:val="28"/>
-        </w:rPr>
-        <w:t>оценивается</w:t>
-      </w:r>
-      <w:r>
-        <w:rPr>
-          <w:rFonts w:ascii="Times New Roman" w:hAnsi="Times New Roman"/>
-          <w:sz w:val="28"/>
-          <w:szCs w:val="28"/>
-        </w:rPr>
-        <w:t xml:space="preserve"> </w:t>
-      </w:r>
-      <w:r>
-        <w:rPr>
-          <w:rFonts w:ascii="Times New Roman" w:hAnsi="Times New Roman"/>
-          <w:sz w:val="28"/>
-          <w:szCs w:val="28"/>
-        </w:rPr>
-        <w:t>на</w:t>
-      </w:r>
-      <w:r>
-        <w:rPr>
-          <w:rFonts w:ascii="Times New Roman" w:hAnsi="Times New Roman"/>
-          <w:sz w:val="28"/>
-          <w:szCs w:val="28"/>
-        </w:rPr>
-        <w:t xml:space="preserve"> «</w:t>
-      </w:r>
-      <w:r>
-        <w:rPr>
-          <w:rFonts w:ascii="Times New Roman" w:hAnsi="Times New Roman"/>
-          <w:i/>
-          <w:sz w:val="28"/>
-          <w:szCs w:val="28"/>
-        </w:rPr>
-        <w:t>{{</w:t>
-      </w:r>
-      <w:r>
-        <w:rPr>
-          <w:rFonts w:ascii="Consolas" w:hAnsi="Consolas"/>
-          <w:color w:val="0055AA"/>
-          <w:shd w:val="clear" w:color="auto" w:fill="E5E5E5"/>
-          <w:lang w:val="en-US"/>
-        </w:rPr>
-        <w:t>practice</w:t>
-      </w:r>
-      <w:r>
-        <w:rPr>
-          <w:rFonts w:ascii="Consolas" w:hAnsi="Consolas"/>
-          <w:color w:val="0055AA"/>
-          <w:shd w:val="clear" w:color="auto" w:fill="E5E5E5"/>
-        </w:rPr>
-        <w:t>_</w:t>
-      </w:r>
-      <w:r>
-        <w:rPr>
-          <w:rFonts w:ascii="Consolas" w:hAnsi="Consolas"/>
-          <w:color w:val="0055AA"/>
-          <w:shd w:val="clear" w:color="auto" w:fill="E5E5E5"/>
-          <w:lang w:val="en-US"/>
-        </w:rPr>
-        <w:t>student</w:t>
-      </w:r>
-      <w:r>
-        <w:rPr>
-          <w:rFonts w:ascii="Consolas" w:hAnsi="Consolas"/>
-          <w:color w:val="0055AA"/>
-          <w:shd w:val="clear" w:color="auto" w:fill="E5E5E5"/>
-        </w:rPr>
-        <w:t>_</w:t>
-      </w:r>
-      <w:r>
-        <w:rPr>
-          <w:rFonts w:ascii="Consolas" w:hAnsi="Consolas"/>
-          <w:color w:val="0055AA"/>
-          <w:shd w:val="clear" w:color="auto" w:fill="E5E5E5"/>
-          <w:lang w:val="en-US"/>
-        </w:rPr>
-        <w:t>rate</w:t>
-      </w:r>
-      <w:r>
-        <w:rPr>
-          <w:rFonts w:ascii="Times New Roman" w:hAnsi="Times New Roman"/>
-          <w:i/>
-          <w:sz w:val="28"/>
-          <w:szCs w:val="28"/>
-        </w:rPr>
-        <w:t>}}</w:t>
-      </w:r>
-      <w:r>
-        <w:rPr>
-          <w:rFonts w:ascii="Times New Roman" w:hAnsi="Times New Roman"/>
-          <w:i/>
-          <w:sz w:val="28"/>
-          <w:szCs w:val="28"/>
-        </w:rPr>
-        <w:t>»</w:t>
-      </w:r>
-      <w:r>
-        <w:rPr>
-          <w:rFonts w:ascii="Times New Roman" w:hAnsi="Times New Roman"/>
-          <w:sz w:val="28"/>
-          <w:szCs w:val="28"/>
-        </w:rPr>
-        <w:t>.</w:t>
-      </w:r>
     </w:p>
     <w:p>
       <w:pPr>
@@ -8699,8 +8622,34 @@
           <w:rFonts w:ascii="Times New Roman" w:hAnsi="Times New Roman"/>
           <w:sz w:val="28"/>
           <w:szCs w:val="28"/>
-        </w:rPr>
-      </w:pPr>
+          <w:lang w:val="en-US"/>
+        </w:rPr>
+      </w:pPr>
+      <w:r>
+        <w:rPr>
+          <w:rFonts w:ascii="Times New Roman" w:hAnsi="Times New Roman"/>
+          <w:sz w:val="28"/>
+          <w:szCs w:val="28"/>
+        </w:rPr>
+        <w:t>Руководитель</w:t>
+      </w:r>
+      <w:r>
+        <w:rPr>
+          <w:rFonts w:ascii="Times New Roman" w:hAnsi="Times New Roman"/>
+          <w:sz w:val="28"/>
+          <w:szCs w:val="28"/>
+          <w:lang w:val="en-US"/>
+        </w:rPr>
+        <w:t xml:space="preserve"> </w:t>
+      </w:r>
+      <w:r>
+        <w:rPr>
+          <w:rFonts w:ascii="Times New Roman" w:hAnsi="Times New Roman"/>
+          <w:sz w:val="28"/>
+          <w:szCs w:val="28"/>
+        </w:rPr>
+        <w:t>практики</w:t>
+      </w:r>
     </w:p>
     <w:p>
       <w:pPr>
@@ -8710,27 +8659,16 @@
           <w:rFonts w:ascii="Times New Roman" w:hAnsi="Times New Roman"/>
           <w:sz w:val="28"/>
           <w:szCs w:val="28"/>
-        </w:rPr>
-      </w:pPr>
-    </w:p>
-    <w:p>
-      <w:pPr>
-        <w:spacing w:after="0" w:line="240" w:lineRule="auto"/>
-        <w:jc w:val="both"/>
-        <w:rPr>
-          <w:rFonts w:ascii="Times New Roman" w:hAnsi="Times New Roman"/>
-          <w:sz w:val="28"/>
-          <w:szCs w:val="28"/>
-          <w:lang w:val="en-US"/>
-        </w:rPr>
-      </w:pPr>
-      <w:r>
-        <w:rPr>
-          <w:rFonts w:ascii="Times New Roman" w:hAnsi="Times New Roman"/>
-          <w:sz w:val="28"/>
-          <w:szCs w:val="28"/>
-        </w:rPr>
-        <w:t>Руководитель</w:t>
+          <w:lang w:val="en-US"/>
+        </w:rPr>
+      </w:pPr>
+      <w:r>
+        <w:rPr>
+          <w:rFonts w:ascii="Times New Roman" w:hAnsi="Times New Roman"/>
+          <w:sz w:val="28"/>
+          <w:szCs w:val="28"/>
+        </w:rPr>
+        <w:t>от</w:t>
       </w:r>
       <w:r>
         <w:rPr>
@@ -8747,43 +8685,6 @@
           <w:sz w:val="28"/>
           <w:szCs w:val="28"/>
         </w:rPr>
-        <w:t>практики</w:t>
-      </w:r>
-    </w:p>
-    <w:p>
-      <w:pPr>
-        <w:spacing w:after="0" w:line="240" w:lineRule="auto"/>
-        <w:jc w:val="both"/>
-        <w:rPr>
-          <w:rFonts w:ascii="Times New Roman" w:hAnsi="Times New Roman"/>
-          <w:sz w:val="28"/>
-          <w:szCs w:val="28"/>
-          <w:lang w:val="en-US"/>
-        </w:rPr>
-      </w:pPr>
-      <w:r>
-        <w:rPr>
-          <w:rFonts w:ascii="Times New Roman" w:hAnsi="Times New Roman"/>
-          <w:sz w:val="28"/>
-          <w:szCs w:val="28"/>
-        </w:rPr>
-        <w:t>от</w:t>
-      </w:r>
-      <w:r>
-        <w:rPr>
-          <w:rFonts w:ascii="Times New Roman" w:hAnsi="Times New Roman"/>
-          <w:sz w:val="28"/>
-          <w:szCs w:val="28"/>
-          <w:lang w:val="en-US"/>
-        </w:rPr>
-        <w:t xml:space="preserve"> </w:t>
-      </w:r>
-      <w:r>
-        <w:rPr>
-          <w:rFonts w:ascii="Times New Roman" w:hAnsi="Times New Roman"/>
-          <w:sz w:val="28"/>
-          <w:szCs w:val="28"/>
-        </w:rPr>
         <w:t>предприятия</w:t>
       </w:r>
       <w:r>
@@ -8817,14 +8718,7 @@
         <w:rPr>
           <w:lang w:val="en-US"/>
         </w:rPr>
-        <w:t>_fio}</w:t>
-      </w:r>
-      <w:proofErr w:type="gramStart"/>
-      <w:r>
-        <w:rPr>
-          <w:lang w:val="en-US"/>
-        </w:rPr>
-        <w:t>},</w:t>
+        <w:t>_fio}},</w:t>
       </w:r>
       <w:r>
         <w:rPr>
@@ -8832,7 +8726,6 @@
         </w:rPr>
         <w:t>{</w:t>
       </w:r>
-      <w:proofErr w:type="gramEnd"/>
       <w:r>
         <w:rPr>
           <w:lang w:val="en-US"/>
@@ -8869,33 +8762,15 @@
           <w:sz w:val="16"/>
           <w:szCs w:val="16"/>
         </w:rPr>
-        <w:t>(</w:t>
-      </w:r>
-      <w:proofErr w:type="gramStart"/>
+        <w:t>(подпись)</w:t>
+      </w:r>
       <w:r>
         <w:rPr>
           <w:rFonts w:ascii="Times New Roman" w:hAnsi="Times New Roman"/>
           <w:sz w:val="16"/>
           <w:szCs w:val="16"/>
         </w:rPr>
-        <w:t>подпись)</w:t>
-      </w:r>
-      <w:r>
-        <w:rPr>
-          <w:rFonts w:ascii="Times New Roman" w:hAnsi="Times New Roman"/>
-          <w:sz w:val="16"/>
-          <w:szCs w:val="16"/>
-        </w:rPr>
-        <w:t xml:space="preserve">   </w:t>
-      </w:r>
-      <w:proofErr w:type="gramEnd"/>
-      <w:r>
-        <w:rPr>
-          <w:rFonts w:ascii="Times New Roman" w:hAnsi="Times New Roman"/>
-          <w:sz w:val="16"/>
-          <w:szCs w:val="16"/>
-        </w:rPr>
-        <w:t xml:space="preserve">                       </w:t>
+        <w:t xml:space="preserve">                          </w:t>
       </w:r>
       <w:r>
         <w:rPr>
@@ -9787,7 +9662,6 @@
   <w:style w:type="character" w:default="1" w:styleId="a0">
     <w:name w:val="Default Paragraph Font"/>
     <w:uiPriority w:val="1"/>
-    <w:semiHidden/>
     <w:unhideWhenUsed/>
   </w:style>
   <w:style w:type="table" w:default="1" w:styleId="a1">

--- a/шаблон.docx
+++ b/шаблон.docx
@@ -215,7 +215,6 @@
         </w:rPr>
         <w:t>{{</w:t>
       </w:r>
-      <w:proofErr w:type="spellStart"/>
       <w:r>
         <w:rPr>
           <w:rFonts w:ascii="Arial" w:hAnsi="Arial" w:cs="Arial"/>
@@ -224,7 +223,6 @@
         </w:rPr>
         <w:t>view_practice_viewe</w:t>
       </w:r>
-      <w:proofErr w:type="spellEnd"/>
       <w:r>
         <w:rPr>
           <w:rFonts w:ascii="Arial" w:eastAsia="Calibri" w:hAnsi="Arial" w:cs="Arial"/>
@@ -344,11 +342,9 @@
               </w:rPr>
               <w:t>{{</w:t>
             </w:r>
-            <w:proofErr w:type="spellStart"/>
             <w:r>
               <w:t>place_practice_name_place</w:t>
             </w:r>
-            <w:proofErr w:type="spellEnd"/>
             <w:r>
               <w:rPr>
                 <w:rFonts w:eastAsia="Calibri"/>
@@ -493,27 +489,7 @@
                 <w:szCs w:val="28"/>
                 <w:lang w:val="en-US" w:eastAsia="en-US"/>
               </w:rPr>
-              <w:t>{{</w:t>
-            </w:r>
-            <w:proofErr w:type="spellStart"/>
-            <w:r>
-              <w:rPr>
-                <w:rFonts w:ascii="Times New Roman" w:eastAsia="Calibri" w:hAnsi="Times New Roman"/>
-                <w:sz w:val="28"/>
-                <w:szCs w:val="28"/>
-                <w:lang w:val="en-US" w:eastAsia="en-US"/>
-              </w:rPr>
-              <w:t>groupe_class</w:t>
-            </w:r>
-            <w:proofErr w:type="spellEnd"/>
-            <w:r>
-              <w:rPr>
-                <w:rFonts w:ascii="Times New Roman" w:eastAsia="Calibri" w:hAnsi="Times New Roman"/>
-                <w:sz w:val="28"/>
-                <w:szCs w:val="28"/>
-                <w:lang w:val="en-US" w:eastAsia="en-US"/>
-              </w:rPr>
-              <w:t>}}</w:t>
+              <w:t>{{groupe_class}}</w:t>
             </w:r>
           </w:p>
         </w:tc>
@@ -564,27 +540,7 @@
                 <w:szCs w:val="28"/>
                 <w:lang w:val="en-US" w:eastAsia="en-US"/>
               </w:rPr>
-              <w:t>{{</w:t>
-            </w:r>
-            <w:proofErr w:type="spellStart"/>
-            <w:r>
-              <w:rPr>
-                <w:rFonts w:ascii="Times New Roman" w:eastAsia="Calibri" w:hAnsi="Times New Roman"/>
-                <w:sz w:val="28"/>
-                <w:szCs w:val="28"/>
-                <w:lang w:val="en-US" w:eastAsia="en-US"/>
-              </w:rPr>
-              <w:t>groupe_number</w:t>
-            </w:r>
-            <w:proofErr w:type="spellEnd"/>
-            <w:r>
-              <w:rPr>
-                <w:rFonts w:ascii="Times New Roman" w:eastAsia="Calibri" w:hAnsi="Times New Roman"/>
-                <w:sz w:val="28"/>
-                <w:szCs w:val="28"/>
-                <w:lang w:val="en-US" w:eastAsia="en-US"/>
-              </w:rPr>
-              <w:t>}}</w:t>
+              <w:t>{{groupe_number}}</w:t>
             </w:r>
           </w:p>
         </w:tc>
@@ -617,27 +573,7 @@
                 <w:szCs w:val="28"/>
                 <w:lang w:val="en-US" w:eastAsia="en-US"/>
               </w:rPr>
-              <w:t>{{</w:t>
-            </w:r>
-            <w:proofErr w:type="spellStart"/>
-            <w:r>
-              <w:rPr>
-                <w:rFonts w:ascii="Times New Roman" w:eastAsia="Calibri" w:hAnsi="Times New Roman"/>
-                <w:sz w:val="28"/>
-                <w:szCs w:val="28"/>
-                <w:lang w:val="en-US" w:eastAsia="en-US"/>
-              </w:rPr>
-              <w:t>student_fio</w:t>
-            </w:r>
-            <w:proofErr w:type="spellEnd"/>
-            <w:r>
-              <w:rPr>
-                <w:rFonts w:ascii="Times New Roman" w:eastAsia="Calibri" w:hAnsi="Times New Roman"/>
-                <w:sz w:val="28"/>
-                <w:szCs w:val="28"/>
-                <w:lang w:val="en-US" w:eastAsia="en-US"/>
-              </w:rPr>
-              <w:t>}}</w:t>
+              <w:t>{{student_fio}}</w:t>
             </w:r>
           </w:p>
         </w:tc>
@@ -702,9 +638,9 @@
         <w:tblLook w:val="04A0" w:firstRow="1" w:lastRow="0" w:firstColumn="1" w:lastColumn="0" w:noHBand="0" w:noVBand="1"/>
       </w:tblPr>
       <w:tblGrid>
-        <w:gridCol w:w="3911"/>
-        <w:gridCol w:w="2391"/>
-        <w:gridCol w:w="3269"/>
+        <w:gridCol w:w="2260"/>
+        <w:gridCol w:w="1242"/>
+        <w:gridCol w:w="6069"/>
       </w:tblGrid>
       <w:tr>
         <w:tc>
@@ -782,7 +718,6 @@
               </w:rPr>
               <w:t>{{</w:t>
             </w:r>
-            <w:proofErr w:type="spellStart"/>
             <w:r>
               <w:rPr>
                 <w:lang w:val="en-US"/>
@@ -795,7 +730,6 @@
               </w:rPr>
               <w:t>_fio</w:t>
             </w:r>
-            <w:proofErr w:type="spellEnd"/>
             <w:r>
               <w:rPr>
                 <w:rFonts w:eastAsia="Calibri"/>
@@ -821,22 +755,14 @@
               <w:rPr>
                 <w:lang w:val="en-US"/>
               </w:rPr>
-              <w:t xml:space="preserve"> </w:t>
-            </w:r>
-            <w:proofErr w:type="spellStart"/>
+              <w:t>boss_practice_company</w:t>
+            </w:r>
             <w:r>
               <w:rPr>
                 <w:lang w:val="en-US"/>
               </w:rPr>
-              <w:t>boss_practice_company</w:t>
-            </w:r>
-            <w:r>
-              <w:rPr>
-                <w:lang w:val="en-US"/>
-              </w:rPr>
               <w:t>_post</w:t>
             </w:r>
-            <w:proofErr w:type="spellEnd"/>
             <w:r>
               <w:rPr>
                 <w:rFonts w:eastAsia="Calibri"/>
@@ -960,9 +886,9 @@
         <w:tblLook w:val="04A0" w:firstRow="1" w:lastRow="0" w:firstColumn="1" w:lastColumn="0" w:noHBand="0" w:noVBand="1"/>
       </w:tblPr>
       <w:tblGrid>
-        <w:gridCol w:w="3936"/>
-        <w:gridCol w:w="2409"/>
-        <w:gridCol w:w="3226"/>
+        <w:gridCol w:w="2517"/>
+        <w:gridCol w:w="1421"/>
+        <w:gridCol w:w="5633"/>
       </w:tblGrid>
       <w:tr>
         <w:tc>
@@ -1044,36 +970,14 @@
               <w:rPr>
                 <w:lang w:val="en-US"/>
               </w:rPr>
-              <w:t xml:space="preserve"> </w:t>
-            </w:r>
-            <w:proofErr w:type="spellStart"/>
-            <w:r>
-              <w:rPr>
-                <w:lang w:val="en-US"/>
-              </w:rPr>
-              <w:t>boss_practice_ugrasu</w:t>
-            </w:r>
-            <w:proofErr w:type="spellEnd"/>
-            <w:r>
-              <w:rPr>
-                <w:lang w:val="en-US"/>
-              </w:rPr>
-              <w:t xml:space="preserve">_ </w:t>
-            </w:r>
-            <w:proofErr w:type="spellStart"/>
-            <w:r>
-              <w:rPr>
-                <w:lang w:val="en-US"/>
-              </w:rPr>
-              <w:t>fio</w:t>
-            </w:r>
-            <w:proofErr w:type="spellEnd"/>
+              <w:t>boss_practice_ugrasu_fio</w:t>
+            </w:r>
             <w:r>
               <w:rPr>
                 <w:rFonts w:eastAsia="Calibri"/>
                 <w:lang w:val="en-US"/>
               </w:rPr>
-              <w:t xml:space="preserve"> }}</w:t>
+              <w:t>}}</w:t>
             </w:r>
             <w:r>
               <w:rPr>
@@ -1086,28 +990,14 @@
               <w:rPr>
                 <w:lang w:val="en-US"/>
               </w:rPr>
-              <w:t xml:space="preserve"> </w:t>
-            </w:r>
-            <w:proofErr w:type="spellStart"/>
-            <w:r>
-              <w:rPr>
-                <w:lang w:val="en-US"/>
-              </w:rPr>
-              <w:t>boss_practice_ugrasu</w:t>
-            </w:r>
-            <w:proofErr w:type="spellEnd"/>
-            <w:r>
-              <w:rPr>
-                <w:lang w:val="en-US"/>
-              </w:rPr>
-              <w:t>_ post</w:t>
+              <w:t>boss_practice_ugrasu_post</w:t>
             </w:r>
             <w:r>
               <w:rPr>
                 <w:rFonts w:eastAsia="Calibri"/>
                 <w:lang w:val="en-US"/>
               </w:rPr>
-              <w:t xml:space="preserve"> }}</w:t>
+              <w:t>}}</w:t>
             </w:r>
           </w:p>
         </w:tc>
@@ -1370,7 +1260,6 @@
         </w:rPr>
         <w:t>-</w:t>
       </w:r>
-      <w:proofErr w:type="spellStart"/>
       <w:r>
         <w:rPr>
           <w:rFonts w:ascii="Times New Roman" w:eastAsia="Calibri" w:hAnsi="Times New Roman"/>
@@ -1380,7 +1269,6 @@
         </w:rPr>
         <w:t>Мансийск</w:t>
       </w:r>
-      <w:proofErr w:type="spellEnd"/>
       <w:r>
         <w:rPr>
           <w:rFonts w:ascii="Times New Roman" w:eastAsia="Calibri" w:hAnsi="Times New Roman"/>
@@ -1399,7 +1287,6 @@
         </w:rPr>
         <w:t>{{</w:t>
       </w:r>
-      <w:proofErr w:type="spellStart"/>
       <w:r>
         <w:rPr>
           <w:rFonts w:ascii="Consolas" w:hAnsi="Consolas"/>
@@ -1418,7 +1305,6 @@
         </w:rPr>
         <w:t>_years</w:t>
       </w:r>
-      <w:proofErr w:type="spellEnd"/>
       <w:r>
         <w:rPr>
           <w:rFonts w:ascii="Times New Roman" w:eastAsia="Calibri" w:hAnsi="Times New Roman"/>
@@ -1485,11 +1371,9 @@
         </w:rPr>
         <w:t>{{</w:t>
       </w:r>
-      <w:proofErr w:type="spellStart"/>
       <w:r>
         <w:t>view_practice_viewe</w:t>
       </w:r>
-      <w:proofErr w:type="spellEnd"/>
       <w:r>
         <w:rPr>
           <w:rFonts w:ascii="Times New Roman" w:eastAsia="Calibri" w:hAnsi="Times New Roman"/>
@@ -1620,25 +1504,7 @@
           <w:sz w:val="28"/>
           <w:szCs w:val="28"/>
         </w:rPr>
-        <w:t>{{</w:t>
-      </w:r>
-      <w:proofErr w:type="spellStart"/>
-      <w:r>
-        <w:rPr>
-          <w:rFonts w:ascii="Times New Roman" w:eastAsia="Calibri" w:hAnsi="Times New Roman"/>
-          <w:sz w:val="28"/>
-          <w:szCs w:val="28"/>
-        </w:rPr>
-        <w:t>student_fio</w:t>
-      </w:r>
-      <w:proofErr w:type="spellEnd"/>
-      <w:r>
-        <w:rPr>
-          <w:rFonts w:ascii="Times New Roman" w:eastAsia="Calibri" w:hAnsi="Times New Roman"/>
-          <w:sz w:val="28"/>
-          <w:szCs w:val="28"/>
-        </w:rPr>
-        <w:t>}}</w:t>
+        <w:t>{{student_fio}}</w:t>
       </w:r>
     </w:p>
     <w:p>
@@ -1681,15 +1547,7 @@
         <w:t xml:space="preserve"> </w:t>
       </w:r>
       <w:r>
-        <w:t>{{</w:t>
-      </w:r>
-      <w:proofErr w:type="spellStart"/>
-      <w:r>
-        <w:t>institute_name</w:t>
-      </w:r>
-      <w:proofErr w:type="spellEnd"/>
-      <w:r>
-        <w:t>}}</w:t>
+        <w:t>{{institute_name}}</w:t>
       </w:r>
     </w:p>
     <w:p>
@@ -1732,15 +1590,7 @@
         <w:t xml:space="preserve"> </w:t>
       </w:r>
       <w:r>
-        <w:t>{{</w:t>
-      </w:r>
-      <w:proofErr w:type="spellStart"/>
-      <w:r>
-        <w:t>groupe_class</w:t>
-      </w:r>
-      <w:proofErr w:type="spellEnd"/>
-      <w:r>
-        <w:t>}}</w:t>
+        <w:t>{{groupe_class}}</w:t>
       </w:r>
       <w:r>
         <w:rPr>
@@ -1771,21 +1621,7 @@
         <w:rPr>
           <w:rFonts w:eastAsia="Calibri"/>
         </w:rPr>
-        <w:t>{{</w:t>
-      </w:r>
-      <w:proofErr w:type="spellStart"/>
-      <w:r>
-        <w:rPr>
-          <w:rFonts w:eastAsia="Calibri"/>
-        </w:rPr>
-        <w:t>groupe_number</w:t>
-      </w:r>
-      <w:proofErr w:type="spellEnd"/>
-      <w:r>
-        <w:rPr>
-          <w:rFonts w:eastAsia="Calibri"/>
-        </w:rPr>
-        <w:t>}}</w:t>
+        <w:t>{{groupe_number}}</w:t>
       </w:r>
     </w:p>
     <w:p>
@@ -1853,14 +1689,12 @@
         </w:rPr>
         <w:t>{{</w:t>
       </w:r>
-      <w:proofErr w:type="spellStart"/>
       <w:r>
         <w:rPr>
           <w:lang w:val="en-US"/>
         </w:rPr>
         <w:t>place_practice_name_place</w:t>
       </w:r>
-      <w:proofErr w:type="spellEnd"/>
       <w:r>
         <w:rPr>
           <w:lang w:val="en-US"/>
@@ -1877,14 +1711,7 @@
         <w:rPr>
           <w:lang w:val="en-US"/>
         </w:rPr>
-        <w:t>{{</w:t>
-      </w:r>
-      <w:proofErr w:type="spellStart"/>
-      <w:r>
-        <w:rPr>
-          <w:lang w:val="en-US"/>
-        </w:rPr>
-        <w:t>place_practice</w:t>
+        <w:t>{{place_practice</w:t>
       </w:r>
       <w:r>
         <w:rPr>
@@ -1892,7 +1719,6 @@
         </w:rPr>
         <w:t>_address</w:t>
       </w:r>
-      <w:proofErr w:type="spellEnd"/>
       <w:r>
         <w:rPr>
           <w:lang w:val="en-US"/>
@@ -1939,7 +1765,6 @@
         </w:rPr>
         <w:t xml:space="preserve"> {{</w:t>
       </w:r>
-      <w:proofErr w:type="spellStart"/>
       <w:r>
         <w:rPr>
           <w:rFonts w:ascii="Consolas" w:hAnsi="Consolas"/>
@@ -1948,7 +1773,6 @@
         </w:rPr>
         <w:t>practice</w:t>
       </w:r>
-      <w:proofErr w:type="spellEnd"/>
       <w:r>
         <w:rPr>
           <w:rFonts w:ascii="Times New Roman" w:hAnsi="Times New Roman"/>
@@ -1957,7 +1781,6 @@
         </w:rPr>
         <w:t>_</w:t>
       </w:r>
-      <w:proofErr w:type="spellStart"/>
       <w:r>
         <w:rPr>
           <w:rFonts w:ascii="Times New Roman" w:hAnsi="Times New Roman"/>
@@ -1967,7 +1790,6 @@
         </w:rPr>
         <w:t>srok</w:t>
       </w:r>
-      <w:proofErr w:type="spellEnd"/>
       <w:r>
         <w:rPr>
           <w:rFonts w:ascii="Times New Roman" w:hAnsi="Times New Roman"/>
@@ -2043,9 +1865,9 @@
         <w:tblLook w:val="04A0" w:firstRow="1" w:lastRow="0" w:firstColumn="1" w:lastColumn="0" w:noHBand="0" w:noVBand="1"/>
       </w:tblPr>
       <w:tblGrid>
-        <w:gridCol w:w="1526"/>
-        <w:gridCol w:w="5812"/>
-        <w:gridCol w:w="2233"/>
+        <w:gridCol w:w="1679"/>
+        <w:gridCol w:w="5678"/>
+        <w:gridCol w:w="2214"/>
       </w:tblGrid>
       <w:tr>
         <w:tc>
@@ -2487,15 +2309,7 @@
               </w:rPr>
             </w:pPr>
             <w:r>
-              <w:t>{{</w:t>
-            </w:r>
-            <w:proofErr w:type="spellStart"/>
-            <w:r>
-              <w:t>tasks</w:t>
-            </w:r>
-            <w:proofErr w:type="spellEnd"/>
-            <w:r>
-              <w:t>_</w:t>
+              <w:t>{{tasks_</w:t>
             </w:r>
             <w:r>
               <w:rPr>
@@ -2504,7 +2318,10 @@
               <w:t>date</w:t>
             </w:r>
             <w:r>
-              <w:t xml:space="preserve"> }}</w:t>
+              <w:t>_1</w:t>
+            </w:r>
+            <w:r>
+              <w:t>}}</w:t>
             </w:r>
           </w:p>
         </w:tc>
@@ -2525,21 +2342,14 @@
             <w:r>
               <w:t>{{</w:t>
             </w:r>
-            <w:proofErr w:type="spellStart"/>
-            <w:r>
-              <w:t>tasks</w:t>
-            </w:r>
-            <w:proofErr w:type="spellEnd"/>
-            <w:r>
-              <w:t xml:space="preserve">_ </w:t>
-            </w:r>
-            <w:proofErr w:type="spellStart"/>
-            <w:r>
-              <w:t>name_task</w:t>
-            </w:r>
-            <w:proofErr w:type="spellEnd"/>
-            <w:r>
-              <w:t xml:space="preserve"> }}</w:t>
+            <w:r>
+              <w:t>tasks_name_task_</w:t>
+            </w:r>
+            <w:r>
+              <w:t>1</w:t>
+            </w:r>
+            <w:r>
+              <w:t>}}</w:t>
             </w:r>
           </w:p>
         </w:tc>
@@ -2602,15 +2412,7 @@
               </w:rPr>
             </w:pPr>
             <w:r>
-              <w:t>{{</w:t>
-            </w:r>
-            <w:proofErr w:type="spellStart"/>
-            <w:r>
-              <w:t>tasks</w:t>
-            </w:r>
-            <w:proofErr w:type="spellEnd"/>
-            <w:r>
-              <w:t>_</w:t>
+              <w:t>{{tasks_</w:t>
             </w:r>
             <w:r>
               <w:rPr>
@@ -2619,7 +2421,13 @@
               <w:t>date</w:t>
             </w:r>
             <w:r>
-              <w:t xml:space="preserve"> }}</w:t>
+              <w:rPr>
+                <w:lang w:val="en-US"/>
+              </w:rPr>
+              <w:t>_2</w:t>
+            </w:r>
+            <w:r>
+              <w:t>}}</w:t>
             </w:r>
           </w:p>
         </w:tc>
@@ -2653,21 +2461,14 @@
             <w:r>
               <w:t>{{</w:t>
             </w:r>
-            <w:proofErr w:type="spellStart"/>
-            <w:r>
-              <w:t>tasks</w:t>
-            </w:r>
-            <w:proofErr w:type="spellEnd"/>
-            <w:r>
-              <w:t xml:space="preserve">_ </w:t>
-            </w:r>
-            <w:proofErr w:type="spellStart"/>
-            <w:r>
-              <w:t>name_task</w:t>
-            </w:r>
-            <w:proofErr w:type="spellEnd"/>
-            <w:r>
-              <w:t xml:space="preserve"> }}</w:t>
+            <w:r>
+              <w:t>tasks_name_task_</w:t>
+            </w:r>
+            <w:r>
+              <w:t>2</w:t>
+            </w:r>
+            <w:r>
+              <w:t>}}</w:t>
             </w:r>
           </w:p>
         </w:tc>
@@ -2730,15 +2531,7 @@
               </w:rPr>
             </w:pPr>
             <w:r>
-              <w:t>{{</w:t>
-            </w:r>
-            <w:proofErr w:type="spellStart"/>
-            <w:r>
-              <w:t>tasks</w:t>
-            </w:r>
-            <w:proofErr w:type="spellEnd"/>
-            <w:r>
-              <w:t>_</w:t>
+              <w:t>{{tasks_</w:t>
             </w:r>
             <w:r>
               <w:rPr>
@@ -2747,7 +2540,13 @@
               <w:t>date</w:t>
             </w:r>
             <w:r>
-              <w:t xml:space="preserve"> }}</w:t>
+              <w:rPr>
+                <w:lang w:val="en-US"/>
+              </w:rPr>
+              <w:t>_3</w:t>
+            </w:r>
+            <w:r>
+              <w:t>}}</w:t>
             </w:r>
           </w:p>
         </w:tc>
@@ -2781,21 +2580,14 @@
             <w:r>
               <w:t>{{</w:t>
             </w:r>
-            <w:proofErr w:type="spellStart"/>
-            <w:r>
-              <w:t>tasks</w:t>
-            </w:r>
-            <w:proofErr w:type="spellEnd"/>
-            <w:r>
-              <w:t xml:space="preserve">_ </w:t>
-            </w:r>
-            <w:proofErr w:type="spellStart"/>
-            <w:r>
-              <w:t>name_task</w:t>
-            </w:r>
-            <w:proofErr w:type="spellEnd"/>
-            <w:r>
-              <w:t xml:space="preserve"> }}</w:t>
+            <w:r>
+              <w:t>tasks_name_task_</w:t>
+            </w:r>
+            <w:r>
+              <w:t>3</w:t>
+            </w:r>
+            <w:r>
+              <w:t>}}</w:t>
             </w:r>
           </w:p>
         </w:tc>
@@ -2858,15 +2650,7 @@
               </w:rPr>
             </w:pPr>
             <w:r>
-              <w:t>{{</w:t>
-            </w:r>
-            <w:proofErr w:type="spellStart"/>
-            <w:r>
-              <w:t>tasks</w:t>
-            </w:r>
-            <w:proofErr w:type="spellEnd"/>
-            <w:r>
-              <w:t>_</w:t>
+              <w:t>{{tasks_</w:t>
             </w:r>
             <w:r>
               <w:rPr>
@@ -2875,7 +2659,13 @@
               <w:t>date</w:t>
             </w:r>
             <w:r>
-              <w:t xml:space="preserve"> }}</w:t>
+              <w:rPr>
+                <w:lang w:val="en-US"/>
+              </w:rPr>
+              <w:t>_4</w:t>
+            </w:r>
+            <w:r>
+              <w:t>}}</w:t>
             </w:r>
           </w:p>
         </w:tc>
@@ -2909,21 +2699,14 @@
             <w:r>
               <w:t>{{</w:t>
             </w:r>
-            <w:proofErr w:type="spellStart"/>
-            <w:r>
-              <w:t>tasks</w:t>
-            </w:r>
-            <w:proofErr w:type="spellEnd"/>
-            <w:r>
-              <w:t xml:space="preserve">_ </w:t>
-            </w:r>
-            <w:proofErr w:type="spellStart"/>
-            <w:r>
-              <w:t>name_task</w:t>
-            </w:r>
-            <w:proofErr w:type="spellEnd"/>
-            <w:r>
-              <w:t xml:space="preserve"> }}</w:t>
+            <w:r>
+              <w:t>tasks_name_task_</w:t>
+            </w:r>
+            <w:r>
+              <w:t>4</w:t>
+            </w:r>
+            <w:r>
+              <w:t>}}</w:t>
             </w:r>
           </w:p>
         </w:tc>
@@ -2986,15 +2769,7 @@
               </w:rPr>
             </w:pPr>
             <w:r>
-              <w:t>{{</w:t>
-            </w:r>
-            <w:proofErr w:type="spellStart"/>
-            <w:r>
-              <w:t>tasks</w:t>
-            </w:r>
-            <w:proofErr w:type="spellEnd"/>
-            <w:r>
-              <w:t>_</w:t>
+              <w:t>{{tasks_</w:t>
             </w:r>
             <w:r>
               <w:rPr>
@@ -3003,7 +2778,13 @@
               <w:t>date</w:t>
             </w:r>
             <w:r>
-              <w:t xml:space="preserve"> }}</w:t>
+              <w:rPr>
+                <w:lang w:val="en-US"/>
+              </w:rPr>
+              <w:t>_5</w:t>
+            </w:r>
+            <w:r>
+              <w:t>}}</w:t>
             </w:r>
           </w:p>
         </w:tc>
@@ -3037,21 +2818,14 @@
             <w:r>
               <w:t>{{</w:t>
             </w:r>
-            <w:proofErr w:type="spellStart"/>
-            <w:r>
-              <w:t>tasks</w:t>
-            </w:r>
-            <w:proofErr w:type="spellEnd"/>
-            <w:r>
-              <w:t xml:space="preserve">_ </w:t>
-            </w:r>
-            <w:proofErr w:type="spellStart"/>
-            <w:r>
-              <w:t>name_task</w:t>
-            </w:r>
-            <w:proofErr w:type="spellEnd"/>
-            <w:r>
-              <w:t xml:space="preserve"> }}</w:t>
+            <w:r>
+              <w:t>tasks_name_task_</w:t>
+            </w:r>
+            <w:r>
+              <w:t>5</w:t>
+            </w:r>
+            <w:r>
+              <w:t>}}</w:t>
             </w:r>
           </w:p>
         </w:tc>
@@ -3114,15 +2888,7 @@
               </w:rPr>
             </w:pPr>
             <w:r>
-              <w:t>{{</w:t>
-            </w:r>
-            <w:proofErr w:type="spellStart"/>
-            <w:r>
-              <w:t>tasks</w:t>
-            </w:r>
-            <w:proofErr w:type="spellEnd"/>
-            <w:r>
-              <w:t>_</w:t>
+              <w:t>{{tasks_</w:t>
             </w:r>
             <w:r>
               <w:rPr>
@@ -3131,7 +2897,13 @@
               <w:t>date</w:t>
             </w:r>
             <w:r>
-              <w:t xml:space="preserve"> }}</w:t>
+              <w:rPr>
+                <w:lang w:val="en-US"/>
+              </w:rPr>
+              <w:t>_6</w:t>
+            </w:r>
+            <w:r>
+              <w:t>}}</w:t>
             </w:r>
           </w:p>
         </w:tc>
@@ -3163,23 +2935,13 @@
               </w:rPr>
             </w:pPr>
             <w:r>
-              <w:t>{{</w:t>
-            </w:r>
-            <w:proofErr w:type="spellStart"/>
-            <w:r>
-              <w:t>tasks</w:t>
-            </w:r>
-            <w:proofErr w:type="spellEnd"/>
-            <w:r>
-              <w:t xml:space="preserve">_ </w:t>
-            </w:r>
-            <w:proofErr w:type="spellStart"/>
-            <w:r>
-              <w:t>name_task</w:t>
-            </w:r>
-            <w:proofErr w:type="spellEnd"/>
-            <w:r>
-              <w:t xml:space="preserve"> }}</w:t>
+              <w:t>{{tasks_name_task</w:t>
+            </w:r>
+            <w:r>
+              <w:t>_6</w:t>
+            </w:r>
+            <w:r>
+              <w:t>}}</w:t>
             </w:r>
           </w:p>
         </w:tc>
@@ -3242,15 +3004,7 @@
               </w:rPr>
             </w:pPr>
             <w:r>
-              <w:t>{{</w:t>
-            </w:r>
-            <w:proofErr w:type="spellStart"/>
-            <w:r>
-              <w:t>tasks</w:t>
-            </w:r>
-            <w:proofErr w:type="spellEnd"/>
-            <w:r>
-              <w:t>_</w:t>
+              <w:t>{{tasks_</w:t>
             </w:r>
             <w:r>
               <w:rPr>
@@ -3259,7 +3013,13 @@
               <w:t>date</w:t>
             </w:r>
             <w:r>
-              <w:t xml:space="preserve"> }}</w:t>
+              <w:rPr>
+                <w:lang w:val="en-US"/>
+              </w:rPr>
+              <w:t>_7</w:t>
+            </w:r>
+            <w:r>
+              <w:t>}}</w:t>
             </w:r>
           </w:p>
         </w:tc>
@@ -3291,23 +3051,13 @@
               </w:rPr>
             </w:pPr>
             <w:r>
-              <w:t>{{</w:t>
-            </w:r>
-            <w:proofErr w:type="spellStart"/>
-            <w:r>
-              <w:t>tasks</w:t>
-            </w:r>
-            <w:proofErr w:type="spellEnd"/>
-            <w:r>
-              <w:t xml:space="preserve">_ </w:t>
-            </w:r>
-            <w:proofErr w:type="spellStart"/>
-            <w:r>
-              <w:t>name_task</w:t>
-            </w:r>
-            <w:proofErr w:type="spellEnd"/>
-            <w:r>
-              <w:t xml:space="preserve"> }}</w:t>
+              <w:t>{{tasks_name_task</w:t>
+            </w:r>
+            <w:r>
+              <w:t>_7</w:t>
+            </w:r>
+            <w:r>
+              <w:t>}}</w:t>
             </w:r>
           </w:p>
         </w:tc>
@@ -3370,15 +3120,7 @@
               </w:rPr>
             </w:pPr>
             <w:r>
-              <w:t>{{</w:t>
-            </w:r>
-            <w:proofErr w:type="spellStart"/>
-            <w:r>
-              <w:t>tasks</w:t>
-            </w:r>
-            <w:proofErr w:type="spellEnd"/>
-            <w:r>
-              <w:t>_</w:t>
+              <w:t>{{tasks_</w:t>
             </w:r>
             <w:r>
               <w:rPr>
@@ -3387,7 +3129,13 @@
               <w:t>date</w:t>
             </w:r>
             <w:r>
-              <w:t xml:space="preserve"> }}</w:t>
+              <w:rPr>
+                <w:lang w:val="en-US"/>
+              </w:rPr>
+              <w:t>_8</w:t>
+            </w:r>
+            <w:r>
+              <w:t>}}</w:t>
             </w:r>
           </w:p>
         </w:tc>
@@ -3419,23 +3167,13 @@
               </w:rPr>
             </w:pPr>
             <w:r>
-              <w:t>{{</w:t>
-            </w:r>
-            <w:proofErr w:type="spellStart"/>
-            <w:r>
-              <w:t>tasks</w:t>
-            </w:r>
-            <w:proofErr w:type="spellEnd"/>
-            <w:r>
-              <w:t xml:space="preserve">_ </w:t>
-            </w:r>
-            <w:proofErr w:type="spellStart"/>
-            <w:r>
-              <w:t>name_task</w:t>
-            </w:r>
-            <w:proofErr w:type="spellEnd"/>
-            <w:r>
-              <w:t xml:space="preserve"> }}</w:t>
+              <w:t>{{tasks_name_task</w:t>
+            </w:r>
+            <w:r>
+              <w:t>_8</w:t>
+            </w:r>
+            <w:r>
+              <w:t>}}</w:t>
             </w:r>
           </w:p>
         </w:tc>
@@ -3498,15 +3236,7 @@
               </w:rPr>
             </w:pPr>
             <w:r>
-              <w:t>{{</w:t>
-            </w:r>
-            <w:proofErr w:type="spellStart"/>
-            <w:r>
-              <w:t>tasks</w:t>
-            </w:r>
-            <w:proofErr w:type="spellEnd"/>
-            <w:r>
-              <w:t>_</w:t>
+              <w:t>{{tasks_</w:t>
             </w:r>
             <w:r>
               <w:rPr>
@@ -3515,7 +3245,13 @@
               <w:t>date</w:t>
             </w:r>
             <w:r>
-              <w:t xml:space="preserve"> }}</w:t>
+              <w:rPr>
+                <w:lang w:val="en-US"/>
+              </w:rPr>
+              <w:t>_9</w:t>
+            </w:r>
+            <w:r>
+              <w:t>}}</w:t>
             </w:r>
           </w:p>
         </w:tc>
@@ -3547,23 +3283,13 @@
               </w:rPr>
             </w:pPr>
             <w:r>
-              <w:t>{{</w:t>
-            </w:r>
-            <w:proofErr w:type="spellStart"/>
-            <w:r>
-              <w:t>tasks</w:t>
-            </w:r>
-            <w:proofErr w:type="spellEnd"/>
-            <w:r>
-              <w:t xml:space="preserve">_ </w:t>
-            </w:r>
-            <w:proofErr w:type="spellStart"/>
-            <w:r>
-              <w:t>name_task</w:t>
-            </w:r>
-            <w:proofErr w:type="spellEnd"/>
-            <w:r>
-              <w:t xml:space="preserve"> }}</w:t>
+              <w:t>{{tasks_name_task</w:t>
+            </w:r>
+            <w:r>
+              <w:t>_9</w:t>
+            </w:r>
+            <w:r>
+              <w:t>}}</w:t>
             </w:r>
           </w:p>
         </w:tc>
@@ -4738,7 +4464,6 @@
         </w:rPr>
         <w:t>{{</w:t>
       </w:r>
-      <w:proofErr w:type="spellStart"/>
       <w:r>
         <w:rPr>
           <w:lang w:val="en-US"/>
@@ -4793,7 +4518,6 @@
         </w:rPr>
         <w:t>fio</w:t>
       </w:r>
-      <w:proofErr w:type="spellEnd"/>
       <w:r>
         <w:rPr>
           <w:rFonts w:eastAsia="Calibri"/>
@@ -5132,7 +4856,6 @@
         </w:rPr>
         <w:t>{</w:t>
       </w:r>
-      <w:proofErr w:type="spellStart"/>
       <w:r>
         <w:rPr>
           <w:rFonts w:ascii="Consolas" w:hAnsi="Consolas"/>
@@ -5141,7 +4864,6 @@
         </w:rPr>
         <w:t>direction</w:t>
       </w:r>
-      <w:proofErr w:type="spellEnd"/>
       <w:r>
         <w:rPr>
           <w:rFonts w:ascii="Consolas" w:hAnsi="Consolas"/>
@@ -5272,7 +4994,6 @@
         </w:rPr>
         <w:t>_</w:t>
       </w:r>
-      <w:proofErr w:type="spellStart"/>
       <w:r>
         <w:rPr>
           <w:rFonts w:ascii="Consolas" w:hAnsi="Consolas"/>
@@ -5282,7 +5003,6 @@
         </w:rPr>
         <w:t>viewe</w:t>
       </w:r>
-      <w:proofErr w:type="spellEnd"/>
       <w:r>
         <w:rPr>
           <w:rFonts w:ascii="Consolas" w:hAnsi="Consolas"/>
@@ -5421,7 +5141,6 @@
               </w:rPr>
               <w:t>s</w:t>
             </w:r>
-            <w:proofErr w:type="spellStart"/>
             <w:r>
               <w:rPr>
                 <w:rFonts w:ascii="Consolas" w:hAnsi="Consolas"/>
@@ -5430,7 +5149,6 @@
               </w:rPr>
               <w:t>tudent</w:t>
             </w:r>
-            <w:proofErr w:type="spellEnd"/>
             <w:r>
               <w:rPr>
                 <w:rFonts w:ascii="Consolas" w:hAnsi="Consolas"/>
@@ -5438,27 +5156,7 @@
                 <w:shd w:val="clear" w:color="auto" w:fill="E5E5E5"/>
                 <w:lang w:val="en-US"/>
               </w:rPr>
-              <w:t>_</w:t>
-            </w:r>
-            <w:proofErr w:type="spellStart"/>
-            <w:r>
-              <w:rPr>
-                <w:rFonts w:ascii="Consolas" w:hAnsi="Consolas"/>
-                <w:color w:val="0055AA"/>
-                <w:shd w:val="clear" w:color="auto" w:fill="E5E5E5"/>
-                <w:lang w:val="en-US"/>
-              </w:rPr>
-              <w:t>fio</w:t>
-            </w:r>
-            <w:proofErr w:type="spellEnd"/>
-            <w:r>
-              <w:rPr>
-                <w:rFonts w:ascii="Consolas" w:hAnsi="Consolas"/>
-                <w:color w:val="0055AA"/>
-                <w:shd w:val="clear" w:color="auto" w:fill="E5E5E5"/>
-                <w:lang w:val="en-US"/>
-              </w:rPr>
-              <w:t>}}</w:t>
+              <w:t>_fio}}</w:t>
             </w:r>
           </w:p>
         </w:tc>
@@ -5570,27 +5268,7 @@
                 <w:szCs w:val="28"/>
                 <w:lang w:val="en-US" w:eastAsia="en-US"/>
               </w:rPr>
-              <w:t>{{</w:t>
-            </w:r>
-            <w:proofErr w:type="spellStart"/>
-            <w:r>
-              <w:rPr>
-                <w:rFonts w:ascii="Times New Roman" w:eastAsia="Calibri" w:hAnsi="Times New Roman"/>
-                <w:sz w:val="28"/>
-                <w:szCs w:val="28"/>
-                <w:lang w:val="en-US" w:eastAsia="en-US"/>
-              </w:rPr>
-              <w:t>groupe_class</w:t>
-            </w:r>
-            <w:proofErr w:type="spellEnd"/>
-            <w:r>
-              <w:rPr>
-                <w:rFonts w:ascii="Times New Roman" w:eastAsia="Calibri" w:hAnsi="Times New Roman"/>
-                <w:sz w:val="28"/>
-                <w:szCs w:val="28"/>
-                <w:lang w:val="en-US" w:eastAsia="en-US"/>
-              </w:rPr>
-              <w:t>}}</w:t>
+              <w:t>{{groupe_class}}</w:t>
             </w:r>
           </w:p>
         </w:tc>
@@ -5691,27 +5369,7 @@
                 <w:szCs w:val="28"/>
                 <w:lang w:val="en-US" w:eastAsia="en-US"/>
               </w:rPr>
-              <w:t>{{</w:t>
-            </w:r>
-            <w:proofErr w:type="spellStart"/>
-            <w:r>
-              <w:rPr>
-                <w:rFonts w:ascii="Times New Roman" w:eastAsia="Calibri" w:hAnsi="Times New Roman"/>
-                <w:sz w:val="28"/>
-                <w:szCs w:val="28"/>
-                <w:lang w:val="en-US" w:eastAsia="en-US"/>
-              </w:rPr>
-              <w:t>groupe_number</w:t>
-            </w:r>
-            <w:proofErr w:type="spellEnd"/>
-            <w:r>
-              <w:rPr>
-                <w:rFonts w:ascii="Times New Roman" w:eastAsia="Calibri" w:hAnsi="Times New Roman"/>
-                <w:sz w:val="28"/>
-                <w:szCs w:val="28"/>
-                <w:lang w:val="en-US" w:eastAsia="en-US"/>
-              </w:rPr>
-              <w:t>}}</w:t>
+              <w:t>{{groupe_number}}</w:t>
             </w:r>
           </w:p>
         </w:tc>
@@ -5812,11 +5470,9 @@
               </w:rPr>
               <w:t>{{</w:t>
             </w:r>
-            <w:proofErr w:type="spellStart"/>
             <w:r>
               <w:t>place_practice_name_place</w:t>
             </w:r>
-            <w:proofErr w:type="spellEnd"/>
             <w:r>
               <w:rPr>
                 <w:lang w:val="en-US"/>
@@ -5869,7 +5525,6 @@
         </w:rPr>
         <w:t>{{</w:t>
       </w:r>
-      <w:proofErr w:type="spellStart"/>
       <w:r>
         <w:rPr>
           <w:rFonts w:ascii="Consolas" w:hAnsi="Consolas"/>
@@ -5878,7 +5533,6 @@
         </w:rPr>
         <w:t>practice</w:t>
       </w:r>
-      <w:proofErr w:type="spellEnd"/>
       <w:r>
         <w:rPr>
           <w:rFonts w:ascii="Consolas" w:hAnsi="Consolas"/>
@@ -5887,7 +5541,6 @@
         </w:rPr>
         <w:t>_</w:t>
       </w:r>
-      <w:proofErr w:type="spellStart"/>
       <w:r>
         <w:rPr>
           <w:rFonts w:ascii="Consolas" w:hAnsi="Consolas"/>
@@ -5897,7 +5550,6 @@
         </w:rPr>
         <w:t>srok</w:t>
       </w:r>
-      <w:proofErr w:type="spellEnd"/>
       <w:r>
         <w:rPr>
           <w:rFonts w:ascii="Times New Roman" w:eastAsia="Calibri" w:hAnsi="Times New Roman"/>
@@ -6618,9 +6270,9 @@
         <w:tblLook w:val="04A0" w:firstRow="1" w:lastRow="0" w:firstColumn="1" w:lastColumn="0" w:noHBand="0" w:noVBand="1"/>
       </w:tblPr>
       <w:tblGrid>
-        <w:gridCol w:w="3510"/>
-        <w:gridCol w:w="2870"/>
-        <w:gridCol w:w="3190"/>
+        <w:gridCol w:w="2418"/>
+        <w:gridCol w:w="1598"/>
+        <w:gridCol w:w="5555"/>
       </w:tblGrid>
       <w:tr>
         <w:tc>
@@ -6731,63 +6383,27 @@
               <w:rPr>
                 <w:lang w:val="en-US"/>
               </w:rPr>
-              <w:t xml:space="preserve"> </w:t>
-            </w:r>
-            <w:proofErr w:type="spellStart"/>
-            <w:r>
-              <w:rPr>
-                <w:lang w:val="en-US"/>
-              </w:rPr>
-              <w:t>boss_practice_ugrasu</w:t>
-            </w:r>
-            <w:proofErr w:type="spellEnd"/>
-            <w:r>
-              <w:rPr>
-                <w:lang w:val="en-US"/>
-              </w:rPr>
-              <w:t xml:space="preserve">_ </w:t>
-            </w:r>
-            <w:proofErr w:type="spellStart"/>
-            <w:r>
-              <w:rPr>
-                <w:lang w:val="en-US"/>
-              </w:rPr>
-              <w:t>fio</w:t>
-            </w:r>
-            <w:proofErr w:type="spellEnd"/>
+              <w:t>boss_practice_ugrasu_fio</w:t>
+            </w:r>
             <w:r>
               <w:rPr>
                 <w:rFonts w:eastAsia="Calibri"/>
                 <w:lang w:val="en-US"/>
               </w:rPr>
-              <w:t xml:space="preserve"> }},{{</w:t>
+              <w:t>}},{{</w:t>
             </w:r>
             <w:r>
               <w:rPr>
                 <w:lang w:val="en-US"/>
               </w:rPr>
-              <w:t xml:space="preserve"> </w:t>
-            </w:r>
-            <w:proofErr w:type="spellStart"/>
-            <w:r>
-              <w:rPr>
-                <w:lang w:val="en-US"/>
-              </w:rPr>
-              <w:t>boss_practice_ugrasu</w:t>
-            </w:r>
-            <w:proofErr w:type="spellEnd"/>
-            <w:r>
-              <w:rPr>
-                <w:lang w:val="en-US"/>
-              </w:rPr>
-              <w:t>_ post</w:t>
+              <w:t>boss_practice_ugrasu_post</w:t>
             </w:r>
             <w:r>
               <w:rPr>
                 <w:rFonts w:eastAsia="Calibri"/>
                 <w:lang w:val="en-US"/>
               </w:rPr>
-              <w:t xml:space="preserve"> }}</w:t>
+              <w:t>}}</w:t>
             </w:r>
           </w:p>
         </w:tc>
@@ -6971,7 +6587,6 @@
               </w:rPr>
               <w:t>{{</w:t>
             </w:r>
-            <w:proofErr w:type="spellStart"/>
             <w:r>
               <w:rPr>
                 <w:lang w:val="en-US"/>
@@ -6984,7 +6599,6 @@
               </w:rPr>
               <w:t>_fio</w:t>
             </w:r>
-            <w:proofErr w:type="spellEnd"/>
             <w:r>
               <w:rPr>
                 <w:rFonts w:eastAsia="Calibri"/>
@@ -7175,13 +6789,8 @@
               </w:rPr>
               <w:t>s</w:t>
             </w:r>
-            <w:proofErr w:type="spellStart"/>
-            <w:r>
-              <w:t>tudent_fio</w:t>
-            </w:r>
-            <w:proofErr w:type="spellEnd"/>
-            <w:r>
-              <w:t>}}</w:t>
+            <w:r>
+              <w:t>tudent_fio}}</w:t>
             </w:r>
           </w:p>
         </w:tc>
@@ -7331,11 +6940,9 @@
         </w:rPr>
         <w:t>{{</w:t>
       </w:r>
-      <w:proofErr w:type="spellStart"/>
       <w:r>
         <w:t>student_fio</w:t>
       </w:r>
-      <w:proofErr w:type="spellEnd"/>
       <w:r>
         <w:rPr>
           <w:rFonts w:ascii="Times New Roman" w:hAnsi="Times New Roman"/>
@@ -7421,21 +7028,7 @@
         <w:rPr>
           <w:lang w:val="en-US"/>
         </w:rPr>
-        <w:t>{{</w:t>
-      </w:r>
-      <w:proofErr w:type="spellStart"/>
-      <w:r>
-        <w:rPr>
-          <w:lang w:val="en-US"/>
-        </w:rPr>
-        <w:t>groupe_class</w:t>
-      </w:r>
-      <w:proofErr w:type="spellEnd"/>
-      <w:r>
-        <w:rPr>
-          <w:lang w:val="en-US"/>
-        </w:rPr>
-        <w:t>}}</w:t>
+        <w:t>{{groupe_class}}</w:t>
       </w:r>
       <w:r>
         <w:rPr>
@@ -7467,21 +7060,7 @@
         <w:rPr>
           <w:lang w:val="en-US"/>
         </w:rPr>
-        <w:t>{{</w:t>
-      </w:r>
-      <w:proofErr w:type="spellStart"/>
-      <w:r>
-        <w:rPr>
-          <w:lang w:val="en-US"/>
-        </w:rPr>
-        <w:t>groupe_number</w:t>
-      </w:r>
-      <w:proofErr w:type="spellEnd"/>
-      <w:r>
-        <w:rPr>
-          <w:lang w:val="en-US"/>
-        </w:rPr>
-        <w:t>}}</w:t>
+        <w:t>{{groupe_number}}</w:t>
       </w:r>
       <w:r>
         <w:rPr>
@@ -7527,21 +7106,7 @@
         <w:rPr>
           <w:lang w:val="en-US"/>
         </w:rPr>
-        <w:t>{{</w:t>
-      </w:r>
-      <w:proofErr w:type="spellStart"/>
-      <w:r>
-        <w:rPr>
-          <w:lang w:val="en-US"/>
-        </w:rPr>
-        <w:t>direction_name</w:t>
-      </w:r>
-      <w:proofErr w:type="spellEnd"/>
-      <w:r>
-        <w:rPr>
-          <w:lang w:val="en-US"/>
-        </w:rPr>
-        <w:t>}}</w:t>
+        <w:t>{{direction_name}}</w:t>
       </w:r>
     </w:p>
     <w:p>
@@ -7618,7 +7183,6 @@
         </w:rPr>
         <w:t>_</w:t>
       </w:r>
-      <w:proofErr w:type="spellStart"/>
       <w:r>
         <w:rPr>
           <w:rFonts w:ascii="Times New Roman" w:eastAsia="Calibri" w:hAnsi="Times New Roman"/>
@@ -7628,7 +7192,6 @@
         </w:rPr>
         <w:t>fio</w:t>
       </w:r>
-      <w:proofErr w:type="spellEnd"/>
       <w:r>
         <w:rPr>
           <w:rFonts w:ascii="Times New Roman" w:eastAsia="Calibri" w:hAnsi="Times New Roman"/>
@@ -7664,7 +7227,6 @@
         </w:rPr>
         <w:t>{{</w:t>
       </w:r>
-      <w:proofErr w:type="spellStart"/>
       <w:r>
         <w:rPr>
           <w:rFonts w:ascii="Consolas" w:hAnsi="Consolas"/>
@@ -7673,7 +7235,6 @@
         </w:rPr>
         <w:t>practice</w:t>
       </w:r>
-      <w:proofErr w:type="spellEnd"/>
       <w:r>
         <w:rPr>
           <w:rFonts w:ascii="Consolas" w:hAnsi="Consolas"/>
@@ -7682,7 +7243,6 @@
         </w:rPr>
         <w:t>_</w:t>
       </w:r>
-      <w:proofErr w:type="spellStart"/>
       <w:r>
         <w:rPr>
           <w:rFonts w:ascii="Consolas" w:hAnsi="Consolas"/>
@@ -7692,7 +7252,6 @@
         </w:rPr>
         <w:t>srok</w:t>
       </w:r>
-      <w:proofErr w:type="spellEnd"/>
       <w:r>
         <w:rPr>
           <w:rFonts w:ascii="Times New Roman" w:eastAsia="Calibri" w:hAnsi="Times New Roman"/>
@@ -7728,7 +7287,6 @@
         </w:rPr>
         <w:t>{{</w:t>
       </w:r>
-      <w:proofErr w:type="spellStart"/>
       <w:r>
         <w:rPr>
           <w:rFonts w:ascii="Consolas" w:hAnsi="Consolas"/>
@@ -7737,7 +7295,6 @@
         </w:rPr>
         <w:t>practice</w:t>
       </w:r>
-      <w:proofErr w:type="spellEnd"/>
       <w:r>
         <w:rPr>
           <w:rFonts w:ascii="Consolas" w:hAnsi="Consolas"/>
@@ -7798,51 +7355,39 @@
         </w:rPr>
         <w:t>{{</w:t>
       </w:r>
-      <w:proofErr w:type="spellStart"/>
       <w:r>
         <w:rPr>
           <w:rFonts w:ascii="Consolas" w:hAnsi="Consolas"/>
           <w:color w:val="0055AA"/>
           <w:shd w:val="clear" w:color="auto" w:fill="E5E5E5"/>
         </w:rPr>
-        <w:t>place_practice_name_place</w:t>
-      </w:r>
-      <w:proofErr w:type="spellEnd"/>
+        <w:t xml:space="preserve">place_practice_name_place}} </w:t>
+      </w:r>
+      <w:r>
+        <w:rPr>
+          <w:rFonts w:ascii="Times New Roman" w:hAnsi="Times New Roman"/>
+          <w:sz w:val="28"/>
+          <w:szCs w:val="28"/>
+        </w:rPr>
+        <w:t xml:space="preserve">расположенной по адресу: </w:t>
+      </w:r>
+      <w:r>
+        <w:rPr>
+          <w:rFonts w:ascii="Times New Roman" w:hAnsi="Times New Roman"/>
+          <w:i/>
+          <w:sz w:val="28"/>
+          <w:szCs w:val="28"/>
+        </w:rPr>
+        <w:t>{{</w:t>
+      </w:r>
       <w:r>
         <w:rPr>
           <w:rFonts w:ascii="Consolas" w:hAnsi="Consolas"/>
           <w:color w:val="0055AA"/>
           <w:shd w:val="clear" w:color="auto" w:fill="E5E5E5"/>
         </w:rPr>
-        <w:t xml:space="preserve">}} </w:t>
-      </w:r>
-      <w:r>
-        <w:rPr>
-          <w:rFonts w:ascii="Times New Roman" w:hAnsi="Times New Roman"/>
-          <w:sz w:val="28"/>
-          <w:szCs w:val="28"/>
-        </w:rPr>
-        <w:t xml:space="preserve">расположенной по адресу: </w:t>
-      </w:r>
-      <w:r>
-        <w:rPr>
-          <w:rFonts w:ascii="Times New Roman" w:hAnsi="Times New Roman"/>
-          <w:i/>
-          <w:sz w:val="28"/>
-          <w:szCs w:val="28"/>
-        </w:rPr>
-        <w:t>{{</w:t>
-      </w:r>
-      <w:proofErr w:type="spellStart"/>
-      <w:r>
-        <w:rPr>
-          <w:rFonts w:ascii="Consolas" w:hAnsi="Consolas"/>
-          <w:color w:val="0055AA"/>
-          <w:shd w:val="clear" w:color="auto" w:fill="E5E5E5"/>
-        </w:rPr>
         <w:t>place_practice</w:t>
       </w:r>
-      <w:proofErr w:type="spellEnd"/>
       <w:r>
         <w:rPr>
           <w:rFonts w:ascii="Consolas" w:hAnsi="Consolas"/>
@@ -7939,7 +7484,6 @@
         </w:rPr>
         <w:t>{{</w:t>
       </w:r>
-      <w:proofErr w:type="spellStart"/>
       <w:r>
         <w:rPr>
           <w:rFonts w:ascii="Consolas" w:hAnsi="Consolas"/>
@@ -7969,7 +7513,6 @@
         </w:rPr>
         <w:t>name_task</w:t>
       </w:r>
-      <w:proofErr w:type="spellEnd"/>
       <w:r>
         <w:rPr>
           <w:rFonts w:ascii="Consolas" w:hAnsi="Consolas"/>
@@ -8019,7 +7562,6 @@
         </w:rPr>
         <w:t>{{</w:t>
       </w:r>
-      <w:proofErr w:type="spellStart"/>
       <w:r>
         <w:rPr>
           <w:rFonts w:ascii="Consolas" w:hAnsi="Consolas"/>
@@ -8049,7 +7591,6 @@
         </w:rPr>
         <w:t>name_task</w:t>
       </w:r>
-      <w:proofErr w:type="spellEnd"/>
       <w:r>
         <w:rPr>
           <w:rFonts w:ascii="Consolas" w:hAnsi="Consolas"/>
@@ -8087,7 +7628,6 @@
         </w:rPr>
         <w:t xml:space="preserve"> {{</w:t>
       </w:r>
-      <w:proofErr w:type="spellStart"/>
       <w:r>
         <w:rPr>
           <w:rFonts w:ascii="Consolas" w:hAnsi="Consolas"/>
@@ -8114,7 +7654,6 @@
         </w:rPr>
         <w:t>name_task</w:t>
       </w:r>
-      <w:proofErr w:type="spellEnd"/>
       <w:r>
         <w:rPr>
           <w:rFonts w:ascii="Consolas" w:hAnsi="Consolas"/>
@@ -8179,7 +7718,6 @@
         </w:rPr>
         <w:t>{{</w:t>
       </w:r>
-      <w:proofErr w:type="spellStart"/>
       <w:r>
         <w:rPr>
           <w:rFonts w:ascii="Consolas" w:hAnsi="Consolas"/>
@@ -8188,7 +7726,6 @@
         </w:rPr>
         <w:t>practice_student</w:t>
       </w:r>
-      <w:proofErr w:type="spellEnd"/>
       <w:r>
         <w:rPr>
           <w:rFonts w:ascii="Consolas" w:hAnsi="Consolas"/>
@@ -8230,7 +7767,6 @@
         </w:rPr>
         <w:t>{{</w:t>
       </w:r>
-      <w:proofErr w:type="spellStart"/>
       <w:r>
         <w:rPr>
           <w:rFonts w:ascii="Consolas" w:hAnsi="Consolas"/>
@@ -8239,7 +7775,6 @@
         </w:rPr>
         <w:t>practice_student</w:t>
       </w:r>
-      <w:proofErr w:type="spellEnd"/>
       <w:r>
         <w:rPr>
           <w:rFonts w:ascii="Consolas" w:hAnsi="Consolas"/>
@@ -8248,7 +7783,6 @@
         </w:rPr>
         <w:t>_</w:t>
       </w:r>
-      <w:proofErr w:type="spellStart"/>
       <w:r>
         <w:rPr>
           <w:rFonts w:ascii="Consolas" w:hAnsi="Consolas"/>
@@ -8258,7 +7792,6 @@
         </w:rPr>
         <w:t>hards</w:t>
       </w:r>
-      <w:proofErr w:type="spellEnd"/>
       <w:r>
         <w:rPr>
           <w:rFonts w:ascii="Times New Roman" w:hAnsi="Times New Roman"/>
@@ -8283,7 +7816,6 @@
         </w:rPr>
         <w:t>{{</w:t>
       </w:r>
-      <w:proofErr w:type="spellStart"/>
       <w:r>
         <w:rPr>
           <w:rFonts w:ascii="Consolas" w:hAnsi="Consolas"/>
@@ -8292,7 +7824,6 @@
         </w:rPr>
         <w:t>practice_student</w:t>
       </w:r>
-      <w:proofErr w:type="spellEnd"/>
       <w:r>
         <w:rPr>
           <w:rFonts w:ascii="Consolas" w:hAnsi="Consolas"/>
@@ -8363,7 +7894,6 @@
         </w:rPr>
         <w:t xml:space="preserve"> {{</w:t>
       </w:r>
-      <w:proofErr w:type="spellStart"/>
       <w:r>
         <w:rPr>
           <w:rFonts w:ascii="Consolas" w:hAnsi="Consolas"/>
@@ -8372,7 +7902,6 @@
         </w:rPr>
         <w:t>comments</w:t>
       </w:r>
-      <w:proofErr w:type="spellEnd"/>
       <w:r>
         <w:rPr>
           <w:rFonts w:ascii="Consolas" w:hAnsi="Consolas"/>
@@ -8452,7 +7981,6 @@
         </w:rPr>
         <w:t>_</w:t>
       </w:r>
-      <w:proofErr w:type="spellStart"/>
       <w:r>
         <w:rPr>
           <w:rFonts w:ascii="Consolas" w:hAnsi="Consolas"/>
@@ -8462,7 +7990,6 @@
         </w:rPr>
         <w:t>fio</w:t>
       </w:r>
-      <w:proofErr w:type="spellEnd"/>
       <w:r>
         <w:rPr>
           <w:rFonts w:ascii="Times New Roman" w:hAnsi="Times New Roman"/>
@@ -9662,6 +9189,7 @@
   <w:style w:type="character" w:default="1" w:styleId="a0">
     <w:name w:val="Default Paragraph Font"/>
     <w:uiPriority w:val="1"/>
+    <w:semiHidden/>
     <w:unhideWhenUsed/>
   </w:style>
   <w:style w:type="table" w:default="1" w:styleId="a1">

--- a/шаблон.docx
+++ b/шаблон.docx
@@ -215,6 +215,7 @@
         </w:rPr>
         <w:t>{{</w:t>
       </w:r>
+      <w:proofErr w:type="spellStart"/>
       <w:r>
         <w:rPr>
           <w:rFonts w:ascii="Arial" w:hAnsi="Arial" w:cs="Arial"/>
@@ -223,6 +224,7 @@
         </w:rPr>
         <w:t>view_practice_viewe</w:t>
       </w:r>
+      <w:proofErr w:type="spellEnd"/>
       <w:r>
         <w:rPr>
           <w:rFonts w:ascii="Arial" w:eastAsia="Calibri" w:hAnsi="Arial" w:cs="Arial"/>
@@ -342,9 +344,11 @@
               </w:rPr>
               <w:t>{{</w:t>
             </w:r>
+            <w:proofErr w:type="spellStart"/>
             <w:r>
               <w:t>place_practice_name_place</w:t>
             </w:r>
+            <w:proofErr w:type="spellEnd"/>
             <w:r>
               <w:rPr>
                 <w:rFonts w:eastAsia="Calibri"/>
@@ -489,7 +493,27 @@
                 <w:szCs w:val="28"/>
                 <w:lang w:val="en-US" w:eastAsia="en-US"/>
               </w:rPr>
-              <w:t>{{groupe_class}}</w:t>
+              <w:t>{{</w:t>
+            </w:r>
+            <w:proofErr w:type="spellStart"/>
+            <w:r>
+              <w:rPr>
+                <w:rFonts w:ascii="Times New Roman" w:eastAsia="Calibri" w:hAnsi="Times New Roman"/>
+                <w:sz w:val="28"/>
+                <w:szCs w:val="28"/>
+                <w:lang w:val="en-US" w:eastAsia="en-US"/>
+              </w:rPr>
+              <w:t>groupe_class</w:t>
+            </w:r>
+            <w:proofErr w:type="spellEnd"/>
+            <w:r>
+              <w:rPr>
+                <w:rFonts w:ascii="Times New Roman" w:eastAsia="Calibri" w:hAnsi="Times New Roman"/>
+                <w:sz w:val="28"/>
+                <w:szCs w:val="28"/>
+                <w:lang w:val="en-US" w:eastAsia="en-US"/>
+              </w:rPr>
+              <w:t>}}</w:t>
             </w:r>
           </w:p>
         </w:tc>
@@ -540,7 +564,27 @@
                 <w:szCs w:val="28"/>
                 <w:lang w:val="en-US" w:eastAsia="en-US"/>
               </w:rPr>
-              <w:t>{{groupe_number}}</w:t>
+              <w:t>{{</w:t>
+            </w:r>
+            <w:proofErr w:type="spellStart"/>
+            <w:r>
+              <w:rPr>
+                <w:rFonts w:ascii="Times New Roman" w:eastAsia="Calibri" w:hAnsi="Times New Roman"/>
+                <w:sz w:val="28"/>
+                <w:szCs w:val="28"/>
+                <w:lang w:val="en-US" w:eastAsia="en-US"/>
+              </w:rPr>
+              <w:t>groupe_number</w:t>
+            </w:r>
+            <w:proofErr w:type="spellEnd"/>
+            <w:r>
+              <w:rPr>
+                <w:rFonts w:ascii="Times New Roman" w:eastAsia="Calibri" w:hAnsi="Times New Roman"/>
+                <w:sz w:val="28"/>
+                <w:szCs w:val="28"/>
+                <w:lang w:val="en-US" w:eastAsia="en-US"/>
+              </w:rPr>
+              <w:t>}}</w:t>
             </w:r>
           </w:p>
         </w:tc>
@@ -573,7 +617,27 @@
                 <w:szCs w:val="28"/>
                 <w:lang w:val="en-US" w:eastAsia="en-US"/>
               </w:rPr>
-              <w:t>{{student_fio}}</w:t>
+              <w:t>{{</w:t>
+            </w:r>
+            <w:proofErr w:type="spellStart"/>
+            <w:r>
+              <w:rPr>
+                <w:rFonts w:ascii="Times New Roman" w:eastAsia="Calibri" w:hAnsi="Times New Roman"/>
+                <w:sz w:val="28"/>
+                <w:szCs w:val="28"/>
+                <w:lang w:val="en-US" w:eastAsia="en-US"/>
+              </w:rPr>
+              <w:t>student_fio</w:t>
+            </w:r>
+            <w:proofErr w:type="spellEnd"/>
+            <w:r>
+              <w:rPr>
+                <w:rFonts w:ascii="Times New Roman" w:eastAsia="Calibri" w:hAnsi="Times New Roman"/>
+                <w:sz w:val="28"/>
+                <w:szCs w:val="28"/>
+                <w:lang w:val="en-US" w:eastAsia="en-US"/>
+              </w:rPr>
+              <w:t>}}</w:t>
             </w:r>
           </w:p>
         </w:tc>
@@ -718,6 +782,7 @@
               </w:rPr>
               <w:t>{{</w:t>
             </w:r>
+            <w:proofErr w:type="spellStart"/>
             <w:r>
               <w:rPr>
                 <w:lang w:val="en-US"/>
@@ -730,6 +795,7 @@
               </w:rPr>
               <w:t>_fio</w:t>
             </w:r>
+            <w:proofErr w:type="spellEnd"/>
             <w:r>
               <w:rPr>
                 <w:rFonts w:eastAsia="Calibri"/>
@@ -751,6 +817,7 @@
               </w:rPr>
               <w:t>{{</w:t>
             </w:r>
+            <w:proofErr w:type="spellStart"/>
             <w:r>
               <w:rPr>
                 <w:lang w:val="en-US"/>
@@ -763,6 +830,7 @@
               </w:rPr>
               <w:t>_post</w:t>
             </w:r>
+            <w:proofErr w:type="spellEnd"/>
             <w:r>
               <w:rPr>
                 <w:rFonts w:eastAsia="Calibri"/>
@@ -966,12 +1034,14 @@
               </w:rPr>
               <w:t>{{</w:t>
             </w:r>
+            <w:proofErr w:type="spellStart"/>
             <w:r>
               <w:rPr>
                 <w:lang w:val="en-US"/>
               </w:rPr>
               <w:t>boss_practice_ugrasu_fio</w:t>
             </w:r>
+            <w:proofErr w:type="spellEnd"/>
             <w:r>
               <w:rPr>
                 <w:rFonts w:eastAsia="Calibri"/>
@@ -986,12 +1056,14 @@
               </w:rPr>
               <w:t>,{{</w:t>
             </w:r>
+            <w:proofErr w:type="spellStart"/>
             <w:r>
               <w:rPr>
                 <w:lang w:val="en-US"/>
               </w:rPr>
               <w:t>boss_practice_ugrasu_post</w:t>
             </w:r>
+            <w:proofErr w:type="spellEnd"/>
             <w:r>
               <w:rPr>
                 <w:rFonts w:eastAsia="Calibri"/>
@@ -1260,6 +1332,7 @@
         </w:rPr>
         <w:t>-</w:t>
       </w:r>
+      <w:proofErr w:type="spellStart"/>
       <w:r>
         <w:rPr>
           <w:rFonts w:ascii="Times New Roman" w:eastAsia="Calibri" w:hAnsi="Times New Roman"/>
@@ -1269,6 +1342,7 @@
         </w:rPr>
         <w:t>Мансийск</w:t>
       </w:r>
+      <w:proofErr w:type="spellEnd"/>
       <w:r>
         <w:rPr>
           <w:rFonts w:ascii="Times New Roman" w:eastAsia="Calibri" w:hAnsi="Times New Roman"/>
@@ -1287,6 +1361,7 @@
         </w:rPr>
         <w:t>{{</w:t>
       </w:r>
+      <w:proofErr w:type="spellStart"/>
       <w:r>
         <w:rPr>
           <w:rFonts w:ascii="Consolas" w:hAnsi="Consolas"/>
@@ -1305,6 +1380,7 @@
         </w:rPr>
         <w:t>_years</w:t>
       </w:r>
+      <w:proofErr w:type="spellEnd"/>
       <w:r>
         <w:rPr>
           <w:rFonts w:ascii="Times New Roman" w:eastAsia="Calibri" w:hAnsi="Times New Roman"/>
@@ -1371,9 +1447,11 @@
         </w:rPr>
         <w:t>{{</w:t>
       </w:r>
+      <w:proofErr w:type="spellStart"/>
       <w:r>
         <w:t>view_practice_viewe</w:t>
       </w:r>
+      <w:proofErr w:type="spellEnd"/>
       <w:r>
         <w:rPr>
           <w:rFonts w:ascii="Times New Roman" w:eastAsia="Calibri" w:hAnsi="Times New Roman"/>
@@ -1504,7 +1582,25 @@
           <w:sz w:val="28"/>
           <w:szCs w:val="28"/>
         </w:rPr>
-        <w:t>{{student_fio}}</w:t>
+        <w:t>{{</w:t>
+      </w:r>
+      <w:proofErr w:type="spellStart"/>
+      <w:r>
+        <w:rPr>
+          <w:rFonts w:ascii="Times New Roman" w:eastAsia="Calibri" w:hAnsi="Times New Roman"/>
+          <w:sz w:val="28"/>
+          <w:szCs w:val="28"/>
+        </w:rPr>
+        <w:t>student_fio</w:t>
+      </w:r>
+      <w:proofErr w:type="spellEnd"/>
+      <w:r>
+        <w:rPr>
+          <w:rFonts w:ascii="Times New Roman" w:eastAsia="Calibri" w:hAnsi="Times New Roman"/>
+          <w:sz w:val="28"/>
+          <w:szCs w:val="28"/>
+        </w:rPr>
+        <w:t>}}</w:t>
       </w:r>
     </w:p>
     <w:p>
@@ -1547,7 +1643,15 @@
         <w:t xml:space="preserve"> </w:t>
       </w:r>
       <w:r>
-        <w:t>{{institute_name}}</w:t>
+        <w:t>{{</w:t>
+      </w:r>
+      <w:proofErr w:type="spellStart"/>
+      <w:r>
+        <w:t>institute_name</w:t>
+      </w:r>
+      <w:proofErr w:type="spellEnd"/>
+      <w:r>
+        <w:t>}}</w:t>
       </w:r>
     </w:p>
     <w:p>
@@ -1590,7 +1694,15 @@
         <w:t xml:space="preserve"> </w:t>
       </w:r>
       <w:r>
-        <w:t>{{groupe_class}}</w:t>
+        <w:t>{{</w:t>
+      </w:r>
+      <w:proofErr w:type="spellStart"/>
+      <w:r>
+        <w:t>groupe_class</w:t>
+      </w:r>
+      <w:proofErr w:type="spellEnd"/>
+      <w:r>
+        <w:t>}}</w:t>
       </w:r>
       <w:r>
         <w:rPr>
@@ -1621,7 +1733,21 @@
         <w:rPr>
           <w:rFonts w:eastAsia="Calibri"/>
         </w:rPr>
-        <w:t>{{groupe_number}}</w:t>
+        <w:t>{{</w:t>
+      </w:r>
+      <w:proofErr w:type="spellStart"/>
+      <w:r>
+        <w:rPr>
+          <w:rFonts w:eastAsia="Calibri"/>
+        </w:rPr>
+        <w:t>groupe_number</w:t>
+      </w:r>
+      <w:proofErr w:type="spellEnd"/>
+      <w:r>
+        <w:rPr>
+          <w:rFonts w:eastAsia="Calibri"/>
+        </w:rPr>
+        <w:t>}}</w:t>
       </w:r>
     </w:p>
     <w:p>
@@ -1689,12 +1815,14 @@
         </w:rPr>
         <w:t>{{</w:t>
       </w:r>
+      <w:proofErr w:type="spellStart"/>
       <w:r>
         <w:rPr>
           <w:lang w:val="en-US"/>
         </w:rPr>
         <w:t>place_practice_name_place</w:t>
       </w:r>
+      <w:proofErr w:type="spellEnd"/>
       <w:r>
         <w:rPr>
           <w:lang w:val="en-US"/>
@@ -1711,7 +1839,14 @@
         <w:rPr>
           <w:lang w:val="en-US"/>
         </w:rPr>
-        <w:t>{{place_practice</w:t>
+        <w:t>{{</w:t>
+      </w:r>
+      <w:proofErr w:type="spellStart"/>
+      <w:r>
+        <w:rPr>
+          <w:lang w:val="en-US"/>
+        </w:rPr>
+        <w:t>place_practice</w:t>
       </w:r>
       <w:r>
         <w:rPr>
@@ -1719,6 +1854,7 @@
         </w:rPr>
         <w:t>_address</w:t>
       </w:r>
+      <w:proofErr w:type="spellEnd"/>
       <w:r>
         <w:rPr>
           <w:lang w:val="en-US"/>
@@ -1765,6 +1901,7 @@
         </w:rPr>
         <w:t xml:space="preserve"> {{</w:t>
       </w:r>
+      <w:proofErr w:type="spellStart"/>
       <w:r>
         <w:rPr>
           <w:rFonts w:ascii="Consolas" w:hAnsi="Consolas"/>
@@ -1773,6 +1910,7 @@
         </w:rPr>
         <w:t>practice</w:t>
       </w:r>
+      <w:proofErr w:type="spellEnd"/>
       <w:r>
         <w:rPr>
           <w:rFonts w:ascii="Times New Roman" w:hAnsi="Times New Roman"/>
@@ -1781,6 +1919,7 @@
         </w:rPr>
         <w:t>_</w:t>
       </w:r>
+      <w:proofErr w:type="spellStart"/>
       <w:r>
         <w:rPr>
           <w:rFonts w:ascii="Times New Roman" w:hAnsi="Times New Roman"/>
@@ -1790,6 +1929,7 @@
         </w:rPr>
         <w:t>srok</w:t>
       </w:r>
+      <w:proofErr w:type="spellEnd"/>
       <w:r>
         <w:rPr>
           <w:rFonts w:ascii="Times New Roman" w:hAnsi="Times New Roman"/>
@@ -2309,7 +2449,15 @@
               </w:rPr>
             </w:pPr>
             <w:r>
-              <w:t>{{tasks_</w:t>
+              <w:t>{{</w:t>
+            </w:r>
+            <w:proofErr w:type="spellStart"/>
+            <w:r>
+              <w:t>tasks</w:t>
+            </w:r>
+            <w:proofErr w:type="spellEnd"/>
+            <w:r>
+              <w:t>_</w:t>
             </w:r>
             <w:r>
               <w:rPr>
@@ -2412,7 +2560,15 @@
               </w:rPr>
             </w:pPr>
             <w:r>
-              <w:t>{{tasks_</w:t>
+              <w:t>{{</w:t>
+            </w:r>
+            <w:proofErr w:type="spellStart"/>
+            <w:r>
+              <w:t>tasks</w:t>
+            </w:r>
+            <w:proofErr w:type="spellEnd"/>
+            <w:r>
+              <w:t>_</w:t>
             </w:r>
             <w:r>
               <w:rPr>
@@ -2531,7 +2687,15 @@
               </w:rPr>
             </w:pPr>
             <w:r>
-              <w:t>{{tasks_</w:t>
+              <w:t>{{</w:t>
+            </w:r>
+            <w:proofErr w:type="spellStart"/>
+            <w:r>
+              <w:t>tasks</w:t>
+            </w:r>
+            <w:proofErr w:type="spellEnd"/>
+            <w:r>
+              <w:t>_</w:t>
             </w:r>
             <w:r>
               <w:rPr>
@@ -2650,7 +2814,15 @@
               </w:rPr>
             </w:pPr>
             <w:r>
-              <w:t>{{tasks_</w:t>
+              <w:t>{{</w:t>
+            </w:r>
+            <w:proofErr w:type="spellStart"/>
+            <w:r>
+              <w:t>tasks</w:t>
+            </w:r>
+            <w:proofErr w:type="spellEnd"/>
+            <w:r>
+              <w:t>_</w:t>
             </w:r>
             <w:r>
               <w:rPr>
@@ -2769,7 +2941,15 @@
               </w:rPr>
             </w:pPr>
             <w:r>
-              <w:t>{{tasks_</w:t>
+              <w:t>{{</w:t>
+            </w:r>
+            <w:proofErr w:type="spellStart"/>
+            <w:r>
+              <w:t>tasks</w:t>
+            </w:r>
+            <w:proofErr w:type="spellEnd"/>
+            <w:r>
+              <w:t>_</w:t>
             </w:r>
             <w:r>
               <w:rPr>
@@ -2888,7 +3068,15 @@
               </w:rPr>
             </w:pPr>
             <w:r>
-              <w:t>{{tasks_</w:t>
+              <w:t>{{</w:t>
+            </w:r>
+            <w:proofErr w:type="spellStart"/>
+            <w:r>
+              <w:t>tasks</w:t>
+            </w:r>
+            <w:proofErr w:type="spellEnd"/>
+            <w:r>
+              <w:t>_</w:t>
             </w:r>
             <w:r>
               <w:rPr>
@@ -3004,7 +3192,15 @@
               </w:rPr>
             </w:pPr>
             <w:r>
-              <w:t>{{tasks_</w:t>
+              <w:t>{{</w:t>
+            </w:r>
+            <w:proofErr w:type="spellStart"/>
+            <w:r>
+              <w:t>tasks</w:t>
+            </w:r>
+            <w:proofErr w:type="spellEnd"/>
+            <w:r>
+              <w:t>_</w:t>
             </w:r>
             <w:r>
               <w:rPr>
@@ -3120,7 +3316,15 @@
               </w:rPr>
             </w:pPr>
             <w:r>
-              <w:t>{{tasks_</w:t>
+              <w:t>{{</w:t>
+            </w:r>
+            <w:proofErr w:type="spellStart"/>
+            <w:r>
+              <w:t>tasks</w:t>
+            </w:r>
+            <w:proofErr w:type="spellEnd"/>
+            <w:r>
+              <w:t>_</w:t>
             </w:r>
             <w:r>
               <w:rPr>
@@ -3236,7 +3440,15 @@
               </w:rPr>
             </w:pPr>
             <w:r>
-              <w:t>{{tasks_</w:t>
+              <w:t>{{</w:t>
+            </w:r>
+            <w:proofErr w:type="spellStart"/>
+            <w:r>
+              <w:t>tasks</w:t>
+            </w:r>
+            <w:proofErr w:type="spellEnd"/>
+            <w:r>
+              <w:t>_</w:t>
             </w:r>
             <w:r>
               <w:rPr>
@@ -4464,6 +4676,7 @@
         </w:rPr>
         <w:t>{{</w:t>
       </w:r>
+      <w:proofErr w:type="spellStart"/>
       <w:r>
         <w:rPr>
           <w:lang w:val="en-US"/>
@@ -4518,6 +4731,7 @@
         </w:rPr>
         <w:t>fio</w:t>
       </w:r>
+      <w:proofErr w:type="spellEnd"/>
       <w:r>
         <w:rPr>
           <w:rFonts w:eastAsia="Calibri"/>
@@ -4856,6 +5070,7 @@
         </w:rPr>
         <w:t>{</w:t>
       </w:r>
+      <w:proofErr w:type="spellStart"/>
       <w:r>
         <w:rPr>
           <w:rFonts w:ascii="Consolas" w:hAnsi="Consolas"/>
@@ -4864,6 +5079,7 @@
         </w:rPr>
         <w:t>direction</w:t>
       </w:r>
+      <w:proofErr w:type="spellEnd"/>
       <w:r>
         <w:rPr>
           <w:rFonts w:ascii="Consolas" w:hAnsi="Consolas"/>
@@ -4994,6 +5210,7 @@
         </w:rPr>
         <w:t>_</w:t>
       </w:r>
+      <w:proofErr w:type="spellStart"/>
       <w:r>
         <w:rPr>
           <w:rFonts w:ascii="Consolas" w:hAnsi="Consolas"/>
@@ -5003,6 +5220,7 @@
         </w:rPr>
         <w:t>viewe</w:t>
       </w:r>
+      <w:proofErr w:type="spellEnd"/>
       <w:r>
         <w:rPr>
           <w:rFonts w:ascii="Consolas" w:hAnsi="Consolas"/>
@@ -5141,6 +5359,7 @@
               </w:rPr>
               <w:t>s</w:t>
             </w:r>
+            <w:proofErr w:type="spellStart"/>
             <w:r>
               <w:rPr>
                 <w:rFonts w:ascii="Consolas" w:hAnsi="Consolas"/>
@@ -5149,6 +5368,7 @@
               </w:rPr>
               <w:t>tudent</w:t>
             </w:r>
+            <w:proofErr w:type="spellEnd"/>
             <w:r>
               <w:rPr>
                 <w:rFonts w:ascii="Consolas" w:hAnsi="Consolas"/>
@@ -5156,7 +5376,27 @@
                 <w:shd w:val="clear" w:color="auto" w:fill="E5E5E5"/>
                 <w:lang w:val="en-US"/>
               </w:rPr>
-              <w:t>_fio}}</w:t>
+              <w:t>_</w:t>
+            </w:r>
+            <w:proofErr w:type="spellStart"/>
+            <w:r>
+              <w:rPr>
+                <w:rFonts w:ascii="Consolas" w:hAnsi="Consolas"/>
+                <w:color w:val="0055AA"/>
+                <w:shd w:val="clear" w:color="auto" w:fill="E5E5E5"/>
+                <w:lang w:val="en-US"/>
+              </w:rPr>
+              <w:t>fio</w:t>
+            </w:r>
+            <w:proofErr w:type="spellEnd"/>
+            <w:r>
+              <w:rPr>
+                <w:rFonts w:ascii="Consolas" w:hAnsi="Consolas"/>
+                <w:color w:val="0055AA"/>
+                <w:shd w:val="clear" w:color="auto" w:fill="E5E5E5"/>
+                <w:lang w:val="en-US"/>
+              </w:rPr>
+              <w:t>}}</w:t>
             </w:r>
           </w:p>
         </w:tc>
@@ -5268,7 +5508,27 @@
                 <w:szCs w:val="28"/>
                 <w:lang w:val="en-US" w:eastAsia="en-US"/>
               </w:rPr>
-              <w:t>{{groupe_class}}</w:t>
+              <w:t>{{</w:t>
+            </w:r>
+            <w:proofErr w:type="spellStart"/>
+            <w:r>
+              <w:rPr>
+                <w:rFonts w:ascii="Times New Roman" w:eastAsia="Calibri" w:hAnsi="Times New Roman"/>
+                <w:sz w:val="28"/>
+                <w:szCs w:val="28"/>
+                <w:lang w:val="en-US" w:eastAsia="en-US"/>
+              </w:rPr>
+              <w:t>groupe_class</w:t>
+            </w:r>
+            <w:proofErr w:type="spellEnd"/>
+            <w:r>
+              <w:rPr>
+                <w:rFonts w:ascii="Times New Roman" w:eastAsia="Calibri" w:hAnsi="Times New Roman"/>
+                <w:sz w:val="28"/>
+                <w:szCs w:val="28"/>
+                <w:lang w:val="en-US" w:eastAsia="en-US"/>
+              </w:rPr>
+              <w:t>}}</w:t>
             </w:r>
           </w:p>
         </w:tc>
@@ -5369,7 +5629,27 @@
                 <w:szCs w:val="28"/>
                 <w:lang w:val="en-US" w:eastAsia="en-US"/>
               </w:rPr>
-              <w:t>{{groupe_number}}</w:t>
+              <w:t>{{</w:t>
+            </w:r>
+            <w:proofErr w:type="spellStart"/>
+            <w:r>
+              <w:rPr>
+                <w:rFonts w:ascii="Times New Roman" w:eastAsia="Calibri" w:hAnsi="Times New Roman"/>
+                <w:sz w:val="28"/>
+                <w:szCs w:val="28"/>
+                <w:lang w:val="en-US" w:eastAsia="en-US"/>
+              </w:rPr>
+              <w:t>groupe_number</w:t>
+            </w:r>
+            <w:proofErr w:type="spellEnd"/>
+            <w:r>
+              <w:rPr>
+                <w:rFonts w:ascii="Times New Roman" w:eastAsia="Calibri" w:hAnsi="Times New Roman"/>
+                <w:sz w:val="28"/>
+                <w:szCs w:val="28"/>
+                <w:lang w:val="en-US" w:eastAsia="en-US"/>
+              </w:rPr>
+              <w:t>}}</w:t>
             </w:r>
           </w:p>
         </w:tc>
@@ -5470,9 +5750,11 @@
               </w:rPr>
               <w:t>{{</w:t>
             </w:r>
+            <w:proofErr w:type="spellStart"/>
             <w:r>
               <w:t>place_practice_name_place</w:t>
             </w:r>
+            <w:proofErr w:type="spellEnd"/>
             <w:r>
               <w:rPr>
                 <w:lang w:val="en-US"/>
@@ -5525,6 +5807,7 @@
         </w:rPr>
         <w:t>{{</w:t>
       </w:r>
+      <w:proofErr w:type="spellStart"/>
       <w:r>
         <w:rPr>
           <w:rFonts w:ascii="Consolas" w:hAnsi="Consolas"/>
@@ -5533,6 +5816,7 @@
         </w:rPr>
         <w:t>practice</w:t>
       </w:r>
+      <w:proofErr w:type="spellEnd"/>
       <w:r>
         <w:rPr>
           <w:rFonts w:ascii="Consolas" w:hAnsi="Consolas"/>
@@ -5541,6 +5825,7 @@
         </w:rPr>
         <w:t>_</w:t>
       </w:r>
+      <w:proofErr w:type="spellStart"/>
       <w:r>
         <w:rPr>
           <w:rFonts w:ascii="Consolas" w:hAnsi="Consolas"/>
@@ -5550,6 +5835,7 @@
         </w:rPr>
         <w:t>srok</w:t>
       </w:r>
+      <w:proofErr w:type="spellEnd"/>
       <w:r>
         <w:rPr>
           <w:rFonts w:ascii="Times New Roman" w:eastAsia="Calibri" w:hAnsi="Times New Roman"/>
@@ -6379,12 +6665,14 @@
               </w:rPr>
               <w:t>{{</w:t>
             </w:r>
+            <w:proofErr w:type="spellStart"/>
             <w:r>
               <w:rPr>
                 <w:lang w:val="en-US"/>
               </w:rPr>
               <w:t>boss_practice_ugrasu_fio</w:t>
             </w:r>
+            <w:proofErr w:type="spellEnd"/>
             <w:r>
               <w:rPr>
                 <w:rFonts w:eastAsia="Calibri"/>
@@ -6392,12 +6680,14 @@
               </w:rPr>
               <w:t>}},{{</w:t>
             </w:r>
+            <w:proofErr w:type="spellStart"/>
             <w:r>
               <w:rPr>
                 <w:lang w:val="en-US"/>
               </w:rPr>
               <w:t>boss_practice_ugrasu_post</w:t>
             </w:r>
+            <w:proofErr w:type="spellEnd"/>
             <w:r>
               <w:rPr>
                 <w:rFonts w:eastAsia="Calibri"/>
@@ -6587,6 +6877,7 @@
               </w:rPr>
               <w:t>{{</w:t>
             </w:r>
+            <w:proofErr w:type="spellStart"/>
             <w:r>
               <w:rPr>
                 <w:lang w:val="en-US"/>
@@ -6599,6 +6890,7 @@
               </w:rPr>
               <w:t>_fio</w:t>
             </w:r>
+            <w:proofErr w:type="spellEnd"/>
             <w:r>
               <w:rPr>
                 <w:rFonts w:eastAsia="Calibri"/>
@@ -6789,8 +7081,13 @@
               </w:rPr>
               <w:t>s</w:t>
             </w:r>
-            <w:r>
-              <w:t>tudent_fio}}</w:t>
+            <w:proofErr w:type="spellStart"/>
+            <w:r>
+              <w:t>tudent_fio</w:t>
+            </w:r>
+            <w:proofErr w:type="spellEnd"/>
+            <w:r>
+              <w:t>}}</w:t>
             </w:r>
           </w:p>
         </w:tc>
@@ -6940,9 +7237,11 @@
         </w:rPr>
         <w:t>{{</w:t>
       </w:r>
+      <w:proofErr w:type="spellStart"/>
       <w:r>
         <w:t>student_fio</w:t>
       </w:r>
+      <w:proofErr w:type="spellEnd"/>
       <w:r>
         <w:rPr>
           <w:rFonts w:ascii="Times New Roman" w:hAnsi="Times New Roman"/>
@@ -7028,7 +7327,21 @@
         <w:rPr>
           <w:lang w:val="en-US"/>
         </w:rPr>
-        <w:t>{{groupe_class}}</w:t>
+        <w:t>{{</w:t>
+      </w:r>
+      <w:proofErr w:type="spellStart"/>
+      <w:r>
+        <w:rPr>
+          <w:lang w:val="en-US"/>
+        </w:rPr>
+        <w:t>groupe_class</w:t>
+      </w:r>
+      <w:proofErr w:type="spellEnd"/>
+      <w:r>
+        <w:rPr>
+          <w:lang w:val="en-US"/>
+        </w:rPr>
+        <w:t>}}</w:t>
       </w:r>
       <w:r>
         <w:rPr>
@@ -7060,7 +7373,21 @@
         <w:rPr>
           <w:lang w:val="en-US"/>
         </w:rPr>
-        <w:t>{{groupe_number}}</w:t>
+        <w:t>{{</w:t>
+      </w:r>
+      <w:proofErr w:type="spellStart"/>
+      <w:r>
+        <w:rPr>
+          <w:lang w:val="en-US"/>
+        </w:rPr>
+        <w:t>groupe_number</w:t>
+      </w:r>
+      <w:proofErr w:type="spellEnd"/>
+      <w:r>
+        <w:rPr>
+          <w:lang w:val="en-US"/>
+        </w:rPr>
+        <w:t>}}</w:t>
       </w:r>
       <w:r>
         <w:rPr>
@@ -7106,7 +7433,21 @@
         <w:rPr>
           <w:lang w:val="en-US"/>
         </w:rPr>
-        <w:t>{{direction_name}}</w:t>
+        <w:t>{{</w:t>
+      </w:r>
+      <w:proofErr w:type="spellStart"/>
+      <w:r>
+        <w:rPr>
+          <w:lang w:val="en-US"/>
+        </w:rPr>
+        <w:t>direction_name</w:t>
+      </w:r>
+      <w:proofErr w:type="spellEnd"/>
+      <w:r>
+        <w:rPr>
+          <w:lang w:val="en-US"/>
+        </w:rPr>
+        <w:t>}}</w:t>
       </w:r>
     </w:p>
     <w:p>
@@ -7183,6 +7524,7 @@
         </w:rPr>
         <w:t>_</w:t>
       </w:r>
+      <w:proofErr w:type="spellStart"/>
       <w:r>
         <w:rPr>
           <w:rFonts w:ascii="Times New Roman" w:eastAsia="Calibri" w:hAnsi="Times New Roman"/>
@@ -7192,6 +7534,7 @@
         </w:rPr>
         <w:t>fio</w:t>
       </w:r>
+      <w:proofErr w:type="spellEnd"/>
       <w:r>
         <w:rPr>
           <w:rFonts w:ascii="Times New Roman" w:eastAsia="Calibri" w:hAnsi="Times New Roman"/>
@@ -7227,6 +7570,7 @@
         </w:rPr>
         <w:t>{{</w:t>
       </w:r>
+      <w:proofErr w:type="spellStart"/>
       <w:r>
         <w:rPr>
           <w:rFonts w:ascii="Consolas" w:hAnsi="Consolas"/>
@@ -7235,6 +7579,7 @@
         </w:rPr>
         <w:t>practice</w:t>
       </w:r>
+      <w:proofErr w:type="spellEnd"/>
       <w:r>
         <w:rPr>
           <w:rFonts w:ascii="Consolas" w:hAnsi="Consolas"/>
@@ -7243,6 +7588,7 @@
         </w:rPr>
         <w:t>_</w:t>
       </w:r>
+      <w:proofErr w:type="spellStart"/>
       <w:r>
         <w:rPr>
           <w:rFonts w:ascii="Consolas" w:hAnsi="Consolas"/>
@@ -7252,6 +7598,7 @@
         </w:rPr>
         <w:t>srok</w:t>
       </w:r>
+      <w:proofErr w:type="spellEnd"/>
       <w:r>
         <w:rPr>
           <w:rFonts w:ascii="Times New Roman" w:eastAsia="Calibri" w:hAnsi="Times New Roman"/>
@@ -7287,13 +7634,164 @@
         </w:rPr>
         <w:t>{{</w:t>
       </w:r>
+      <w:proofErr w:type="spellStart"/>
+      <w:r>
+        <w:t>practice_name_practice</w:t>
+      </w:r>
+      <w:proofErr w:type="spellEnd"/>
+      <w:r>
+        <w:rPr>
+          <w:rFonts w:ascii="Times New Roman" w:hAnsi="Times New Roman"/>
+          <w:i/>
+          <w:sz w:val="28"/>
+          <w:szCs w:val="28"/>
+        </w:rPr>
+        <w:t>}}</w:t>
+      </w:r>
+      <w:r>
+        <w:rPr>
+          <w:rFonts w:ascii="Times New Roman" w:hAnsi="Times New Roman"/>
+          <w:sz w:val="28"/>
+          <w:szCs w:val="28"/>
+        </w:rPr>
+        <w:t xml:space="preserve"> </w:t>
+      </w:r>
+      <w:r>
+        <w:rPr>
+          <w:rFonts w:ascii="Times New Roman" w:hAnsi="Times New Roman"/>
+          <w:sz w:val="28"/>
+          <w:szCs w:val="28"/>
+        </w:rPr>
+        <w:t>практику</w:t>
+      </w:r>
+      <w:r>
+        <w:rPr>
+          <w:rFonts w:ascii="Times New Roman" w:hAnsi="Times New Roman"/>
+          <w:sz w:val="28"/>
+          <w:szCs w:val="28"/>
+        </w:rPr>
+        <w:t xml:space="preserve"> </w:t>
+      </w:r>
+      <w:r>
+        <w:rPr>
+          <w:rFonts w:ascii="Times New Roman" w:hAnsi="Times New Roman"/>
+          <w:sz w:val="28"/>
+          <w:szCs w:val="28"/>
+        </w:rPr>
+        <w:t>в</w:t>
+      </w:r>
+      <w:r>
+        <w:rPr>
+          <w:rFonts w:ascii="Times New Roman" w:hAnsi="Times New Roman"/>
+          <w:sz w:val="28"/>
+          <w:szCs w:val="28"/>
+        </w:rPr>
+        <w:t xml:space="preserve"> </w:t>
+      </w:r>
+      <w:r>
+        <w:t>{{</w:t>
+      </w:r>
+      <w:r>
+        <w:rPr>
+          <w:lang w:val="en-US"/>
+        </w:rPr>
+        <w:t>place</w:t>
+      </w:r>
+      <w:r>
+        <w:t>_</w:t>
+      </w:r>
+      <w:r>
+        <w:rPr>
+          <w:lang w:val="en-US"/>
+        </w:rPr>
+        <w:t>practice</w:t>
+      </w:r>
+      <w:r>
+        <w:t>_</w:t>
+      </w:r>
+      <w:r>
+        <w:rPr>
+          <w:lang w:val="en-US"/>
+        </w:rPr>
+        <w:t>name</w:t>
+      </w:r>
+      <w:r>
+        <w:t>_</w:t>
+      </w:r>
+      <w:r>
+        <w:rPr>
+          <w:lang w:val="en-US"/>
+        </w:rPr>
+        <w:t>place</w:t>
+      </w:r>
+      <w:r>
+        <w:t xml:space="preserve">}} </w:t>
+      </w:r>
+      <w:r>
+        <w:rPr>
+          <w:rFonts w:ascii="Times New Roman" w:hAnsi="Times New Roman"/>
+          <w:sz w:val="28"/>
+          <w:szCs w:val="28"/>
+        </w:rPr>
+        <w:t>расположенной</w:t>
+      </w:r>
+      <w:r>
+        <w:rPr>
+          <w:rFonts w:ascii="Times New Roman" w:hAnsi="Times New Roman"/>
+          <w:sz w:val="28"/>
+          <w:szCs w:val="28"/>
+        </w:rPr>
+        <w:t xml:space="preserve"> </w:t>
+      </w:r>
+      <w:r>
+        <w:rPr>
+          <w:rFonts w:ascii="Times New Roman" w:hAnsi="Times New Roman"/>
+          <w:sz w:val="28"/>
+          <w:szCs w:val="28"/>
+        </w:rPr>
+        <w:t>по</w:t>
+      </w:r>
+      <w:r>
+        <w:rPr>
+          <w:rFonts w:ascii="Times New Roman" w:hAnsi="Times New Roman"/>
+          <w:sz w:val="28"/>
+          <w:szCs w:val="28"/>
+        </w:rPr>
+        <w:t xml:space="preserve"> </w:t>
+      </w:r>
+      <w:r>
+        <w:rPr>
+          <w:rFonts w:ascii="Times New Roman" w:hAnsi="Times New Roman"/>
+          <w:sz w:val="28"/>
+          <w:szCs w:val="28"/>
+        </w:rPr>
+        <w:t>адресу</w:t>
+      </w:r>
+      <w:r>
+        <w:rPr>
+          <w:rFonts w:ascii="Times New Roman" w:hAnsi="Times New Roman"/>
+          <w:sz w:val="28"/>
+          <w:szCs w:val="28"/>
+        </w:rPr>
+        <w:t xml:space="preserve">: </w:t>
+      </w:r>
+      <w:r>
+        <w:rPr>
+          <w:rFonts w:ascii="Times New Roman" w:hAnsi="Times New Roman"/>
+          <w:i/>
+          <w:sz w:val="28"/>
+          <w:szCs w:val="28"/>
+        </w:rPr>
+        <w:t>{{</w:t>
+      </w:r>
       <w:r>
         <w:rPr>
           <w:rFonts w:ascii="Consolas" w:hAnsi="Consolas"/>
           <w:color w:val="0055AA"/>
           <w:shd w:val="clear" w:color="auto" w:fill="E5E5E5"/>
-        </w:rPr>
-        <w:t>practice</w:t>
+          <w:lang w:val="en-US"/>
+        </w:rPr>
+        <w:t>place</w:t>
       </w:r>
       <w:r>
         <w:rPr>
@@ -7310,83 +7808,7 @@
           <w:shd w:val="clear" w:color="auto" w:fill="E5E5E5"/>
           <w:lang w:val="en-US"/>
         </w:rPr>
-        <w:t>name</w:t>
-      </w:r>
-      <w:r>
-        <w:rPr>
-          <w:rFonts w:ascii="Consolas" w:hAnsi="Consolas"/>
-          <w:color w:val="0055AA"/>
-          <w:shd w:val="clear" w:color="auto" w:fill="E5E5E5"/>
-        </w:rPr>
-        <w:t>_</w:t>
-      </w:r>
-      <w:r>
-        <w:rPr>
-          <w:rFonts w:ascii="Consolas" w:hAnsi="Consolas"/>
-          <w:color w:val="0055AA"/>
-          <w:shd w:val="clear" w:color="auto" w:fill="E5E5E5"/>
-          <w:lang w:val="en-US"/>
-        </w:rPr>
         <w:t>practice</w:t>
-      </w:r>
-      <w:r>
-        <w:rPr>
-          <w:rFonts w:ascii="Times New Roman" w:hAnsi="Times New Roman"/>
-          <w:i/>
-          <w:sz w:val="28"/>
-          <w:szCs w:val="28"/>
-        </w:rPr>
-        <w:t>}}</w:t>
-      </w:r>
-      <w:r>
-        <w:rPr>
-          <w:rFonts w:ascii="Times New Roman" w:hAnsi="Times New Roman"/>
-          <w:sz w:val="28"/>
-          <w:szCs w:val="28"/>
-        </w:rPr>
-        <w:t xml:space="preserve"> практику в </w:t>
-      </w:r>
-      <w:r>
-        <w:rPr>
-          <w:rFonts w:ascii="Times New Roman" w:hAnsi="Times New Roman"/>
-          <w:i/>
-          <w:sz w:val="28"/>
-          <w:szCs w:val="28"/>
-        </w:rPr>
-        <w:t>{{</w:t>
-      </w:r>
-      <w:r>
-        <w:rPr>
-          <w:rFonts w:ascii="Consolas" w:hAnsi="Consolas"/>
-          <w:color w:val="0055AA"/>
-          <w:shd w:val="clear" w:color="auto" w:fill="E5E5E5"/>
-        </w:rPr>
-        <w:t xml:space="preserve">place_practice_name_place}} </w:t>
-      </w:r>
-      <w:r>
-        <w:rPr>
-          <w:rFonts w:ascii="Times New Roman" w:hAnsi="Times New Roman"/>
-          <w:sz w:val="28"/>
-          <w:szCs w:val="28"/>
-        </w:rPr>
-        <w:t xml:space="preserve">расположенной по адресу: </w:t>
-      </w:r>
-      <w:r>
-        <w:rPr>
-          <w:rFonts w:ascii="Times New Roman" w:hAnsi="Times New Roman"/>
-          <w:i/>
-          <w:sz w:val="28"/>
-          <w:szCs w:val="28"/>
-        </w:rPr>
-        <w:t>{{</w:t>
-      </w:r>
-      <w:r>
-        <w:rPr>
-          <w:rFonts w:ascii="Consolas" w:hAnsi="Consolas"/>
-          <w:color w:val="0055AA"/>
-          <w:shd w:val="clear" w:color="auto" w:fill="E5E5E5"/>
-        </w:rPr>
-        <w:t>place_practice</w:t>
       </w:r>
       <w:r>
         <w:rPr>
@@ -7477,12 +7899,74 @@
       </w:r>
       <w:r>
         <w:rPr>
+          <w:lang w:val="en-US"/>
+        </w:rPr>
+        <w:t>{{tasks_name_task_1}}</w:t>
+      </w:r>
+    </w:p>
+    <w:p>
+      <w:pPr>
+        <w:spacing w:after="0" w:line="240" w:lineRule="auto"/>
+        <w:ind w:firstLine="709"/>
+        <w:jc w:val="both"/>
+        <w:rPr>
+          <w:lang w:val="en-US"/>
+        </w:rPr>
+      </w:pPr>
+      <w:r>
+        <w:rPr>
+          <w:rFonts w:ascii="Times New Roman" w:hAnsi="Times New Roman"/>
+          <w:sz w:val="28"/>
+          <w:szCs w:val="28"/>
+          <w:lang w:val="en-US"/>
+        </w:rPr>
+        <w:t>2)</w:t>
+      </w:r>
+      <w:r>
+        <w:rPr>
           <w:rFonts w:ascii="Consolas" w:hAnsi="Consolas"/>
           <w:color w:val="0055AA"/>
           <w:shd w:val="clear" w:color="auto" w:fill="E5E5E5"/>
           <w:lang w:val="en-US"/>
         </w:rPr>
-        <w:t>{{</w:t>
+        <w:t xml:space="preserve"> </w:t>
+      </w:r>
+      <w:r>
+        <w:rPr>
+          <w:lang w:val="en-US"/>
+        </w:rPr>
+        <w:t>{{tasks_name_task_</w:t>
+      </w:r>
+      <w:r>
+        <w:rPr>
+          <w:lang w:val="en-US"/>
+        </w:rPr>
+        <w:t>2</w:t>
+      </w:r>
+      <w:r>
+        <w:rPr>
+          <w:lang w:val="en-US"/>
+        </w:rPr>
+        <w:t>}}</w:t>
+      </w:r>
+    </w:p>
+    <w:p>
+      <w:pPr>
+        <w:spacing w:after="0" w:line="240" w:lineRule="auto"/>
+        <w:ind w:firstLine="709"/>
+        <w:jc w:val="both"/>
+        <w:rPr>
+          <w:lang w:val="en-US"/>
+        </w:rPr>
+      </w:pPr>
+      <w:r>
+        <w:rPr>
+          <w:rFonts w:ascii="Times New Roman" w:hAnsi="Times New Roman"/>
+          <w:sz w:val="28"/>
+          <w:szCs w:val="28"/>
+          <w:lang w:val="en-US"/>
+        </w:rPr>
+        <w:t>3)</w:t>
       </w:r>
       <w:r>
         <w:rPr>
@@ -7491,36 +7975,467 @@
           <w:shd w:val="clear" w:color="auto" w:fill="E5E5E5"/>
           <w:lang w:val="en-US"/>
         </w:rPr>
+        <w:t xml:space="preserve"> </w:t>
+      </w:r>
+      <w:r>
+        <w:rPr>
+          <w:lang w:val="en-US"/>
+        </w:rPr>
+        <w:t>{{</w:t>
+      </w:r>
+      <w:r>
+        <w:rPr>
+          <w:lang w:val="en-US"/>
+        </w:rPr>
         <w:t>tasks</w:t>
       </w:r>
+      <w:r>
+        <w:rPr>
+          <w:lang w:val="en-US"/>
+        </w:rPr>
+        <w:t>_</w:t>
+      </w:r>
+      <w:r>
+        <w:rPr>
+          <w:lang w:val="en-US"/>
+        </w:rPr>
+        <w:t>name</w:t>
+      </w:r>
+      <w:r>
+        <w:rPr>
+          <w:lang w:val="en-US"/>
+        </w:rPr>
+        <w:t>_</w:t>
+      </w:r>
+      <w:r>
+        <w:rPr>
+          <w:lang w:val="en-US"/>
+        </w:rPr>
+        <w:t>task</w:t>
+      </w:r>
+      <w:r>
+        <w:rPr>
+          <w:lang w:val="en-US"/>
+        </w:rPr>
+        <w:t>_3}}</w:t>
+      </w:r>
+    </w:p>
+    <w:p>
+      <w:pPr>
+        <w:spacing w:after="0" w:line="240" w:lineRule="auto"/>
+        <w:ind w:firstLine="709"/>
+        <w:jc w:val="both"/>
+        <w:rPr>
+          <w:lang w:val="en-US"/>
+        </w:rPr>
+      </w:pPr>
+      <w:r>
+        <w:rPr>
+          <w:lang w:val="en-US"/>
+        </w:rPr>
+        <w:t xml:space="preserve">4) </w:t>
+      </w:r>
+      <w:r>
+        <w:rPr>
+          <w:lang w:val="en-US"/>
+        </w:rPr>
+        <w:t>{{tasks_name_task_</w:t>
+      </w:r>
+      <w:r>
+        <w:rPr>
+          <w:lang w:val="en-US"/>
+        </w:rPr>
+        <w:t>4</w:t>
+      </w:r>
+      <w:r>
+        <w:rPr>
+          <w:lang w:val="en-US"/>
+        </w:rPr>
+        <w:t>}}</w:t>
+      </w:r>
+    </w:p>
+    <w:p>
+      <w:pPr>
+        <w:spacing w:after="0" w:line="240" w:lineRule="auto"/>
+        <w:ind w:firstLine="709"/>
+        <w:jc w:val="both"/>
+        <w:rPr>
+          <w:lang w:val="en-US"/>
+        </w:rPr>
+      </w:pPr>
+      <w:r>
+        <w:rPr>
+          <w:lang w:val="en-US"/>
+        </w:rPr>
+        <w:t xml:space="preserve">5) </w:t>
+      </w:r>
+      <w:r>
+        <w:rPr>
+          <w:lang w:val="en-US"/>
+        </w:rPr>
+        <w:t>{{tasks_name_task_</w:t>
+      </w:r>
+      <w:r>
+        <w:rPr>
+          <w:lang w:val="en-US"/>
+        </w:rPr>
+        <w:t>5</w:t>
+      </w:r>
+      <w:r>
+        <w:rPr>
+          <w:lang w:val="en-US"/>
+        </w:rPr>
+        <w:t>}}</w:t>
+      </w:r>
+    </w:p>
+    <w:p>
+      <w:pPr>
+        <w:spacing w:after="0" w:line="240" w:lineRule="auto"/>
+        <w:ind w:firstLine="709"/>
+        <w:jc w:val="both"/>
+        <w:rPr>
+          <w:lang w:val="en-US"/>
+        </w:rPr>
+      </w:pPr>
+      <w:r>
+        <w:rPr>
+          <w:lang w:val="en-US"/>
+        </w:rPr>
+        <w:t>6)</w:t>
+      </w:r>
+      <w:r>
+        <w:rPr>
+          <w:lang w:val="en-US"/>
+        </w:rPr>
+        <w:t xml:space="preserve"> {{tasks_name_task_</w:t>
+      </w:r>
+      <w:r>
+        <w:rPr>
+          <w:lang w:val="en-US"/>
+        </w:rPr>
+        <w:t>6</w:t>
+      </w:r>
+      <w:r>
+        <w:rPr>
+          <w:lang w:val="en-US"/>
+        </w:rPr>
+        <w:t>}}</w:t>
+      </w:r>
+    </w:p>
+    <w:p>
+      <w:pPr>
+        <w:spacing w:after="0" w:line="240" w:lineRule="auto"/>
+        <w:ind w:firstLine="709"/>
+        <w:jc w:val="both"/>
+        <w:rPr>
+          <w:lang w:val="en-US"/>
+        </w:rPr>
+      </w:pPr>
+      <w:r>
+        <w:rPr>
+          <w:lang w:val="en-US"/>
+        </w:rPr>
+        <w:t xml:space="preserve">7) </w:t>
+      </w:r>
+      <w:r>
+        <w:rPr>
+          <w:lang w:val="en-US"/>
+        </w:rPr>
+        <w:t>{{tasks_name_task_</w:t>
+      </w:r>
+      <w:r>
+        <w:rPr>
+          <w:lang w:val="en-US"/>
+        </w:rPr>
+        <w:t>7</w:t>
+      </w:r>
+      <w:r>
+        <w:rPr>
+          <w:lang w:val="en-US"/>
+        </w:rPr>
+        <w:t>}}</w:t>
+      </w:r>
+    </w:p>
+    <w:p>
+      <w:pPr>
+        <w:spacing w:after="0" w:line="240" w:lineRule="auto"/>
+        <w:ind w:firstLine="709"/>
+        <w:jc w:val="both"/>
+        <w:rPr>
+          <w:lang w:val="en-US"/>
+        </w:rPr>
+      </w:pPr>
+      <w:r>
+        <w:rPr>
+          <w:lang w:val="en-US"/>
+        </w:rPr>
+        <w:t xml:space="preserve">8) </w:t>
+      </w:r>
+      <w:r>
+        <w:rPr>
+          <w:lang w:val="en-US"/>
+        </w:rPr>
+        <w:t>{{tasks_name_task_</w:t>
+      </w:r>
+      <w:r>
+        <w:rPr>
+          <w:lang w:val="en-US"/>
+        </w:rPr>
+        <w:t>8</w:t>
+      </w:r>
+      <w:r>
+        <w:rPr>
+          <w:lang w:val="en-US"/>
+        </w:rPr>
+        <w:t>}}</w:t>
+      </w:r>
+    </w:p>
+    <w:p>
+      <w:pPr>
+        <w:spacing w:after="0" w:line="240" w:lineRule="auto"/>
+        <w:ind w:firstLine="709"/>
+        <w:jc w:val="both"/>
+      </w:pPr>
+      <w:r>
+        <w:t>9) {{</w:t>
+      </w:r>
+      <w:r>
+        <w:rPr>
+          <w:lang w:val="en-US"/>
+        </w:rPr>
+        <w:t>tasks</w:t>
+      </w:r>
+      <w:r>
+        <w:t>_</w:t>
+      </w:r>
+      <w:r>
+        <w:rPr>
+          <w:lang w:val="en-US"/>
+        </w:rPr>
+        <w:t>name</w:t>
+      </w:r>
+      <w:r>
+        <w:t>_</w:t>
+      </w:r>
+      <w:r>
+        <w:rPr>
+          <w:lang w:val="en-US"/>
+        </w:rPr>
+        <w:t>task</w:t>
+      </w:r>
+      <w:r>
+        <w:t>_9}}</w:t>
+      </w:r>
+    </w:p>
+    <w:p>
+      <w:pPr>
+        <w:spacing w:after="0" w:line="240" w:lineRule="auto"/>
+        <w:ind w:firstLine="709"/>
+        <w:jc w:val="both"/>
+      </w:pPr>
+    </w:p>
+    <w:p>
+      <w:pPr>
+        <w:spacing w:after="0" w:line="240" w:lineRule="auto"/>
+        <w:ind w:firstLine="709"/>
+        <w:jc w:val="both"/>
+        <w:rPr>
+          <w:rFonts w:ascii="Times New Roman" w:hAnsi="Times New Roman"/>
+          <w:sz w:val="28"/>
+          <w:szCs w:val="28"/>
+        </w:rPr>
+      </w:pPr>
+    </w:p>
+    <w:p>
+      <w:pPr>
+        <w:spacing w:after="0" w:line="240" w:lineRule="auto"/>
+        <w:ind w:firstLine="709"/>
+        <w:jc w:val="both"/>
+        <w:rPr>
+          <w:rFonts w:ascii="Times New Roman" w:hAnsi="Times New Roman"/>
+          <w:sz w:val="28"/>
+          <w:szCs w:val="28"/>
+        </w:rPr>
+      </w:pPr>
+      <w:r>
+        <w:rPr>
+          <w:rFonts w:ascii="Times New Roman" w:hAnsi="Times New Roman"/>
+          <w:sz w:val="28"/>
+          <w:szCs w:val="28"/>
+        </w:rPr>
+        <w:t>В ходе выполнения практики продемонстрировал следующие качества</w:t>
+      </w:r>
+      <w:r>
+        <w:rPr>
+          <w:rFonts w:ascii="Times New Roman" w:hAnsi="Times New Roman"/>
+          <w:sz w:val="28"/>
+          <w:szCs w:val="28"/>
+        </w:rPr>
+        <w:t xml:space="preserve">: </w:t>
+      </w:r>
+      <w:r>
+        <w:rPr>
+          <w:rFonts w:ascii="Times New Roman" w:hAnsi="Times New Roman"/>
+          <w:sz w:val="28"/>
+          <w:szCs w:val="28"/>
+        </w:rPr>
+        <w:t>{{</w:t>
+      </w:r>
+      <w:proofErr w:type="spellStart"/>
       <w:r>
         <w:rPr>
           <w:rFonts w:ascii="Consolas" w:hAnsi="Consolas"/>
           <w:color w:val="0055AA"/>
           <w:shd w:val="clear" w:color="auto" w:fill="E5E5E5"/>
-          <w:lang w:val="en-US"/>
-        </w:rPr>
-        <w:t>_</w:t>
-      </w:r>
-      <w:r>
-        <w:rPr>
-          <w:rFonts w:ascii="Segoe UI" w:hAnsi="Segoe UI" w:cs="Segoe UI"/>
-          <w:b/>
-          <w:bCs/>
-          <w:color w:val="000000"/>
-          <w:shd w:val="clear" w:color="auto" w:fill="F8F9FA"/>
-          <w:lang w:val="en-US"/>
-        </w:rPr>
-        <w:t>name_task</w:t>
-      </w:r>
+        </w:rPr>
+        <w:t>practice_student</w:t>
+      </w:r>
+      <w:proofErr w:type="spellEnd"/>
       <w:r>
         <w:rPr>
           <w:rFonts w:ascii="Consolas" w:hAnsi="Consolas"/>
           <w:color w:val="0055AA"/>
           <w:shd w:val="clear" w:color="auto" w:fill="E5E5E5"/>
-          <w:lang w:val="en-US"/>
-        </w:rPr>
-        <w:t>}}</w:t>
+        </w:rPr>
+        <w:t>_</w:t>
+      </w:r>
+      <w:r>
+        <w:rPr>
+          <w:rFonts w:ascii="Consolas" w:hAnsi="Consolas"/>
+          <w:color w:val="0055AA"/>
+          <w:shd w:val="clear" w:color="auto" w:fill="E5E5E5"/>
+          <w:lang w:val="en-US"/>
+        </w:rPr>
+        <w:t>quality</w:t>
+      </w:r>
+      <w:r>
+        <w:rPr>
+          <w:rFonts w:ascii="Times New Roman" w:hAnsi="Times New Roman"/>
+          <w:sz w:val="28"/>
+          <w:szCs w:val="28"/>
+        </w:rPr>
+        <w:t xml:space="preserve">}} </w:t>
+      </w:r>
+      <w:r>
+        <w:rPr>
+          <w:rFonts w:ascii="Times New Roman" w:hAnsi="Times New Roman"/>
+          <w:sz w:val="28"/>
+          <w:szCs w:val="28"/>
+        </w:rPr>
+        <w:t xml:space="preserve">С возникающими при работе проблемами справлялся </w:t>
+      </w:r>
+      <w:r>
+        <w:rPr>
+          <w:rFonts w:ascii="Times New Roman" w:hAnsi="Times New Roman"/>
+          <w:sz w:val="28"/>
+          <w:szCs w:val="28"/>
+        </w:rPr>
+        <w:t>{{</w:t>
+      </w:r>
+      <w:proofErr w:type="spellStart"/>
+      <w:r>
+        <w:rPr>
+          <w:rFonts w:ascii="Consolas" w:hAnsi="Consolas"/>
+          <w:color w:val="0055AA"/>
+          <w:shd w:val="clear" w:color="auto" w:fill="E5E5E5"/>
+        </w:rPr>
+        <w:t>practice_student</w:t>
+      </w:r>
+      <w:proofErr w:type="spellEnd"/>
+      <w:r>
+        <w:rPr>
+          <w:rFonts w:ascii="Consolas" w:hAnsi="Consolas"/>
+          <w:color w:val="0055AA"/>
+          <w:shd w:val="clear" w:color="auto" w:fill="E5E5E5"/>
+        </w:rPr>
+        <w:t>_</w:t>
+      </w:r>
+      <w:proofErr w:type="spellStart"/>
+      <w:r>
+        <w:rPr>
+          <w:rFonts w:ascii="Consolas" w:hAnsi="Consolas"/>
+          <w:color w:val="0055AA"/>
+          <w:shd w:val="clear" w:color="auto" w:fill="E5E5E5"/>
+          <w:lang w:val="en-US"/>
+        </w:rPr>
+        <w:t>hards</w:t>
+      </w:r>
+      <w:proofErr w:type="spellEnd"/>
+      <w:r>
+        <w:rPr>
+          <w:rFonts w:ascii="Times New Roman" w:hAnsi="Times New Roman"/>
+          <w:sz w:val="28"/>
+          <w:szCs w:val="28"/>
+        </w:rPr>
+        <w:t>}}.</w:t>
+      </w:r>
+      <w:r>
+        <w:rPr>
+          <w:rFonts w:ascii="Times New Roman" w:hAnsi="Times New Roman"/>
+          <w:sz w:val="28"/>
+          <w:szCs w:val="28"/>
+        </w:rPr>
+        <w:t xml:space="preserve"> Индивидуальное задание, предусмотренное программой практики, выполнено </w:t>
+      </w:r>
+      <w:r>
+        <w:rPr>
+          <w:rFonts w:ascii="Times New Roman" w:hAnsi="Times New Roman"/>
+          <w:sz w:val="28"/>
+          <w:szCs w:val="28"/>
+        </w:rPr>
+        <w:t>{{</w:t>
+      </w:r>
+      <w:proofErr w:type="spellStart"/>
+      <w:r>
+        <w:rPr>
+          <w:rFonts w:ascii="Consolas" w:hAnsi="Consolas"/>
+          <w:color w:val="0055AA"/>
+          <w:shd w:val="clear" w:color="auto" w:fill="E5E5E5"/>
+        </w:rPr>
+        <w:t>practice_student</w:t>
+      </w:r>
+      <w:proofErr w:type="spellEnd"/>
+      <w:r>
+        <w:rPr>
+          <w:rFonts w:ascii="Consolas" w:hAnsi="Consolas"/>
+          <w:color w:val="0055AA"/>
+          <w:shd w:val="clear" w:color="auto" w:fill="E5E5E5"/>
+        </w:rPr>
+        <w:t>_</w:t>
+      </w:r>
+      <w:r>
+        <w:rPr>
+          <w:rFonts w:ascii="Consolas" w:hAnsi="Consolas"/>
+          <w:color w:val="0055AA"/>
+          <w:shd w:val="clear" w:color="auto" w:fill="E5E5E5"/>
+          <w:lang w:val="en-US"/>
+        </w:rPr>
+        <w:t>size</w:t>
+      </w:r>
+      <w:r>
+        <w:rPr>
+          <w:rFonts w:ascii="Consolas" w:hAnsi="Consolas"/>
+          <w:color w:val="0055AA"/>
+          <w:shd w:val="clear" w:color="auto" w:fill="E5E5E5"/>
+        </w:rPr>
+        <w:t>_</w:t>
+      </w:r>
+      <w:r>
+        <w:rPr>
+          <w:rFonts w:ascii="Consolas" w:hAnsi="Consolas"/>
+          <w:color w:val="0055AA"/>
+          <w:shd w:val="clear" w:color="auto" w:fill="E5E5E5"/>
+          <w:lang w:val="en-US"/>
+        </w:rPr>
+        <w:t>work</w:t>
+      </w:r>
+      <w:r>
+        <w:rPr>
+          <w:rFonts w:ascii="Times New Roman" w:hAnsi="Times New Roman"/>
+          <w:sz w:val="28"/>
+          <w:szCs w:val="28"/>
+        </w:rPr>
+        <w:t>}}.</w:t>
       </w:r>
     </w:p>
     <w:p>
@@ -7532,35 +8447,41 @@
           <w:rFonts w:ascii="Times New Roman" w:hAnsi="Times New Roman"/>
           <w:sz w:val="28"/>
           <w:szCs w:val="28"/>
-          <w:lang w:val="en-US"/>
-        </w:rPr>
-      </w:pPr>
-      <w:r>
-        <w:rPr>
-          <w:rFonts w:ascii="Times New Roman" w:hAnsi="Times New Roman"/>
-          <w:sz w:val="28"/>
-          <w:szCs w:val="28"/>
-          <w:lang w:val="en-US"/>
-        </w:rPr>
-        <w:t>2)</w:t>
-      </w:r>
+        </w:rPr>
+      </w:pPr>
+      <w:r>
+        <w:rPr>
+          <w:rFonts w:ascii="Times New Roman" w:hAnsi="Times New Roman"/>
+          <w:sz w:val="28"/>
+          <w:szCs w:val="28"/>
+        </w:rPr>
+        <w:t>Замечания</w:t>
+      </w:r>
+      <w:r>
+        <w:rPr>
+          <w:rFonts w:ascii="Times New Roman" w:hAnsi="Times New Roman"/>
+          <w:sz w:val="28"/>
+          <w:szCs w:val="28"/>
+        </w:rPr>
+        <w:t xml:space="preserve"> {{</w:t>
+      </w:r>
+      <w:proofErr w:type="spellStart"/>
       <w:r>
         <w:rPr>
           <w:rFonts w:ascii="Consolas" w:hAnsi="Consolas"/>
           <w:color w:val="0055AA"/>
           <w:shd w:val="clear" w:color="auto" w:fill="E5E5E5"/>
-          <w:lang w:val="en-US"/>
-        </w:rPr>
-        <w:t xml:space="preserve"> </w:t>
-      </w:r>
+        </w:rPr>
+        <w:t>comments</w:t>
+      </w:r>
+      <w:proofErr w:type="spellEnd"/>
       <w:r>
         <w:rPr>
           <w:rFonts w:ascii="Consolas" w:hAnsi="Consolas"/>
           <w:color w:val="0055AA"/>
           <w:shd w:val="clear" w:color="auto" w:fill="E5E5E5"/>
-          <w:lang w:val="en-US"/>
-        </w:rPr>
-        <w:t>{{</w:t>
+        </w:rPr>
+        <w:t>_</w:t>
       </w:r>
       <w:r>
         <w:rPr>
@@ -7569,7 +8490,52 @@
           <w:shd w:val="clear" w:color="auto" w:fill="E5E5E5"/>
           <w:lang w:val="en-US"/>
         </w:rPr>
-        <w:t>tasks</w:t>
+        <w:t>text</w:t>
+      </w:r>
+      <w:r>
+        <w:rPr>
+          <w:rFonts w:ascii="Times New Roman" w:hAnsi="Times New Roman"/>
+          <w:sz w:val="28"/>
+          <w:szCs w:val="28"/>
+        </w:rPr>
+        <w:t>}}</w:t>
+      </w:r>
+    </w:p>
+    <w:p>
+      <w:pPr>
+        <w:spacing w:after="0" w:line="240" w:lineRule="auto"/>
+        <w:ind w:firstLine="709"/>
+        <w:jc w:val="both"/>
+        <w:rPr>
+          <w:rFonts w:ascii="Times New Roman" w:hAnsi="Times New Roman"/>
+          <w:sz w:val="28"/>
+          <w:szCs w:val="28"/>
+        </w:rPr>
+      </w:pPr>
+      <w:r>
+        <w:rPr>
+          <w:rFonts w:ascii="Times New Roman" w:hAnsi="Times New Roman"/>
+          <w:sz w:val="28"/>
+          <w:szCs w:val="28"/>
+        </w:rPr>
+        <w:t>Работа</w:t>
+      </w:r>
+      <w:r>
+        <w:rPr>
+          <w:rFonts w:ascii="Times New Roman" w:hAnsi="Times New Roman"/>
+          <w:sz w:val="28"/>
+          <w:szCs w:val="28"/>
+        </w:rPr>
+        <w:t xml:space="preserve"> </w:t>
+      </w:r>
+      <w:r>
+        <w:rPr>
+          <w:rFonts w:ascii="Times New Roman" w:hAnsi="Times New Roman"/>
+          <w:i/>
+          <w:sz w:val="28"/>
+          <w:szCs w:val="28"/>
+        </w:rPr>
+        <w:t>{{</w:t>
       </w:r>
       <w:r>
         <w:rPr>
@@ -7578,418 +8544,27 @@
           <w:shd w:val="clear" w:color="auto" w:fill="E5E5E5"/>
           <w:lang w:val="en-US"/>
         </w:rPr>
-        <w:t>_</w:t>
-      </w:r>
-      <w:r>
-        <w:rPr>
-          <w:rFonts w:ascii="Segoe UI" w:hAnsi="Segoe UI" w:cs="Segoe UI"/>
-          <w:b/>
-          <w:bCs/>
-          <w:color w:val="000000"/>
-          <w:shd w:val="clear" w:color="auto" w:fill="F8F9FA"/>
-          <w:lang w:val="en-US"/>
-        </w:rPr>
-        <w:t>name_task</w:t>
+        <w:t>student</w:t>
       </w:r>
       <w:r>
         <w:rPr>
           <w:rFonts w:ascii="Consolas" w:hAnsi="Consolas"/>
           <w:color w:val="0055AA"/>
           <w:shd w:val="clear" w:color="auto" w:fill="E5E5E5"/>
-          <w:lang w:val="en-US"/>
-        </w:rPr>
-        <w:t>}}</w:t>
-      </w:r>
-    </w:p>
-    <w:p>
-      <w:pPr>
-        <w:spacing w:after="0" w:line="240" w:lineRule="auto"/>
-        <w:ind w:firstLine="709"/>
-        <w:jc w:val="both"/>
-        <w:rPr>
-          <w:rFonts w:ascii="Times New Roman" w:hAnsi="Times New Roman"/>
-          <w:sz w:val="28"/>
-          <w:szCs w:val="28"/>
-        </w:rPr>
-      </w:pPr>
-      <w:r>
-        <w:rPr>
-          <w:rFonts w:ascii="Times New Roman" w:hAnsi="Times New Roman"/>
-          <w:sz w:val="28"/>
-          <w:szCs w:val="28"/>
-        </w:rPr>
-        <w:t>3)</w:t>
-      </w:r>
+        </w:rPr>
+        <w:t>_</w:t>
+      </w:r>
+      <w:proofErr w:type="spellStart"/>
       <w:r>
         <w:rPr>
           <w:rFonts w:ascii="Consolas" w:hAnsi="Consolas"/>
           <w:color w:val="0055AA"/>
           <w:shd w:val="clear" w:color="auto" w:fill="E5E5E5"/>
-        </w:rPr>
-        <w:t xml:space="preserve"> {{</w:t>
-      </w:r>
-      <w:r>
-        <w:rPr>
-          <w:rFonts w:ascii="Consolas" w:hAnsi="Consolas"/>
-          <w:color w:val="0055AA"/>
-          <w:shd w:val="clear" w:color="auto" w:fill="E5E5E5"/>
-        </w:rPr>
-        <w:t>tasks</w:t>
-      </w:r>
-      <w:r>
-        <w:rPr>
-          <w:rFonts w:ascii="Consolas" w:hAnsi="Consolas"/>
-          <w:color w:val="0055AA"/>
-          <w:shd w:val="clear" w:color="auto" w:fill="E5E5E5"/>
-        </w:rPr>
-        <w:t>_</w:t>
-      </w:r>
-      <w:r>
-        <w:rPr>
-          <w:rFonts w:ascii="Segoe UI" w:hAnsi="Segoe UI" w:cs="Segoe UI"/>
-          <w:b/>
-          <w:bCs/>
-          <w:color w:val="000000"/>
-          <w:shd w:val="clear" w:color="auto" w:fill="F8F9FA"/>
-        </w:rPr>
-        <w:t>name_task</w:t>
-      </w:r>
-      <w:r>
-        <w:rPr>
-          <w:rFonts w:ascii="Consolas" w:hAnsi="Consolas"/>
-          <w:color w:val="0055AA"/>
-          <w:shd w:val="clear" w:color="auto" w:fill="E5E5E5"/>
-        </w:rPr>
-        <w:t>}}</w:t>
-      </w:r>
-    </w:p>
-    <w:p>
-      <w:pPr>
-        <w:spacing w:after="0" w:line="240" w:lineRule="auto"/>
-        <w:ind w:firstLine="709"/>
-        <w:jc w:val="both"/>
-        <w:rPr>
-          <w:rFonts w:ascii="Times New Roman" w:hAnsi="Times New Roman"/>
-          <w:sz w:val="28"/>
-          <w:szCs w:val="28"/>
-        </w:rPr>
-      </w:pPr>
-      <w:r>
-        <w:rPr>
-          <w:rFonts w:ascii="Times New Roman" w:hAnsi="Times New Roman"/>
-          <w:sz w:val="28"/>
-          <w:szCs w:val="28"/>
-        </w:rPr>
-        <w:t>…..</w:t>
-      </w:r>
-    </w:p>
-    <w:p>
-      <w:pPr>
-        <w:spacing w:after="0" w:line="240" w:lineRule="auto"/>
-        <w:ind w:firstLine="709"/>
-        <w:jc w:val="both"/>
-        <w:rPr>
-          <w:rFonts w:ascii="Times New Roman" w:hAnsi="Times New Roman"/>
-          <w:sz w:val="28"/>
-          <w:szCs w:val="28"/>
-        </w:rPr>
-      </w:pPr>
-      <w:r>
-        <w:rPr>
-          <w:rFonts w:ascii="Times New Roman" w:hAnsi="Times New Roman"/>
-          <w:sz w:val="28"/>
-          <w:szCs w:val="28"/>
-        </w:rPr>
-        <w:t>В ходе выполнения практики продемонстрировал следующие качества</w:t>
-      </w:r>
-      <w:r>
-        <w:rPr>
-          <w:rFonts w:ascii="Times New Roman" w:hAnsi="Times New Roman"/>
-          <w:sz w:val="28"/>
-          <w:szCs w:val="28"/>
-        </w:rPr>
-        <w:t xml:space="preserve">: </w:t>
-      </w:r>
-      <w:r>
-        <w:rPr>
-          <w:rFonts w:ascii="Times New Roman" w:hAnsi="Times New Roman"/>
-          <w:sz w:val="28"/>
-          <w:szCs w:val="28"/>
-        </w:rPr>
-        <w:t>{{</w:t>
-      </w:r>
-      <w:r>
-        <w:rPr>
-          <w:rFonts w:ascii="Consolas" w:hAnsi="Consolas"/>
-          <w:color w:val="0055AA"/>
-          <w:shd w:val="clear" w:color="auto" w:fill="E5E5E5"/>
-        </w:rPr>
-        <w:t>practice_student</w:t>
-      </w:r>
-      <w:r>
-        <w:rPr>
-          <w:rFonts w:ascii="Consolas" w:hAnsi="Consolas"/>
-          <w:color w:val="0055AA"/>
-          <w:shd w:val="clear" w:color="auto" w:fill="E5E5E5"/>
-        </w:rPr>
-        <w:t>_</w:t>
-      </w:r>
-      <w:r>
-        <w:rPr>
-          <w:rFonts w:ascii="Consolas" w:hAnsi="Consolas"/>
-          <w:color w:val="0055AA"/>
-          <w:shd w:val="clear" w:color="auto" w:fill="E5E5E5"/>
-          <w:lang w:val="en-US"/>
-        </w:rPr>
-        <w:t>quality</w:t>
-      </w:r>
-      <w:r>
-        <w:rPr>
-          <w:rFonts w:ascii="Times New Roman" w:hAnsi="Times New Roman"/>
-          <w:sz w:val="28"/>
-          <w:szCs w:val="28"/>
-        </w:rPr>
-        <w:t xml:space="preserve">}} </w:t>
-      </w:r>
-      <w:r>
-        <w:rPr>
-          <w:rFonts w:ascii="Times New Roman" w:hAnsi="Times New Roman"/>
-          <w:sz w:val="28"/>
-          <w:szCs w:val="28"/>
-        </w:rPr>
-        <w:t xml:space="preserve">С возникающими при работе проблемами справлялся </w:t>
-      </w:r>
-      <w:r>
-        <w:rPr>
-          <w:rFonts w:ascii="Times New Roman" w:hAnsi="Times New Roman"/>
-          <w:sz w:val="28"/>
-          <w:szCs w:val="28"/>
-        </w:rPr>
-        <w:t>{{</w:t>
-      </w:r>
-      <w:r>
-        <w:rPr>
-          <w:rFonts w:ascii="Consolas" w:hAnsi="Consolas"/>
-          <w:color w:val="0055AA"/>
-          <w:shd w:val="clear" w:color="auto" w:fill="E5E5E5"/>
-        </w:rPr>
-        <w:t>practice_student</w:t>
-      </w:r>
-      <w:r>
-        <w:rPr>
-          <w:rFonts w:ascii="Consolas" w:hAnsi="Consolas"/>
-          <w:color w:val="0055AA"/>
-          <w:shd w:val="clear" w:color="auto" w:fill="E5E5E5"/>
-        </w:rPr>
-        <w:t>_</w:t>
-      </w:r>
-      <w:r>
-        <w:rPr>
-          <w:rFonts w:ascii="Consolas" w:hAnsi="Consolas"/>
-          <w:color w:val="0055AA"/>
-          <w:shd w:val="clear" w:color="auto" w:fill="E5E5E5"/>
-          <w:lang w:val="en-US"/>
-        </w:rPr>
-        <w:t>hards</w:t>
-      </w:r>
-      <w:r>
-        <w:rPr>
-          <w:rFonts w:ascii="Times New Roman" w:hAnsi="Times New Roman"/>
-          <w:sz w:val="28"/>
-          <w:szCs w:val="28"/>
-        </w:rPr>
-        <w:t>}}.</w:t>
-      </w:r>
-      <w:r>
-        <w:rPr>
-          <w:rFonts w:ascii="Times New Roman" w:hAnsi="Times New Roman"/>
-          <w:sz w:val="28"/>
-          <w:szCs w:val="28"/>
-        </w:rPr>
-        <w:t xml:space="preserve"> Индивидуальное задание, предусмотренное программой практики, выполнено </w:t>
-      </w:r>
-      <w:r>
-        <w:rPr>
-          <w:rFonts w:ascii="Times New Roman" w:hAnsi="Times New Roman"/>
-          <w:sz w:val="28"/>
-          <w:szCs w:val="28"/>
-        </w:rPr>
-        <w:t>{{</w:t>
-      </w:r>
-      <w:r>
-        <w:rPr>
-          <w:rFonts w:ascii="Consolas" w:hAnsi="Consolas"/>
-          <w:color w:val="0055AA"/>
-          <w:shd w:val="clear" w:color="auto" w:fill="E5E5E5"/>
-        </w:rPr>
-        <w:t>practice_student</w:t>
-      </w:r>
-      <w:r>
-        <w:rPr>
-          <w:rFonts w:ascii="Consolas" w:hAnsi="Consolas"/>
-          <w:color w:val="0055AA"/>
-          <w:shd w:val="clear" w:color="auto" w:fill="E5E5E5"/>
-        </w:rPr>
-        <w:t>_</w:t>
-      </w:r>
-      <w:r>
-        <w:rPr>
-          <w:rFonts w:ascii="Consolas" w:hAnsi="Consolas"/>
-          <w:color w:val="0055AA"/>
-          <w:shd w:val="clear" w:color="auto" w:fill="E5E5E5"/>
-          <w:lang w:val="en-US"/>
-        </w:rPr>
-        <w:t>size</w:t>
-      </w:r>
-      <w:r>
-        <w:rPr>
-          <w:rFonts w:ascii="Consolas" w:hAnsi="Consolas"/>
-          <w:color w:val="0055AA"/>
-          <w:shd w:val="clear" w:color="auto" w:fill="E5E5E5"/>
-        </w:rPr>
-        <w:t>_</w:t>
-      </w:r>
-      <w:r>
-        <w:rPr>
-          <w:rFonts w:ascii="Consolas" w:hAnsi="Consolas"/>
-          <w:color w:val="0055AA"/>
-          <w:shd w:val="clear" w:color="auto" w:fill="E5E5E5"/>
-          <w:lang w:val="en-US"/>
-        </w:rPr>
-        <w:t>work</w:t>
-      </w:r>
-      <w:r>
-        <w:rPr>
-          <w:rFonts w:ascii="Times New Roman" w:hAnsi="Times New Roman"/>
-          <w:sz w:val="28"/>
-          <w:szCs w:val="28"/>
-        </w:rPr>
-        <w:t>}}.</w:t>
-      </w:r>
-    </w:p>
-    <w:p>
-      <w:pPr>
-        <w:spacing w:after="0" w:line="240" w:lineRule="auto"/>
-        <w:ind w:firstLine="709"/>
-        <w:jc w:val="both"/>
-        <w:rPr>
-          <w:rFonts w:ascii="Times New Roman" w:hAnsi="Times New Roman"/>
-          <w:sz w:val="28"/>
-          <w:szCs w:val="28"/>
-        </w:rPr>
-      </w:pPr>
-      <w:r>
-        <w:rPr>
-          <w:rFonts w:ascii="Times New Roman" w:hAnsi="Times New Roman"/>
-          <w:sz w:val="28"/>
-          <w:szCs w:val="28"/>
-        </w:rPr>
-        <w:t>Замечания</w:t>
-      </w:r>
-      <w:r>
-        <w:rPr>
-          <w:rFonts w:ascii="Times New Roman" w:hAnsi="Times New Roman"/>
-          <w:sz w:val="28"/>
-          <w:szCs w:val="28"/>
-        </w:rPr>
-        <w:t xml:space="preserve"> {{</w:t>
-      </w:r>
-      <w:r>
-        <w:rPr>
-          <w:rFonts w:ascii="Consolas" w:hAnsi="Consolas"/>
-          <w:color w:val="0055AA"/>
-          <w:shd w:val="clear" w:color="auto" w:fill="E5E5E5"/>
-        </w:rPr>
-        <w:t>comments</w:t>
-      </w:r>
-      <w:r>
-        <w:rPr>
-          <w:rFonts w:ascii="Consolas" w:hAnsi="Consolas"/>
-          <w:color w:val="0055AA"/>
-          <w:shd w:val="clear" w:color="auto" w:fill="E5E5E5"/>
-        </w:rPr>
-        <w:t>_</w:t>
-      </w:r>
-      <w:r>
-        <w:rPr>
-          <w:rFonts w:ascii="Consolas" w:hAnsi="Consolas"/>
-          <w:color w:val="0055AA"/>
-          <w:shd w:val="clear" w:color="auto" w:fill="E5E5E5"/>
-          <w:lang w:val="en-US"/>
-        </w:rPr>
-        <w:t>text</w:t>
-      </w:r>
-      <w:r>
-        <w:rPr>
-          <w:rFonts w:ascii="Times New Roman" w:hAnsi="Times New Roman"/>
-          <w:sz w:val="28"/>
-          <w:szCs w:val="28"/>
-        </w:rPr>
-        <w:t>}}</w:t>
-      </w:r>
-    </w:p>
-    <w:p>
-      <w:pPr>
-        <w:spacing w:after="0" w:line="240" w:lineRule="auto"/>
-        <w:ind w:firstLine="709"/>
-        <w:jc w:val="both"/>
-        <w:rPr>
-          <w:rFonts w:ascii="Times New Roman" w:hAnsi="Times New Roman"/>
-          <w:sz w:val="28"/>
-          <w:szCs w:val="28"/>
-        </w:rPr>
-      </w:pPr>
-      <w:r>
-        <w:rPr>
-          <w:rFonts w:ascii="Times New Roman" w:hAnsi="Times New Roman"/>
-          <w:sz w:val="28"/>
-          <w:szCs w:val="28"/>
-        </w:rPr>
-        <w:t>Работа</w:t>
-      </w:r>
-      <w:r>
-        <w:rPr>
-          <w:rFonts w:ascii="Times New Roman" w:hAnsi="Times New Roman"/>
-          <w:sz w:val="28"/>
-          <w:szCs w:val="28"/>
-        </w:rPr>
-        <w:t xml:space="preserve"> </w:t>
-      </w:r>
-      <w:r>
-        <w:rPr>
-          <w:rFonts w:ascii="Times New Roman" w:hAnsi="Times New Roman"/>
-          <w:i/>
-          <w:sz w:val="28"/>
-          <w:szCs w:val="28"/>
-        </w:rPr>
-        <w:t>{{</w:t>
-      </w:r>
-      <w:r>
-        <w:rPr>
-          <w:rFonts w:ascii="Consolas" w:hAnsi="Consolas"/>
-          <w:color w:val="0055AA"/>
-          <w:shd w:val="clear" w:color="auto" w:fill="E5E5E5"/>
-          <w:lang w:val="en-US"/>
-        </w:rPr>
-        <w:t>student</w:t>
-      </w:r>
-      <w:r>
-        <w:rPr>
-          <w:rFonts w:ascii="Consolas" w:hAnsi="Consolas"/>
-          <w:color w:val="0055AA"/>
-          <w:shd w:val="clear" w:color="auto" w:fill="E5E5E5"/>
-        </w:rPr>
-        <w:t>_</w:t>
-      </w:r>
-      <w:r>
-        <w:rPr>
-          <w:rFonts w:ascii="Consolas" w:hAnsi="Consolas"/>
-          <w:color w:val="0055AA"/>
-          <w:shd w:val="clear" w:color="auto" w:fill="E5E5E5"/>
           <w:lang w:val="en-US"/>
         </w:rPr>
         <w:t>fio</w:t>
       </w:r>
+      <w:proofErr w:type="spellEnd"/>
       <w:r>
         <w:rPr>
           <w:rFonts w:ascii="Times New Roman" w:hAnsi="Times New Roman"/>
